--- a/MusicShareDocumentacion.docx
+++ b/MusicShareDocumentacion.docx
@@ -2,18 +2,1664 @@
 <file path=word/document.xml><?xml version="1.0" encoding="utf-8"?>
 <w:document xmlns:wpc="http://schemas.microsoft.com/office/word/2010/wordprocessingCanvas" xmlns:mc="http://schemas.openxmlformats.org/markup-compatibility/2006" xmlns:o="urn:schemas-microsoft-com:office:office" xmlns:r="http://schemas.openxmlformats.org/officeDocument/2006/relationships" xmlns:m="http://schemas.openxmlformats.org/officeDocument/2006/math" xmlns:v="urn:schemas-microsoft-com:vml" xmlns:wp14="http://schemas.microsoft.com/office/word/2010/wordprocessingDrawing" xmlns:wp="http://schemas.openxmlformats.org/drawingml/2006/wordprocessingDrawing" xmlns:w10="urn:schemas-microsoft-com:office:word" xmlns:w="http://schemas.openxmlformats.org/wordprocessingml/2006/main" xmlns:w14="http://schemas.microsoft.com/office/word/2010/wordml" xmlns:wpg="http://schemas.microsoft.com/office/word/2010/wordprocessingGroup" xmlns:wpi="http://schemas.microsoft.com/office/word/2010/wordprocessingInk" xmlns:wne="http://schemas.microsoft.com/office/word/2006/wordml" xmlns:wps="http://schemas.microsoft.com/office/word/2010/wordprocessingShape" mc:Ignorable="w14 wp14">
   <w:body>
+    <w:sdt>
+      <w:sdtPr>
+        <w:rPr>
+          <w:rFonts w:asciiTheme="majorHAnsi" w:eastAsiaTheme="majorEastAsia" w:hAnsiTheme="majorHAnsi" w:cstheme="majorBidi"/>
+          <w:sz w:val="72"/>
+          <w:szCs w:val="72"/>
+        </w:rPr>
+        <w:id w:val="2062367548"/>
+        <w:docPartObj>
+          <w:docPartGallery w:val="Cover Pages"/>
+          <w:docPartUnique/>
+        </w:docPartObj>
+      </w:sdtPr>
+      <w:sdtEndPr>
+        <w:rPr>
+          <w:rFonts w:asciiTheme="minorHAnsi" w:eastAsiaTheme="minorHAnsi" w:hAnsiTheme="minorHAnsi" w:cstheme="minorBidi"/>
+          <w:sz w:val="24"/>
+          <w:szCs w:val="22"/>
+          <w:lang w:eastAsia="en-US"/>
+        </w:rPr>
+      </w:sdtEndPr>
+      <w:sdtContent>
+        <w:p>
+          <w:pPr>
+            <w:pStyle w:val="Sinespaciado"/>
+            <w:rPr>
+              <w:rFonts w:asciiTheme="majorHAnsi" w:eastAsiaTheme="majorEastAsia" w:hAnsiTheme="majorHAnsi" w:cstheme="majorBidi"/>
+              <w:sz w:val="72"/>
+              <w:szCs w:val="72"/>
+            </w:rPr>
+          </w:pPr>
+          <w:r>
+            <w:rPr>
+              <w:noProof/>
+            </w:rPr>
+            <mc:AlternateContent>
+              <mc:Choice Requires="wps">
+                <w:drawing>
+                  <wp:anchor distT="0" distB="0" distL="114300" distR="114300" simplePos="0" relativeHeight="251659264" behindDoc="0" locked="0" layoutInCell="0" allowOverlap="1" wp14:anchorId="42C863EB" wp14:editId="1CADF601">
+                    <wp:simplePos x="0" y="0"/>
+                    <wp:positionH relativeFrom="page">
+                      <wp:align>center</wp:align>
+                    </wp:positionH>
+                    <wp:positionV relativeFrom="page">
+                      <wp:align>bottom</wp:align>
+                    </wp:positionV>
+                    <wp:extent cx="8161020" cy="817880"/>
+                    <wp:effectExtent l="0" t="0" r="0" b="5080"/>
+                    <wp:wrapNone/>
+                    <wp:docPr id="7" name="Rectángulo 2"/>
+                    <wp:cNvGraphicFramePr>
+                      <a:graphicFrameLocks xmlns:a="http://schemas.openxmlformats.org/drawingml/2006/main"/>
+                    </wp:cNvGraphicFramePr>
+                    <a:graphic xmlns:a="http://schemas.openxmlformats.org/drawingml/2006/main">
+                      <a:graphicData uri="http://schemas.microsoft.com/office/word/2010/wordprocessingShape">
+                        <wps:wsp>
+                          <wps:cNvSpPr>
+                            <a:spLocks noChangeArrowheads="1"/>
+                          </wps:cNvSpPr>
+                          <wps:spPr bwMode="auto">
+                            <a:xfrm>
+                              <a:off x="0" y="0"/>
+                              <a:ext cx="8161020" cy="817880"/>
+                            </a:xfrm>
+                            <a:prstGeom prst="rect">
+                              <a:avLst/>
+                            </a:prstGeom>
+                            <a:solidFill>
+                              <a:schemeClr val="accent5"/>
+                            </a:solidFill>
+                            <a:ln w="9525">
+                              <a:solidFill>
+                                <a:schemeClr val="accent1"/>
+                              </a:solidFill>
+                              <a:miter lim="800000"/>
+                              <a:headEnd/>
+                              <a:tailEnd/>
+                            </a:ln>
+                          </wps:spPr>
+                          <wps:bodyPr rot="0" vert="horz" wrap="square" lIns="91440" tIns="45720" rIns="91440" bIns="45720" anchor="t" anchorCtr="0" upright="1">
+                            <a:noAutofit/>
+                          </wps:bodyPr>
+                        </wps:wsp>
+                      </a:graphicData>
+                    </a:graphic>
+                    <wp14:sizeRelH relativeFrom="page">
+                      <wp14:pctWidth>105000</wp14:pctWidth>
+                    </wp14:sizeRelH>
+                    <wp14:sizeRelV relativeFrom="topMargin">
+                      <wp14:pctHeight>90000</wp14:pctHeight>
+                    </wp14:sizeRelV>
+                  </wp:anchor>
+                </w:drawing>
+              </mc:Choice>
+              <mc:Fallback>
+                <w:pict>
+                  <v:rect id="Rectángulo 2" o:spid="_x0000_s1026" style="position:absolute;margin-left:0;margin-top:0;width:642.6pt;height:64.4pt;z-index:251659264;visibility:visible;mso-wrap-style:square;mso-width-percent:1050;mso-height-percent:900;mso-wrap-distance-left:9pt;mso-wrap-distance-top:0;mso-wrap-distance-right:9pt;mso-wrap-distance-bottom:0;mso-position-horizontal:center;mso-position-horizontal-relative:page;mso-position-vertical:bottom;mso-position-vertical-relative:page;mso-width-percent:1050;mso-height-percent:900;mso-width-relative:page;mso-height-relative:top-margin-area;v-text-anchor:top" o:gfxdata="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" o:allowincell="f" fillcolor="#4bacc6 [3208]" strokecolor="#4f81bd [3204]">
+                    <w10:wrap anchorx="page" anchory="page"/>
+                  </v:rect>
+                </w:pict>
+              </mc:Fallback>
+            </mc:AlternateContent>
+          </w:r>
+          <w:r>
+            <w:rPr>
+              <w:noProof/>
+            </w:rPr>
+            <mc:AlternateContent>
+              <mc:Choice Requires="wps">
+                <w:drawing>
+                  <wp:anchor distT="0" distB="0" distL="114300" distR="114300" simplePos="0" relativeHeight="251662336" behindDoc="0" locked="0" layoutInCell="0" allowOverlap="1" wp14:anchorId="58C350B7" wp14:editId="57FC59D7">
+                    <wp:simplePos x="0" y="0"/>
+                    <wp:positionH relativeFrom="leftMargin">
+                      <wp:align>center</wp:align>
+                    </wp:positionH>
+                    <wp:positionV relativeFrom="page">
+                      <wp:align>center</wp:align>
+                    </wp:positionV>
+                    <wp:extent cx="90805" cy="10556240"/>
+                    <wp:effectExtent l="0" t="0" r="4445" b="5080"/>
+                    <wp:wrapNone/>
+                    <wp:docPr id="8" name="Rectángulo 5"/>
+                    <wp:cNvGraphicFramePr>
+                      <a:graphicFrameLocks xmlns:a="http://schemas.openxmlformats.org/drawingml/2006/main"/>
+                    </wp:cNvGraphicFramePr>
+                    <a:graphic xmlns:a="http://schemas.openxmlformats.org/drawingml/2006/main">
+                      <a:graphicData uri="http://schemas.microsoft.com/office/word/2010/wordprocessingShape">
+                        <wps:wsp>
+                          <wps:cNvSpPr>
+                            <a:spLocks noChangeArrowheads="1"/>
+                          </wps:cNvSpPr>
+                          <wps:spPr bwMode="auto">
+                            <a:xfrm>
+                              <a:off x="0" y="0"/>
+                              <a:ext cx="90805" cy="10556240"/>
+                            </a:xfrm>
+                            <a:prstGeom prst="rect">
+                              <a:avLst/>
+                            </a:prstGeom>
+                            <a:solidFill>
+                              <a:srgbClr val="FFFFFF"/>
+                            </a:solidFill>
+                            <a:ln w="9525">
+                              <a:solidFill>
+                                <a:schemeClr val="accent1"/>
+                              </a:solidFill>
+                              <a:miter lim="800000"/>
+                              <a:headEnd/>
+                              <a:tailEnd/>
+                            </a:ln>
+                          </wps:spPr>
+                          <wps:bodyPr rot="0" vert="horz" wrap="square" lIns="91440" tIns="45720" rIns="91440" bIns="45720" anchor="t" anchorCtr="0" upright="1">
+                            <a:noAutofit/>
+                          </wps:bodyPr>
+                        </wps:wsp>
+                      </a:graphicData>
+                    </a:graphic>
+                    <wp14:sizeRelH relativeFrom="page">
+                      <wp14:pctWidth>0</wp14:pctWidth>
+                    </wp14:sizeRelH>
+                    <wp14:sizeRelV relativeFrom="page">
+                      <wp14:pctHeight>105000</wp14:pctHeight>
+                    </wp14:sizeRelV>
+                  </wp:anchor>
+                </w:drawing>
+              </mc:Choice>
+              <mc:Fallback>
+                <w:pict>
+                  <v:rect id="Rectángulo 5" o:spid="_x0000_s1026" style="position:absolute;margin-left:0;margin-top:0;width:7.15pt;height:831.2pt;z-index:251662336;visibility:visible;mso-wrap-style:square;mso-width-percent:0;mso-height-percent:1050;mso-wrap-distance-left:9pt;mso-wrap-distance-top:0;mso-wrap-distance-right:9pt;mso-wrap-distance-bottom:0;mso-position-horizontal:center;mso-position-horizontal-relative:left-margin-area;mso-position-vertical:center;mso-position-vertical-relative:page;mso-width-percent:0;mso-height-percent:1050;mso-width-relative:page;mso-height-relative:page;v-text-anchor:top" o:gfxdata="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" o:allowincell="f" strokecolor="#4f81bd [3204]">
+                    <w10:wrap anchorx="margin" anchory="page"/>
+                  </v:rect>
+                </w:pict>
+              </mc:Fallback>
+            </mc:AlternateContent>
+          </w:r>
+          <w:r>
+            <w:rPr>
+              <w:noProof/>
+            </w:rPr>
+            <mc:AlternateContent>
+              <mc:Choice Requires="wps">
+                <w:drawing>
+                  <wp:anchor distT="0" distB="0" distL="114300" distR="114300" simplePos="0" relativeHeight="251661312" behindDoc="0" locked="0" layoutInCell="0" allowOverlap="1" wp14:anchorId="070F7363" wp14:editId="76CA4E1D">
+                    <wp:simplePos x="0" y="0"/>
+                    <wp:positionH relativeFrom="rightMargin">
+                      <wp:align>center</wp:align>
+                    </wp:positionH>
+                    <wp:positionV relativeFrom="page">
+                      <wp:align>center</wp:align>
+                    </wp:positionV>
+                    <wp:extent cx="90805" cy="10556240"/>
+                    <wp:effectExtent l="0" t="0" r="4445" b="5080"/>
+                    <wp:wrapNone/>
+                    <wp:docPr id="9" name="Rectángulo 4"/>
+                    <wp:cNvGraphicFramePr>
+                      <a:graphicFrameLocks xmlns:a="http://schemas.openxmlformats.org/drawingml/2006/main"/>
+                    </wp:cNvGraphicFramePr>
+                    <a:graphic xmlns:a="http://schemas.openxmlformats.org/drawingml/2006/main">
+                      <a:graphicData uri="http://schemas.microsoft.com/office/word/2010/wordprocessingShape">
+                        <wps:wsp>
+                          <wps:cNvSpPr>
+                            <a:spLocks noChangeArrowheads="1"/>
+                          </wps:cNvSpPr>
+                          <wps:spPr bwMode="auto">
+                            <a:xfrm>
+                              <a:off x="0" y="0"/>
+                              <a:ext cx="90805" cy="10556240"/>
+                            </a:xfrm>
+                            <a:prstGeom prst="rect">
+                              <a:avLst/>
+                            </a:prstGeom>
+                            <a:solidFill>
+                              <a:srgbClr val="FFFFFF"/>
+                            </a:solidFill>
+                            <a:ln w="9525">
+                              <a:solidFill>
+                                <a:schemeClr val="accent1"/>
+                              </a:solidFill>
+                              <a:miter lim="800000"/>
+                              <a:headEnd/>
+                              <a:tailEnd/>
+                            </a:ln>
+                          </wps:spPr>
+                          <wps:bodyPr rot="0" vert="horz" wrap="square" lIns="91440" tIns="45720" rIns="91440" bIns="45720" anchor="t" anchorCtr="0" upright="1">
+                            <a:noAutofit/>
+                          </wps:bodyPr>
+                        </wps:wsp>
+                      </a:graphicData>
+                    </a:graphic>
+                    <wp14:sizeRelH relativeFrom="page">
+                      <wp14:pctWidth>0</wp14:pctWidth>
+                    </wp14:sizeRelH>
+                    <wp14:sizeRelV relativeFrom="page">
+                      <wp14:pctHeight>105000</wp14:pctHeight>
+                    </wp14:sizeRelV>
+                  </wp:anchor>
+                </w:drawing>
+              </mc:Choice>
+              <mc:Fallback>
+                <w:pict>
+                  <v:rect id="Rectángulo 4" o:spid="_x0000_s1026" style="position:absolute;margin-left:0;margin-top:0;width:7.15pt;height:831.2pt;z-index:251661312;visibility:visible;mso-wrap-style:square;mso-width-percent:0;mso-height-percent:1050;mso-wrap-distance-left:9pt;mso-wrap-distance-top:0;mso-wrap-distance-right:9pt;mso-wrap-distance-bottom:0;mso-position-horizontal:center;mso-position-horizontal-relative:right-margin-area;mso-position-vertical:center;mso-position-vertical-relative:page;mso-width-percent:0;mso-height-percent:1050;mso-width-relative:page;mso-height-relative:page;v-text-anchor:top" o:gfxdata="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" o:allowincell="f" strokecolor="#4f81bd [3204]">
+                    <w10:wrap anchorx="margin" anchory="page"/>
+                  </v:rect>
+                </w:pict>
+              </mc:Fallback>
+            </mc:AlternateContent>
+          </w:r>
+          <w:r>
+            <w:rPr>
+              <w:noProof/>
+            </w:rPr>
+            <mc:AlternateContent>
+              <mc:Choice Requires="wps">
+                <w:drawing>
+                  <wp:anchor distT="0" distB="0" distL="114300" distR="114300" simplePos="0" relativeHeight="251660288" behindDoc="0" locked="0" layoutInCell="0" allowOverlap="1" wp14:anchorId="4A23B4BB" wp14:editId="56D9500F">
+                    <wp:simplePos x="0" y="0"/>
+                    <wp:positionH relativeFrom="page">
+                      <wp:align>center</wp:align>
+                    </wp:positionH>
+                    <wp:positionV relativeFrom="topMargin">
+                      <wp:align>top</wp:align>
+                    </wp:positionV>
+                    <wp:extent cx="8161020" cy="822960"/>
+                    <wp:effectExtent l="0" t="0" r="0" b="0"/>
+                    <wp:wrapNone/>
+                    <wp:docPr id="10" name="Rectángulo 3"/>
+                    <wp:cNvGraphicFramePr>
+                      <a:graphicFrameLocks xmlns:a="http://schemas.openxmlformats.org/drawingml/2006/main"/>
+                    </wp:cNvGraphicFramePr>
+                    <a:graphic xmlns:a="http://schemas.openxmlformats.org/drawingml/2006/main">
+                      <a:graphicData uri="http://schemas.microsoft.com/office/word/2010/wordprocessingShape">
+                        <wps:wsp>
+                          <wps:cNvSpPr>
+                            <a:spLocks noChangeArrowheads="1"/>
+                          </wps:cNvSpPr>
+                          <wps:spPr bwMode="auto">
+                            <a:xfrm>
+                              <a:off x="0" y="0"/>
+                              <a:ext cx="8161020" cy="822960"/>
+                            </a:xfrm>
+                            <a:prstGeom prst="rect">
+                              <a:avLst/>
+                            </a:prstGeom>
+                            <a:solidFill>
+                              <a:schemeClr val="accent5"/>
+                            </a:solidFill>
+                            <a:ln w="9525">
+                              <a:solidFill>
+                                <a:schemeClr val="accent1"/>
+                              </a:solidFill>
+                              <a:miter lim="800000"/>
+                              <a:headEnd/>
+                              <a:tailEnd/>
+                            </a:ln>
+                          </wps:spPr>
+                          <wps:bodyPr rot="0" vert="horz" wrap="square" lIns="91440" tIns="45720" rIns="91440" bIns="45720" anchor="t" anchorCtr="0" upright="1">
+                            <a:noAutofit/>
+                          </wps:bodyPr>
+                        </wps:wsp>
+                      </a:graphicData>
+                    </a:graphic>
+                    <wp14:sizeRelH relativeFrom="page">
+                      <wp14:pctWidth>105000</wp14:pctWidth>
+                    </wp14:sizeRelH>
+                    <wp14:sizeRelV relativeFrom="topMargin">
+                      <wp14:pctHeight>90000</wp14:pctHeight>
+                    </wp14:sizeRelV>
+                  </wp:anchor>
+                </w:drawing>
+              </mc:Choice>
+              <mc:Fallback>
+                <w:pict>
+                  <v:rect id="Rectángulo 3" o:spid="_x0000_s1026" style="position:absolute;margin-left:0;margin-top:0;width:642.6pt;height:64.8pt;z-index:251660288;visibility:visible;mso-wrap-style:square;mso-width-percent:1050;mso-height-percent:900;mso-wrap-distance-left:9pt;mso-wrap-distance-top:0;mso-wrap-distance-right:9pt;mso-wrap-distance-bottom:0;mso-position-horizontal:center;mso-position-horizontal-relative:page;mso-position-vertical:top;mso-position-vertical-relative:top-margin-area;mso-width-percent:1050;mso-height-percent:900;mso-width-relative:page;mso-height-relative:top-margin-area;v-text-anchor:top" o:gfxdata="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" o:allowincell="f" fillcolor="#4bacc6 [3208]" strokecolor="#4f81bd [3204]">
+                    <w10:wrap anchorx="page" anchory="margin"/>
+                  </v:rect>
+                </w:pict>
+              </mc:Fallback>
+            </mc:AlternateContent>
+          </w:r>
+        </w:p>
+        <w:sdt>
+          <w:sdtPr>
+            <w:rPr>
+              <w:rFonts w:asciiTheme="majorHAnsi" w:eastAsiaTheme="majorEastAsia" w:hAnsiTheme="majorHAnsi" w:cstheme="majorBidi"/>
+              <w:sz w:val="72"/>
+              <w:szCs w:val="72"/>
+            </w:rPr>
+            <w:alias w:val="Título"/>
+            <w:id w:val="14700071"/>
+            <w:placeholder>
+              <w:docPart w:val="06756BE968C04C8282D9C222099FF8EC"/>
+            </w:placeholder>
+            <w:dataBinding w:prefixMappings="xmlns:ns0='http://schemas.openxmlformats.org/package/2006/metadata/core-properties' xmlns:ns1='http://purl.org/dc/elements/1.1/'" w:xpath="/ns0:coreProperties[1]/ns1:title[1]" w:storeItemID="{6C3C8BC8-F283-45AE-878A-BAB7291924A1}"/>
+            <w:text/>
+          </w:sdtPr>
+          <w:sdtContent>
+            <w:p>
+              <w:pPr>
+                <w:pStyle w:val="Sinespaciado"/>
+                <w:jc w:val="center"/>
+                <w:rPr>
+                  <w:rFonts w:asciiTheme="majorHAnsi" w:eastAsiaTheme="majorEastAsia" w:hAnsiTheme="majorHAnsi" w:cstheme="majorBidi"/>
+                  <w:sz w:val="72"/>
+                  <w:szCs w:val="72"/>
+                </w:rPr>
+              </w:pPr>
+              <w:proofErr w:type="spellStart"/>
+              <w:r>
+                <w:rPr>
+                  <w:rFonts w:asciiTheme="majorHAnsi" w:eastAsiaTheme="majorEastAsia" w:hAnsiTheme="majorHAnsi" w:cstheme="majorBidi"/>
+                  <w:sz w:val="72"/>
+                  <w:szCs w:val="72"/>
+                </w:rPr>
+                <w:t>MusicShare</w:t>
+              </w:r>
+              <w:proofErr w:type="spellEnd"/>
+            </w:p>
+          </w:sdtContent>
+        </w:sdt>
+        <w:sdt>
+          <w:sdtPr>
+            <w:rPr>
+              <w:rFonts w:asciiTheme="majorHAnsi" w:eastAsiaTheme="majorEastAsia" w:hAnsiTheme="majorHAnsi" w:cstheme="majorBidi"/>
+              <w:sz w:val="36"/>
+              <w:szCs w:val="36"/>
+            </w:rPr>
+            <w:alias w:val="Subtítulo"/>
+            <w:id w:val="14700077"/>
+            <w:placeholder>
+              <w:docPart w:val="D17F914ADCE04C518C7CE4B9964147E0"/>
+            </w:placeholder>
+            <w:dataBinding w:prefixMappings="xmlns:ns0='http://schemas.openxmlformats.org/package/2006/metadata/core-properties' xmlns:ns1='http://purl.org/dc/elements/1.1/'" w:xpath="/ns0:coreProperties[1]/ns1:subject[1]" w:storeItemID="{6C3C8BC8-F283-45AE-878A-BAB7291924A1}"/>
+            <w:text/>
+          </w:sdtPr>
+          <w:sdtContent>
+            <w:p>
+              <w:pPr>
+                <w:pStyle w:val="Sinespaciado"/>
+                <w:jc w:val="center"/>
+                <w:rPr>
+                  <w:rFonts w:asciiTheme="majorHAnsi" w:eastAsiaTheme="majorEastAsia" w:hAnsiTheme="majorHAnsi" w:cstheme="majorBidi"/>
+                  <w:sz w:val="36"/>
+                  <w:szCs w:val="36"/>
+                </w:rPr>
+              </w:pPr>
+              <w:r>
+                <w:rPr>
+                  <w:rFonts w:asciiTheme="majorHAnsi" w:eastAsiaTheme="majorEastAsia" w:hAnsiTheme="majorHAnsi" w:cstheme="majorBidi"/>
+                  <w:sz w:val="36"/>
+                  <w:szCs w:val="36"/>
+                </w:rPr>
+                <w:t xml:space="preserve">Proyecto Final – Sistemas Multimedia </w:t>
+              </w:r>
+            </w:p>
+          </w:sdtContent>
+        </w:sdt>
+        <w:p>
+          <w:pPr>
+            <w:pStyle w:val="Sinespaciado"/>
+            <w:rPr>
+              <w:rFonts w:asciiTheme="majorHAnsi" w:eastAsiaTheme="majorEastAsia" w:hAnsiTheme="majorHAnsi" w:cstheme="majorBidi"/>
+              <w:sz w:val="36"/>
+              <w:szCs w:val="36"/>
+            </w:rPr>
+          </w:pPr>
+        </w:p>
+        <w:p>
+          <w:pPr>
+            <w:pStyle w:val="Sinespaciado"/>
+            <w:rPr>
+              <w:rFonts w:asciiTheme="majorHAnsi" w:eastAsiaTheme="majorEastAsia" w:hAnsiTheme="majorHAnsi" w:cstheme="majorBidi"/>
+              <w:sz w:val="36"/>
+              <w:szCs w:val="36"/>
+            </w:rPr>
+          </w:pPr>
+        </w:p>
+        <w:sdt>
+          <w:sdtPr>
+            <w:alias w:val="Fecha"/>
+            <w:id w:val="14700083"/>
+            <w:placeholder>
+              <w:docPart w:val="7253ED81F52D492E9D9F254B79FD9ABD"/>
+            </w:placeholder>
+            <w:showingPlcHdr/>
+            <w:dataBinding w:prefixMappings="xmlns:ns0='http://schemas.microsoft.com/office/2006/coverPageProps'" w:xpath="/ns0:CoverPageProperties[1]/ns0:PublishDate[1]" w:storeItemID="{55AF091B-3C7A-41E3-B477-F2FDAA23CFDA}"/>
+            <w:date>
+              <w:lid w:val="es-ES"/>
+              <w:storeMappedDataAs w:val="dateTime"/>
+              <w:calendar w:val="gregorian"/>
+            </w:date>
+          </w:sdtPr>
+          <w:sdtContent>
+            <w:p>
+              <w:pPr>
+                <w:pStyle w:val="Sinespaciado"/>
+              </w:pPr>
+              <w:r>
+                <w:t>[Seleccione la fecha]</w:t>
+              </w:r>
+            </w:p>
+          </w:sdtContent>
+        </w:sdt>
+        <w:sdt>
+          <w:sdtPr>
+            <w:alias w:val="Compañía"/>
+            <w:id w:val="14700089"/>
+            <w:placeholder>
+              <w:docPart w:val="D4394BF3B30641909DB4196F658AD944"/>
+            </w:placeholder>
+            <w:showingPlcHdr/>
+            <w:dataBinding w:prefixMappings="xmlns:ns0='http://schemas.openxmlformats.org/officeDocument/2006/extended-properties'" w:xpath="/ns0:Properties[1]/ns0:Company[1]" w:storeItemID="{6668398D-A668-4E3E-A5EB-62B293D839F1}"/>
+            <w:text/>
+          </w:sdtPr>
+          <w:sdtContent>
+            <w:p>
+              <w:pPr>
+                <w:pStyle w:val="Sinespaciado"/>
+              </w:pPr>
+              <w:r>
+                <w:t>[Escriba el nombre de la compañía]</w:t>
+              </w:r>
+            </w:p>
+          </w:sdtContent>
+        </w:sdt>
+        <w:sdt>
+          <w:sdtPr>
+            <w:alias w:val="Autor"/>
+            <w:id w:val="14700094"/>
+            <w:placeholder>
+              <w:docPart w:val="052B0EF5FA7F488EB6EB56EA369928F4"/>
+            </w:placeholder>
+            <w:dataBinding w:prefixMappings="xmlns:ns0='http://schemas.openxmlformats.org/package/2006/metadata/core-properties' xmlns:ns1='http://purl.org/dc/elements/1.1/'" w:xpath="/ns0:coreProperties[1]/ns1:creator[1]" w:storeItemID="{6C3C8BC8-F283-45AE-878A-BAB7291924A1}"/>
+            <w:text/>
+          </w:sdtPr>
+          <w:sdtContent>
+            <w:p>
+              <w:pPr>
+                <w:pStyle w:val="Sinespaciado"/>
+              </w:pPr>
+              <w:r>
+                <w:t>Jesús Cuenca López</w:t>
+              </w:r>
+            </w:p>
+          </w:sdtContent>
+        </w:sdt>
+        <w:p/>
+        <w:p>
+          <w:r>
+            <w:br w:type="page"/>
+          </w:r>
+        </w:p>
+      </w:sdtContent>
+    </w:sdt>
+    <w:sdt>
+      <w:sdtPr>
+        <w:id w:val="1325548979"/>
+        <w:docPartObj>
+          <w:docPartGallery w:val="Table of Contents"/>
+          <w:docPartUnique/>
+        </w:docPartObj>
+      </w:sdtPr>
+      <w:sdtEndPr>
+        <w:rPr>
+          <w:b/>
+          <w:bCs/>
+        </w:rPr>
+      </w:sdtEndPr>
+      <w:sdtContent>
+        <w:p>
+          <w:pPr>
+            <w:rPr>
+              <w:rFonts w:asciiTheme="majorHAnsi" w:eastAsiaTheme="majorEastAsia" w:hAnsiTheme="majorHAnsi" w:cstheme="majorBidi"/>
+              <w:b/>
+              <w:bCs/>
+              <w:color w:val="365F91" w:themeColor="accent1" w:themeShade="BF"/>
+              <w:sz w:val="36"/>
+              <w:szCs w:val="28"/>
+            </w:rPr>
+          </w:pPr>
+          <w:r>
+            <w:rPr>
+              <w:rFonts w:asciiTheme="majorHAnsi" w:eastAsiaTheme="majorEastAsia" w:hAnsiTheme="majorHAnsi" w:cstheme="majorBidi"/>
+              <w:b/>
+              <w:bCs/>
+              <w:color w:val="365F91" w:themeColor="accent1" w:themeShade="BF"/>
+              <w:sz w:val="36"/>
+              <w:szCs w:val="28"/>
+            </w:rPr>
+            <w:t>Contenido</w:t>
+          </w:r>
+        </w:p>
+        <w:p>
+          <w:pPr>
+            <w:pStyle w:val="TDC1"/>
+          </w:pPr>
+          <w:r>
+            <w:fldChar w:fldCharType="begin"/>
+          </w:r>
+          <w:r>
+            <w:instrText xml:space="preserve"> TOC \o "1-3" \h \z \u </w:instrText>
+          </w:r>
+          <w:r>
+            <w:fldChar w:fldCharType="separate"/>
+          </w:r>
+          <w:hyperlink w:anchor="_Toc358547742" w:history="1">
+            <w:r>
+              <w:rPr>
+                <w:rStyle w:val="Hipervnculo"/>
+              </w:rPr>
+              <w:t>1.</w:t>
+            </w:r>
+            <w:r>
+              <w:tab/>
+            </w:r>
+            <w:r>
+              <w:rPr>
+                <w:rStyle w:val="Hipervnculo"/>
+              </w:rPr>
+              <w:t>Objetivos de la Aplicación</w:t>
+            </w:r>
+            <w:r>
+              <w:rPr>
+                <w:webHidden/>
+              </w:rPr>
+              <w:tab/>
+            </w:r>
+            <w:r>
+              <w:rPr>
+                <w:webHidden/>
+              </w:rPr>
+              <w:fldChar w:fldCharType="begin"/>
+            </w:r>
+            <w:r>
+              <w:rPr>
+                <w:webHidden/>
+              </w:rPr>
+              <w:instrText xml:space="preserve"> PAGEREF _Toc358547742 \h </w:instrText>
+            </w:r>
+            <w:r>
+              <w:rPr>
+                <w:webHidden/>
+              </w:rPr>
+            </w:r>
+            <w:r>
+              <w:rPr>
+                <w:webHidden/>
+              </w:rPr>
+              <w:fldChar w:fldCharType="separate"/>
+            </w:r>
+            <w:r>
+              <w:rPr>
+                <w:webHidden/>
+              </w:rPr>
+              <w:t>2</w:t>
+            </w:r>
+            <w:r>
+              <w:rPr>
+                <w:webHidden/>
+              </w:rPr>
+              <w:fldChar w:fldCharType="end"/>
+            </w:r>
+          </w:hyperlink>
+        </w:p>
+        <w:p>
+          <w:pPr>
+            <w:pStyle w:val="TDC1"/>
+          </w:pPr>
+          <w:hyperlink w:anchor="_Toc358547743" w:history="1">
+            <w:r>
+              <w:rPr>
+                <w:rStyle w:val="Hipervnculo"/>
+              </w:rPr>
+              <w:t>2.</w:t>
+            </w:r>
+            <w:r>
+              <w:tab/>
+            </w:r>
+            <w:r>
+              <w:rPr>
+                <w:rStyle w:val="Hipervnculo"/>
+              </w:rPr>
+              <w:t>Introducción</w:t>
+            </w:r>
+            <w:r>
+              <w:rPr>
+                <w:webHidden/>
+              </w:rPr>
+              <w:tab/>
+            </w:r>
+            <w:r>
+              <w:rPr>
+                <w:webHidden/>
+              </w:rPr>
+              <w:fldChar w:fldCharType="begin"/>
+            </w:r>
+            <w:r>
+              <w:rPr>
+                <w:webHidden/>
+              </w:rPr>
+              <w:instrText xml:space="preserve"> PAGEREF _Toc358547743 \h </w:instrText>
+            </w:r>
+            <w:r>
+              <w:rPr>
+                <w:webHidden/>
+              </w:rPr>
+            </w:r>
+            <w:r>
+              <w:rPr>
+                <w:webHidden/>
+              </w:rPr>
+              <w:fldChar w:fldCharType="separate"/>
+            </w:r>
+            <w:r>
+              <w:rPr>
+                <w:webHidden/>
+              </w:rPr>
+              <w:t>3</w:t>
+            </w:r>
+            <w:r>
+              <w:rPr>
+                <w:webHidden/>
+              </w:rPr>
+              <w:fldChar w:fldCharType="end"/>
+            </w:r>
+          </w:hyperlink>
+        </w:p>
+        <w:p>
+          <w:pPr>
+            <w:pStyle w:val="TDC1"/>
+          </w:pPr>
+          <w:hyperlink w:anchor="_Toc358547744" w:history="1">
+            <w:r>
+              <w:rPr>
+                <w:rStyle w:val="Hipervnculo"/>
+              </w:rPr>
+              <w:t>3.</w:t>
+            </w:r>
+            <w:r>
+              <w:tab/>
+            </w:r>
+            <w:r>
+              <w:rPr>
+                <w:rStyle w:val="Hipervnculo"/>
+              </w:rPr>
+              <w:t>Diseño del Lado Cliente</w:t>
+            </w:r>
+            <w:r>
+              <w:rPr>
+                <w:webHidden/>
+              </w:rPr>
+              <w:tab/>
+            </w:r>
+            <w:r>
+              <w:rPr>
+                <w:webHidden/>
+              </w:rPr>
+              <w:fldChar w:fldCharType="begin"/>
+            </w:r>
+            <w:r>
+              <w:rPr>
+                <w:webHidden/>
+              </w:rPr>
+              <w:instrText xml:space="preserve"> PAGEREF _Toc358547744 \h </w:instrText>
+            </w:r>
+            <w:r>
+              <w:rPr>
+                <w:webHidden/>
+              </w:rPr>
+            </w:r>
+            <w:r>
+              <w:rPr>
+                <w:webHidden/>
+              </w:rPr>
+              <w:fldChar w:fldCharType="separate"/>
+            </w:r>
+            <w:r>
+              <w:rPr>
+                <w:webHidden/>
+              </w:rPr>
+              <w:t>4</w:t>
+            </w:r>
+            <w:r>
+              <w:rPr>
+                <w:webHidden/>
+              </w:rPr>
+              <w:fldChar w:fldCharType="end"/>
+            </w:r>
+          </w:hyperlink>
+        </w:p>
+        <w:p>
+          <w:pPr>
+            <w:pStyle w:val="TDC1"/>
+          </w:pPr>
+          <w:hyperlink w:anchor="_Toc358547745" w:history="1">
+            <w:r>
+              <w:rPr>
+                <w:rStyle w:val="Hipervnculo"/>
+              </w:rPr>
+              <w:t>4.</w:t>
+            </w:r>
+            <w:r>
+              <w:tab/>
+            </w:r>
+            <w:r>
+              <w:rPr>
+                <w:rStyle w:val="Hipervnculo"/>
+              </w:rPr>
+              <w:t>Diseño del Lado Servidor</w:t>
+            </w:r>
+            <w:r>
+              <w:rPr>
+                <w:webHidden/>
+              </w:rPr>
+              <w:tab/>
+            </w:r>
+            <w:r>
+              <w:rPr>
+                <w:webHidden/>
+              </w:rPr>
+              <w:fldChar w:fldCharType="begin"/>
+            </w:r>
+            <w:r>
+              <w:rPr>
+                <w:webHidden/>
+              </w:rPr>
+              <w:instrText xml:space="preserve"> PAGEREF _Toc358547745 \h </w:instrText>
+            </w:r>
+            <w:r>
+              <w:rPr>
+                <w:webHidden/>
+              </w:rPr>
+            </w:r>
+            <w:r>
+              <w:rPr>
+                <w:webHidden/>
+              </w:rPr>
+              <w:fldChar w:fldCharType="separate"/>
+            </w:r>
+            <w:r>
+              <w:rPr>
+                <w:webHidden/>
+              </w:rPr>
+              <w:t>5</w:t>
+            </w:r>
+            <w:r>
+              <w:rPr>
+                <w:webHidden/>
+              </w:rPr>
+              <w:fldChar w:fldCharType="end"/>
+            </w:r>
+          </w:hyperlink>
+        </w:p>
+        <w:p>
+          <w:pPr>
+            <w:pStyle w:val="TDC1"/>
+          </w:pPr>
+          <w:hyperlink w:anchor="_Toc358547746" w:history="1">
+            <w:r>
+              <w:rPr>
+                <w:rStyle w:val="Hipervnculo"/>
+              </w:rPr>
+              <w:t>5.</w:t>
+            </w:r>
+            <w:r>
+              <w:tab/>
+            </w:r>
+            <w:r>
+              <w:rPr>
+                <w:rStyle w:val="Hipervnculo"/>
+              </w:rPr>
+              <w:t>Problemas y Dificultades encontrados</w:t>
+            </w:r>
+            <w:r>
+              <w:rPr>
+                <w:webHidden/>
+              </w:rPr>
+              <w:tab/>
+            </w:r>
+            <w:r>
+              <w:rPr>
+                <w:webHidden/>
+              </w:rPr>
+              <w:fldChar w:fldCharType="begin"/>
+            </w:r>
+            <w:r>
+              <w:rPr>
+                <w:webHidden/>
+              </w:rPr>
+              <w:instrText xml:space="preserve"> PAGEREF _Toc358547746 \h </w:instrText>
+            </w:r>
+            <w:r>
+              <w:rPr>
+                <w:webHidden/>
+              </w:rPr>
+            </w:r>
+            <w:r>
+              <w:rPr>
+                <w:webHidden/>
+              </w:rPr>
+              <w:fldChar w:fldCharType="separate"/>
+            </w:r>
+            <w:r>
+              <w:rPr>
+                <w:webHidden/>
+              </w:rPr>
+              <w:t>6</w:t>
+            </w:r>
+            <w:r>
+              <w:rPr>
+                <w:webHidden/>
+              </w:rPr>
+              <w:fldChar w:fldCharType="end"/>
+            </w:r>
+          </w:hyperlink>
+        </w:p>
+        <w:p>
+          <w:pPr>
+            <w:pStyle w:val="TDC1"/>
+          </w:pPr>
+          <w:hyperlink w:anchor="_Toc358547747" w:history="1">
+            <w:r>
+              <w:rPr>
+                <w:rStyle w:val="Hipervnculo"/>
+              </w:rPr>
+              <w:t>6.</w:t>
+            </w:r>
+            <w:r>
+              <w:tab/>
+            </w:r>
+            <w:r>
+              <w:rPr>
+                <w:rStyle w:val="Hipervnculo"/>
+              </w:rPr>
+              <w:t>Conclusión</w:t>
+            </w:r>
+            <w:r>
+              <w:rPr>
+                <w:webHidden/>
+              </w:rPr>
+              <w:tab/>
+            </w:r>
+            <w:r>
+              <w:rPr>
+                <w:webHidden/>
+              </w:rPr>
+              <w:fldChar w:fldCharType="begin"/>
+            </w:r>
+            <w:r>
+              <w:rPr>
+                <w:webHidden/>
+              </w:rPr>
+              <w:instrText xml:space="preserve"> PAGEREF _Toc358547747 \h </w:instrText>
+            </w:r>
+            <w:r>
+              <w:rPr>
+                <w:webHidden/>
+              </w:rPr>
+            </w:r>
+            <w:r>
+              <w:rPr>
+                <w:webHidden/>
+              </w:rPr>
+              <w:fldChar w:fldCharType="separate"/>
+            </w:r>
+            <w:r>
+              <w:rPr>
+                <w:webHidden/>
+              </w:rPr>
+              <w:t>7</w:t>
+            </w:r>
+            <w:r>
+              <w:rPr>
+                <w:webHidden/>
+              </w:rPr>
+              <w:fldChar w:fldCharType="end"/>
+            </w:r>
+          </w:hyperlink>
+        </w:p>
+        <w:p>
+          <w:r>
+            <w:rPr>
+              <w:b/>
+              <w:bCs/>
+            </w:rPr>
+            <w:fldChar w:fldCharType="end"/>
+          </w:r>
+        </w:p>
+      </w:sdtContent>
+    </w:sdt>
     <w:p>
-      <w:bookmarkStart w:id="0" w:name="_GoBack"/>
+      <w:r>
+        <w:br w:type="page"/>
+      </w:r>
+    </w:p>
+    <w:p>
+      <w:pPr>
+        <w:pStyle w:val="Ttulo1"/>
+      </w:pPr>
+      <w:bookmarkStart w:id="0" w:name="_Toc358547742"/>
+      <w:r>
+        <w:lastRenderedPageBreak/>
+        <w:t>Objetivos de la Aplicación</w:t>
+      </w:r>
       <w:bookmarkEnd w:id="0"/>
+    </w:p>
+    <w:p>
+      <w:r>
+        <w:t>Ante la lib</w:t>
+      </w:r>
+      <w:r>
+        <w:t>ertad que se nos ha dado en este proyecto</w:t>
+      </w:r>
+      <w:r>
+        <w:t xml:space="preserve">, y sabiendo que debíamos hacer algo relacionado con los sistemas Multimedia, </w:t>
+      </w:r>
+      <w:r>
+        <w:t>hemos decidido desarrollar una aplicación que permita la retransmisión de música de un equipo a otro conectados a la misma red inalámbrica.</w:t>
+      </w:r>
+    </w:p>
+    <w:p>
+      <w:r>
+        <w:t xml:space="preserve">Antes de empezar a diseñar la aplicación, la idea era poder transmitir música entre un PC a un dispositivo móvil (inicialmente, </w:t>
+      </w:r>
+      <w:proofErr w:type="spellStart"/>
+      <w:r>
+        <w:t>Android</w:t>
+      </w:r>
+      <w:proofErr w:type="spellEnd"/>
+      <w:r>
+        <w:t xml:space="preserve">) pero, una vez que empezamos a </w:t>
+      </w:r>
+      <w:r>
+        <w:t xml:space="preserve">crear el Servidor, decidimos que finalmente sería una aplicación para PC. Todavía no descartamos la idea de rediseñarlo, algún día, para </w:t>
+      </w:r>
+      <w:proofErr w:type="spellStart"/>
+      <w:r>
+        <w:t>Android</w:t>
+      </w:r>
+      <w:proofErr w:type="spellEnd"/>
+      <w:r>
+        <w:t>.</w:t>
+      </w:r>
+    </w:p>
+    <w:p>
+      <w:r>
+        <w:t xml:space="preserve">De esta idea ha surgido nuestra aplicación, </w:t>
+      </w:r>
+      <w:proofErr w:type="spellStart"/>
+      <w:r>
+        <w:rPr>
+          <w:b/>
+        </w:rPr>
+        <w:t>MusicShare</w:t>
+      </w:r>
+      <w:proofErr w:type="spellEnd"/>
+      <w:r>
+        <w:t xml:space="preserve">, que permitirá al Cliente </w:t>
+      </w:r>
+      <w:r>
+        <w:rPr>
+          <w:u w:val="single"/>
+        </w:rPr>
+        <w:t>navegar por los archivos</w:t>
+      </w:r>
+      <w:r>
+        <w:t xml:space="preserve"> del Servidor, </w:t>
+      </w:r>
+      <w:r>
+        <w:rPr>
+          <w:u w:val="single"/>
+        </w:rPr>
+        <w:t xml:space="preserve">escuchar las canciones </w:t>
+      </w:r>
+      <w:r>
+        <w:t xml:space="preserve">que tenga almacenadas el mismo, y hasta </w:t>
+      </w:r>
+      <w:r>
+        <w:rPr>
+          <w:u w:val="single"/>
+        </w:rPr>
+        <w:t>crear sus propias listas de reproducción</w:t>
+      </w:r>
+      <w:r>
+        <w:t xml:space="preserve"> con la música del Servidor.</w:t>
+      </w:r>
+    </w:p>
+    <w:p>
+      <w:pPr>
+        <w:rPr>
+          <w:rFonts w:asciiTheme="majorHAnsi" w:eastAsiaTheme="majorEastAsia" w:hAnsiTheme="majorHAnsi" w:cstheme="majorBidi"/>
+          <w:b/>
+          <w:bCs/>
+          <w:color w:val="365F91" w:themeColor="accent1" w:themeShade="BF"/>
+          <w:sz w:val="36"/>
+          <w:szCs w:val="28"/>
+        </w:rPr>
+      </w:pPr>
+      <w:r>
+        <w:br w:type="page"/>
+      </w:r>
+    </w:p>
+    <w:p>
+      <w:pPr>
+        <w:pStyle w:val="Ttulo1"/>
+      </w:pPr>
+      <w:r>
+        <w:lastRenderedPageBreak/>
+        <w:t>Diseño General</w:t>
+      </w:r>
+    </w:p>
+    <w:p>
+      <w:r>
+        <w:t xml:space="preserve">Por su propia naturaleza, nuestra aplicación necesita dos agentes ejecutándose </w:t>
+      </w:r>
+      <w:r>
+        <w:t>cooperativamente</w:t>
+      </w:r>
+      <w:r>
+        <w:t>: el lado Servidor, que mandará la información de la música y los datos que puede compartir, así como también enviará la propia música; y el lado Cliente, que recibirá dicha información, y la representará de forma adecuada y fácil de usar para el usuario, y reproducirá la música que le llegue del servidor.</w:t>
+      </w:r>
+    </w:p>
+    <w:p>
+      <w:r>
+        <w:t>Así, en principio, nuestros agentes estarán constituidos por una interfaz fácil y cómoda de utilizar para el usuario, una interfaz común</w:t>
+      </w:r>
+      <w:r>
+        <w:t xml:space="preserve"> entre ambos para que puedan comunicarse entre ellos, y una forma de retransmitir y recibir la música que el usuario pida.</w:t>
+      </w:r>
+    </w:p>
+    <w:p>
+      <w:r>
+        <w:t>Tal y como está diseñada la aplicación, el Cliente necesitará la dirección IP del Servidor para realizar la conexión. Sin embargo, esta forma de conectarse no sería demasiado cómoda por el usuario, ya que debería estar cerca del Servidor para comprobar cuál es su dirección IP para después introducirla en el Cliente. Por ello, el diseño incluye también una forma de conectar Cliente y Servidor de forma automática, a través de una inundación UDP.</w:t>
+      </w:r>
+      <w:r>
+        <w:br w:type="page"/>
+      </w:r>
+    </w:p>
+    <w:p>
+      <w:pPr>
+        <w:pStyle w:val="Ttulo1"/>
+      </w:pPr>
+      <w:bookmarkStart w:id="1" w:name="_Toc358547744"/>
+      <w:r>
+        <w:lastRenderedPageBreak/>
+        <w:t>Diseño del Lado Cliente</w:t>
+      </w:r>
+      <w:bookmarkEnd w:id="1"/>
+    </w:p>
+    <w:p>
+      <w:r>
+        <w:t>El Cliente será el agente con el que esté más relacionado el usuario, ya que será la interfaz con la que interactuará.</w:t>
+      </w:r>
+      <w:r>
+        <w:t xml:space="preserve"> Por ello, la interfaz debe ser lo más simple y cómoda posible. </w:t>
+      </w:r>
+    </w:p>
+    <w:p>
+      <w:r>
+        <w:t xml:space="preserve">Basándonos en nuestros objetivos para la aplicación, ésta tendrá tres partes bien diferenciadas: </w:t>
+      </w:r>
+    </w:p>
+    <w:p>
+      <w:pPr>
+        <w:pStyle w:val="Prrafodelista"/>
+        <w:numPr>
+          <w:ilvl w:val="0"/>
+          <w:numId w:val="4"/>
+        </w:numPr>
+      </w:pPr>
+      <w:r>
+        <w:rPr>
+          <w:b/>
+        </w:rPr>
+        <w:t>Exploración</w:t>
+      </w:r>
+      <w:r>
+        <w:t xml:space="preserve"> por los archivos del Servidor, desde donde solamente se podrán reproducir o añadir a la lista de reproducción las canciones que se encuentren, además de navegar por las carpetas a las que el Servidor tenga permiso.</w:t>
+      </w:r>
+    </w:p>
+    <w:p>
+      <w:pPr>
+        <w:pStyle w:val="Prrafodelista"/>
+        <w:numPr>
+          <w:ilvl w:val="0"/>
+          <w:numId w:val="4"/>
+        </w:numPr>
+      </w:pPr>
+      <w:r>
+        <w:rPr>
+          <w:b/>
+        </w:rPr>
+        <w:t>Lista de música del Servidor</w:t>
+      </w:r>
+      <w:r>
+        <w:t>, en la que aparecerán todas las canciones encontradas recursivamente desde la raíz establecida por el Servidor. Estas canciones se podrán escuchar directamente o añadir a la lista de reproducción, y es una forma fácil de encontrar directamente la música.</w:t>
+      </w:r>
+    </w:p>
+    <w:p>
+      <w:pPr>
+        <w:pStyle w:val="Prrafodelista"/>
+        <w:numPr>
+          <w:ilvl w:val="0"/>
+          <w:numId w:val="4"/>
+        </w:numPr>
+      </w:pPr>
+      <w:r>
+        <w:rPr>
+          <w:b/>
+        </w:rPr>
+        <w:t>Lista de reproducción</w:t>
+      </w:r>
+      <w:r>
+        <w:t>, desde donde se ejecuta la funcionalidad básica del Servidor, y que permitirá al usuario mantener una lista de canciones preferidas, por ejemplo.</w:t>
+      </w:r>
+    </w:p>
+    <w:p>
+      <w:r>
+        <w:t>Atendiendo a estas tres opciones, la interfaz de la aplicación Cliente tendrá tres pestañas en las que se podrá conseguir cada una de ellas:</w:t>
+      </w:r>
+    </w:p>
+    <w:p>
+      <w:bookmarkStart w:id="2" w:name="_GoBack"/>
+      <w:bookmarkEnd w:id="2"/>
+    </w:p>
+    <w:p>
+      <w:pPr>
+        <w:pStyle w:val="Ttulo1"/>
+      </w:pPr>
+      <w:r>
+        <w:br w:type="page"/>
+      </w:r>
+      <w:bookmarkStart w:id="3" w:name="_Toc358547745"/>
+      <w:r>
+        <w:lastRenderedPageBreak/>
+        <w:t>Diseño del Lado Servidor</w:t>
+      </w:r>
+      <w:bookmarkEnd w:id="3"/>
+    </w:p>
+    <w:p/>
+    <w:p>
+      <w:pPr>
+        <w:rPr>
+          <w:rFonts w:asciiTheme="majorHAnsi" w:eastAsiaTheme="majorEastAsia" w:hAnsiTheme="majorHAnsi" w:cstheme="majorBidi"/>
+          <w:b/>
+          <w:bCs/>
+          <w:color w:val="365F91" w:themeColor="accent1" w:themeShade="BF"/>
+          <w:sz w:val="36"/>
+          <w:szCs w:val="28"/>
+        </w:rPr>
+      </w:pPr>
+      <w:r>
+        <w:br w:type="page"/>
+      </w:r>
+    </w:p>
+    <w:p>
+      <w:pPr>
+        <w:pStyle w:val="Ttulo1"/>
+      </w:pPr>
+      <w:bookmarkStart w:id="4" w:name="_Toc358547746"/>
+      <w:r>
+        <w:lastRenderedPageBreak/>
+        <w:t>Problemas y Dificultades encontrados</w:t>
+      </w:r>
+      <w:bookmarkEnd w:id="4"/>
+    </w:p>
+    <w:p/>
+    <w:p>
+      <w:pPr>
+        <w:rPr>
+          <w:rFonts w:asciiTheme="majorHAnsi" w:eastAsiaTheme="majorEastAsia" w:hAnsiTheme="majorHAnsi" w:cstheme="majorBidi"/>
+          <w:b/>
+          <w:bCs/>
+          <w:color w:val="365F91" w:themeColor="accent1" w:themeShade="BF"/>
+          <w:sz w:val="36"/>
+          <w:szCs w:val="28"/>
+        </w:rPr>
+      </w:pPr>
+      <w:r>
+        <w:br w:type="page"/>
+      </w:r>
+    </w:p>
+    <w:p>
+      <w:pPr>
+        <w:pStyle w:val="Ttulo1"/>
+      </w:pPr>
+      <w:bookmarkStart w:id="5" w:name="_Toc358547747"/>
+      <w:r>
+        <w:lastRenderedPageBreak/>
+        <w:t>Conclusión</w:t>
+      </w:r>
+      <w:bookmarkEnd w:id="5"/>
     </w:p>
     <w:sectPr>
       <w:pgSz w:w="11906" w:h="16838"/>
       <w:pgMar w:top="1417" w:right="1701" w:bottom="1417" w:left="1701" w:header="708" w:footer="708" w:gutter="0"/>
+      <w:pgNumType w:start="0"/>
       <w:cols w:space="708"/>
+      <w:titlePg/>
       <w:docGrid w:linePitch="360"/>
     </w:sectPr>
   </w:body>
 </w:document>
+</file>
+
+<file path=word/numbering.xml><?xml version="1.0" encoding="utf-8"?>
+<w:numbering xmlns:wpc="http://schemas.microsoft.com/office/word/2010/wordprocessingCanvas" xmlns:mc="http://schemas.openxmlformats.org/markup-compatibility/2006" xmlns:o="urn:schemas-microsoft-com:office:office" xmlns:r="http://schemas.openxmlformats.org/officeDocument/2006/relationships" xmlns:m="http://schemas.openxmlformats.org/officeDocument/2006/math" xmlns:v="urn:schemas-microsoft-com:vml" xmlns:wp14="http://schemas.microsoft.com/office/word/2010/wordprocessingDrawing" xmlns:wp="http://schemas.openxmlformats.org/drawingml/2006/wordprocessingDrawing" xmlns:w10="urn:schemas-microsoft-com:office:word" xmlns:w="http://schemas.openxmlformats.org/wordprocessingml/2006/main" xmlns:w14="http://schemas.microsoft.com/office/word/2010/wordml" xmlns:wpg="http://schemas.microsoft.com/office/word/2010/wordprocessingGroup" xmlns:wpi="http://schemas.microsoft.com/office/word/2010/wordprocessingInk" xmlns:wne="http://schemas.microsoft.com/office/word/2006/wordml" xmlns:wps="http://schemas.microsoft.com/office/word/2010/wordprocessingShape" mc:Ignorable="w14 wp14">
+  <w:abstractNum w:abstractNumId="0">
+    <w:nsid w:val="37E226FC"/>
+    <w:multiLevelType w:val="hybridMultilevel"/>
+    <w:tmpl w:val="B0C6464E"/>
+    <w:lvl w:ilvl="0" w:tplc="4094F584">
+      <w:start w:val="1"/>
+      <w:numFmt w:val="decimal"/>
+      <w:lvlText w:val="%1."/>
+      <w:lvlJc w:val="left"/>
+      <w:pPr>
+        <w:ind w:left="720" w:hanging="360"/>
+      </w:pPr>
+    </w:lvl>
+    <w:lvl w:ilvl="1" w:tplc="0C0A0019" w:tentative="1">
+      <w:start w:val="1"/>
+      <w:numFmt w:val="lowerLetter"/>
+      <w:lvlText w:val="%2."/>
+      <w:lvlJc w:val="left"/>
+      <w:pPr>
+        <w:ind w:left="1440" w:hanging="360"/>
+      </w:pPr>
+    </w:lvl>
+    <w:lvl w:ilvl="2" w:tplc="0C0A001B" w:tentative="1">
+      <w:start w:val="1"/>
+      <w:numFmt w:val="lowerRoman"/>
+      <w:lvlText w:val="%3."/>
+      <w:lvlJc w:val="right"/>
+      <w:pPr>
+        <w:ind w:left="2160" w:hanging="180"/>
+      </w:pPr>
+    </w:lvl>
+    <w:lvl w:ilvl="3" w:tplc="0C0A000F" w:tentative="1">
+      <w:start w:val="1"/>
+      <w:numFmt w:val="decimal"/>
+      <w:lvlText w:val="%4."/>
+      <w:lvlJc w:val="left"/>
+      <w:pPr>
+        <w:ind w:left="2880" w:hanging="360"/>
+      </w:pPr>
+    </w:lvl>
+    <w:lvl w:ilvl="4" w:tplc="0C0A0019" w:tentative="1">
+      <w:start w:val="1"/>
+      <w:numFmt w:val="lowerLetter"/>
+      <w:lvlText w:val="%5."/>
+      <w:lvlJc w:val="left"/>
+      <w:pPr>
+        <w:ind w:left="3600" w:hanging="360"/>
+      </w:pPr>
+    </w:lvl>
+    <w:lvl w:ilvl="5" w:tplc="0C0A001B" w:tentative="1">
+      <w:start w:val="1"/>
+      <w:numFmt w:val="lowerRoman"/>
+      <w:lvlText w:val="%6."/>
+      <w:lvlJc w:val="right"/>
+      <w:pPr>
+        <w:ind w:left="4320" w:hanging="180"/>
+      </w:pPr>
+    </w:lvl>
+    <w:lvl w:ilvl="6" w:tplc="0C0A000F" w:tentative="1">
+      <w:start w:val="1"/>
+      <w:numFmt w:val="decimal"/>
+      <w:lvlText w:val="%7."/>
+      <w:lvlJc w:val="left"/>
+      <w:pPr>
+        <w:ind w:left="5040" w:hanging="360"/>
+      </w:pPr>
+    </w:lvl>
+    <w:lvl w:ilvl="7" w:tplc="0C0A0019" w:tentative="1">
+      <w:start w:val="1"/>
+      <w:numFmt w:val="lowerLetter"/>
+      <w:lvlText w:val="%8."/>
+      <w:lvlJc w:val="left"/>
+      <w:pPr>
+        <w:ind w:left="5760" w:hanging="360"/>
+      </w:pPr>
+    </w:lvl>
+    <w:lvl w:ilvl="8" w:tplc="0C0A001B" w:tentative="1">
+      <w:start w:val="1"/>
+      <w:numFmt w:val="lowerRoman"/>
+      <w:lvlText w:val="%9."/>
+      <w:lvlJc w:val="right"/>
+      <w:pPr>
+        <w:ind w:left="6480" w:hanging="180"/>
+      </w:pPr>
+    </w:lvl>
+  </w:abstractNum>
+  <w:abstractNum w:abstractNumId="1">
+    <w:nsid w:val="4A6E1213"/>
+    <w:multiLevelType w:val="hybridMultilevel"/>
+    <w:tmpl w:val="49884CE4"/>
+    <w:lvl w:ilvl="0" w:tplc="0C0A0001">
+      <w:start w:val="1"/>
+      <w:numFmt w:val="bullet"/>
+      <w:lvlText w:val=""/>
+      <w:lvlJc w:val="left"/>
+      <w:pPr>
+        <w:ind w:left="720" w:hanging="360"/>
+      </w:pPr>
+      <w:rPr>
+        <w:rFonts w:ascii="Symbol" w:hAnsi="Symbol" w:hint="default"/>
+      </w:rPr>
+    </w:lvl>
+    <w:lvl w:ilvl="1" w:tplc="0C0A0003" w:tentative="1">
+      <w:start w:val="1"/>
+      <w:numFmt w:val="bullet"/>
+      <w:lvlText w:val="o"/>
+      <w:lvlJc w:val="left"/>
+      <w:pPr>
+        <w:ind w:left="1440" w:hanging="360"/>
+      </w:pPr>
+      <w:rPr>
+        <w:rFonts w:ascii="Courier New" w:hAnsi="Courier New" w:cs="Courier New" w:hint="default"/>
+      </w:rPr>
+    </w:lvl>
+    <w:lvl w:ilvl="2" w:tplc="0C0A0005" w:tentative="1">
+      <w:start w:val="1"/>
+      <w:numFmt w:val="bullet"/>
+      <w:lvlText w:val=""/>
+      <w:lvlJc w:val="left"/>
+      <w:pPr>
+        <w:ind w:left="2160" w:hanging="360"/>
+      </w:pPr>
+      <w:rPr>
+        <w:rFonts w:ascii="Wingdings" w:hAnsi="Wingdings" w:hint="default"/>
+      </w:rPr>
+    </w:lvl>
+    <w:lvl w:ilvl="3" w:tplc="0C0A0001" w:tentative="1">
+      <w:start w:val="1"/>
+      <w:numFmt w:val="bullet"/>
+      <w:lvlText w:val=""/>
+      <w:lvlJc w:val="left"/>
+      <w:pPr>
+        <w:ind w:left="2880" w:hanging="360"/>
+      </w:pPr>
+      <w:rPr>
+        <w:rFonts w:ascii="Symbol" w:hAnsi="Symbol" w:hint="default"/>
+      </w:rPr>
+    </w:lvl>
+    <w:lvl w:ilvl="4" w:tplc="0C0A0003" w:tentative="1">
+      <w:start w:val="1"/>
+      <w:numFmt w:val="bullet"/>
+      <w:lvlText w:val="o"/>
+      <w:lvlJc w:val="left"/>
+      <w:pPr>
+        <w:ind w:left="3600" w:hanging="360"/>
+      </w:pPr>
+      <w:rPr>
+        <w:rFonts w:ascii="Courier New" w:hAnsi="Courier New" w:cs="Courier New" w:hint="default"/>
+      </w:rPr>
+    </w:lvl>
+    <w:lvl w:ilvl="5" w:tplc="0C0A0005" w:tentative="1">
+      <w:start w:val="1"/>
+      <w:numFmt w:val="bullet"/>
+      <w:lvlText w:val=""/>
+      <w:lvlJc w:val="left"/>
+      <w:pPr>
+        <w:ind w:left="4320" w:hanging="360"/>
+      </w:pPr>
+      <w:rPr>
+        <w:rFonts w:ascii="Wingdings" w:hAnsi="Wingdings" w:hint="default"/>
+      </w:rPr>
+    </w:lvl>
+    <w:lvl w:ilvl="6" w:tplc="0C0A0001" w:tentative="1">
+      <w:start w:val="1"/>
+      <w:numFmt w:val="bullet"/>
+      <w:lvlText w:val=""/>
+      <w:lvlJc w:val="left"/>
+      <w:pPr>
+        <w:ind w:left="5040" w:hanging="360"/>
+      </w:pPr>
+      <w:rPr>
+        <w:rFonts w:ascii="Symbol" w:hAnsi="Symbol" w:hint="default"/>
+      </w:rPr>
+    </w:lvl>
+    <w:lvl w:ilvl="7" w:tplc="0C0A0003" w:tentative="1">
+      <w:start w:val="1"/>
+      <w:numFmt w:val="bullet"/>
+      <w:lvlText w:val="o"/>
+      <w:lvlJc w:val="left"/>
+      <w:pPr>
+        <w:ind w:left="5760" w:hanging="360"/>
+      </w:pPr>
+      <w:rPr>
+        <w:rFonts w:ascii="Courier New" w:hAnsi="Courier New" w:cs="Courier New" w:hint="default"/>
+      </w:rPr>
+    </w:lvl>
+    <w:lvl w:ilvl="8" w:tplc="0C0A0005" w:tentative="1">
+      <w:start w:val="1"/>
+      <w:numFmt w:val="bullet"/>
+      <w:lvlText w:val=""/>
+      <w:lvlJc w:val="left"/>
+      <w:pPr>
+        <w:ind w:left="6480" w:hanging="360"/>
+      </w:pPr>
+      <w:rPr>
+        <w:rFonts w:ascii="Wingdings" w:hAnsi="Wingdings" w:hint="default"/>
+      </w:rPr>
+    </w:lvl>
+  </w:abstractNum>
+  <w:abstractNum w:abstractNumId="2">
+    <w:nsid w:val="5A95592F"/>
+    <w:multiLevelType w:val="hybridMultilevel"/>
+    <w:tmpl w:val="45762E70"/>
+    <w:lvl w:ilvl="0" w:tplc="5EB849B2">
+      <w:start w:val="1"/>
+      <w:numFmt w:val="decimal"/>
+      <w:pStyle w:val="Ttulo1"/>
+      <w:lvlText w:val="%1."/>
+      <w:lvlJc w:val="left"/>
+      <w:pPr>
+        <w:ind w:left="720" w:hanging="360"/>
+      </w:pPr>
+    </w:lvl>
+    <w:lvl w:ilvl="1" w:tplc="0C0A0019" w:tentative="1">
+      <w:start w:val="1"/>
+      <w:numFmt w:val="lowerLetter"/>
+      <w:lvlText w:val="%2."/>
+      <w:lvlJc w:val="left"/>
+      <w:pPr>
+        <w:ind w:left="1440" w:hanging="360"/>
+      </w:pPr>
+    </w:lvl>
+    <w:lvl w:ilvl="2" w:tplc="0C0A001B" w:tentative="1">
+      <w:start w:val="1"/>
+      <w:numFmt w:val="lowerRoman"/>
+      <w:lvlText w:val="%3."/>
+      <w:lvlJc w:val="right"/>
+      <w:pPr>
+        <w:ind w:left="2160" w:hanging="180"/>
+      </w:pPr>
+    </w:lvl>
+    <w:lvl w:ilvl="3" w:tplc="0C0A000F" w:tentative="1">
+      <w:start w:val="1"/>
+      <w:numFmt w:val="decimal"/>
+      <w:lvlText w:val="%4."/>
+      <w:lvlJc w:val="left"/>
+      <w:pPr>
+        <w:ind w:left="2880" w:hanging="360"/>
+      </w:pPr>
+    </w:lvl>
+    <w:lvl w:ilvl="4" w:tplc="0C0A0019" w:tentative="1">
+      <w:start w:val="1"/>
+      <w:numFmt w:val="lowerLetter"/>
+      <w:lvlText w:val="%5."/>
+      <w:lvlJc w:val="left"/>
+      <w:pPr>
+        <w:ind w:left="3600" w:hanging="360"/>
+      </w:pPr>
+    </w:lvl>
+    <w:lvl w:ilvl="5" w:tplc="0C0A001B" w:tentative="1">
+      <w:start w:val="1"/>
+      <w:numFmt w:val="lowerRoman"/>
+      <w:lvlText w:val="%6."/>
+      <w:lvlJc w:val="right"/>
+      <w:pPr>
+        <w:ind w:left="4320" w:hanging="180"/>
+      </w:pPr>
+    </w:lvl>
+    <w:lvl w:ilvl="6" w:tplc="0C0A000F" w:tentative="1">
+      <w:start w:val="1"/>
+      <w:numFmt w:val="decimal"/>
+      <w:lvlText w:val="%7."/>
+      <w:lvlJc w:val="left"/>
+      <w:pPr>
+        <w:ind w:left="5040" w:hanging="360"/>
+      </w:pPr>
+    </w:lvl>
+    <w:lvl w:ilvl="7" w:tplc="0C0A0019" w:tentative="1">
+      <w:start w:val="1"/>
+      <w:numFmt w:val="lowerLetter"/>
+      <w:lvlText w:val="%8."/>
+      <w:lvlJc w:val="left"/>
+      <w:pPr>
+        <w:ind w:left="5760" w:hanging="360"/>
+      </w:pPr>
+    </w:lvl>
+    <w:lvl w:ilvl="8" w:tplc="0C0A001B" w:tentative="1">
+      <w:start w:val="1"/>
+      <w:numFmt w:val="lowerRoman"/>
+      <w:lvlText w:val="%9."/>
+      <w:lvlJc w:val="right"/>
+      <w:pPr>
+        <w:ind w:left="6480" w:hanging="180"/>
+      </w:pPr>
+    </w:lvl>
+  </w:abstractNum>
+  <w:abstractNum w:abstractNumId="3">
+    <w:nsid w:val="75EA7338"/>
+    <w:multiLevelType w:val="hybridMultilevel"/>
+    <w:tmpl w:val="F72C1866"/>
+    <w:lvl w:ilvl="0" w:tplc="0C0A0001">
+      <w:start w:val="1"/>
+      <w:numFmt w:val="bullet"/>
+      <w:lvlText w:val=""/>
+      <w:lvlJc w:val="left"/>
+      <w:pPr>
+        <w:ind w:left="720" w:hanging="360"/>
+      </w:pPr>
+      <w:rPr>
+        <w:rFonts w:ascii="Symbol" w:hAnsi="Symbol" w:hint="default"/>
+      </w:rPr>
+    </w:lvl>
+    <w:lvl w:ilvl="1" w:tplc="0C0A0003" w:tentative="1">
+      <w:start w:val="1"/>
+      <w:numFmt w:val="bullet"/>
+      <w:lvlText w:val="o"/>
+      <w:lvlJc w:val="left"/>
+      <w:pPr>
+        <w:ind w:left="1440" w:hanging="360"/>
+      </w:pPr>
+      <w:rPr>
+        <w:rFonts w:ascii="Courier New" w:hAnsi="Courier New" w:cs="Courier New" w:hint="default"/>
+      </w:rPr>
+    </w:lvl>
+    <w:lvl w:ilvl="2" w:tplc="0C0A0005" w:tentative="1">
+      <w:start w:val="1"/>
+      <w:numFmt w:val="bullet"/>
+      <w:lvlText w:val=""/>
+      <w:lvlJc w:val="left"/>
+      <w:pPr>
+        <w:ind w:left="2160" w:hanging="360"/>
+      </w:pPr>
+      <w:rPr>
+        <w:rFonts w:ascii="Wingdings" w:hAnsi="Wingdings" w:hint="default"/>
+      </w:rPr>
+    </w:lvl>
+    <w:lvl w:ilvl="3" w:tplc="0C0A0001" w:tentative="1">
+      <w:start w:val="1"/>
+      <w:numFmt w:val="bullet"/>
+      <w:lvlText w:val=""/>
+      <w:lvlJc w:val="left"/>
+      <w:pPr>
+        <w:ind w:left="2880" w:hanging="360"/>
+      </w:pPr>
+      <w:rPr>
+        <w:rFonts w:ascii="Symbol" w:hAnsi="Symbol" w:hint="default"/>
+      </w:rPr>
+    </w:lvl>
+    <w:lvl w:ilvl="4" w:tplc="0C0A0003" w:tentative="1">
+      <w:start w:val="1"/>
+      <w:numFmt w:val="bullet"/>
+      <w:lvlText w:val="o"/>
+      <w:lvlJc w:val="left"/>
+      <w:pPr>
+        <w:ind w:left="3600" w:hanging="360"/>
+      </w:pPr>
+      <w:rPr>
+        <w:rFonts w:ascii="Courier New" w:hAnsi="Courier New" w:cs="Courier New" w:hint="default"/>
+      </w:rPr>
+    </w:lvl>
+    <w:lvl w:ilvl="5" w:tplc="0C0A0005" w:tentative="1">
+      <w:start w:val="1"/>
+      <w:numFmt w:val="bullet"/>
+      <w:lvlText w:val=""/>
+      <w:lvlJc w:val="left"/>
+      <w:pPr>
+        <w:ind w:left="4320" w:hanging="360"/>
+      </w:pPr>
+      <w:rPr>
+        <w:rFonts w:ascii="Wingdings" w:hAnsi="Wingdings" w:hint="default"/>
+      </w:rPr>
+    </w:lvl>
+    <w:lvl w:ilvl="6" w:tplc="0C0A0001" w:tentative="1">
+      <w:start w:val="1"/>
+      <w:numFmt w:val="bullet"/>
+      <w:lvlText w:val=""/>
+      <w:lvlJc w:val="left"/>
+      <w:pPr>
+        <w:ind w:left="5040" w:hanging="360"/>
+      </w:pPr>
+      <w:rPr>
+        <w:rFonts w:ascii="Symbol" w:hAnsi="Symbol" w:hint="default"/>
+      </w:rPr>
+    </w:lvl>
+    <w:lvl w:ilvl="7" w:tplc="0C0A0003" w:tentative="1">
+      <w:start w:val="1"/>
+      <w:numFmt w:val="bullet"/>
+      <w:lvlText w:val="o"/>
+      <w:lvlJc w:val="left"/>
+      <w:pPr>
+        <w:ind w:left="5760" w:hanging="360"/>
+      </w:pPr>
+      <w:rPr>
+        <w:rFonts w:ascii="Courier New" w:hAnsi="Courier New" w:cs="Courier New" w:hint="default"/>
+      </w:rPr>
+    </w:lvl>
+    <w:lvl w:ilvl="8" w:tplc="0C0A0005" w:tentative="1">
+      <w:start w:val="1"/>
+      <w:numFmt w:val="bullet"/>
+      <w:lvlText w:val=""/>
+      <w:lvlJc w:val="left"/>
+      <w:pPr>
+        <w:ind w:left="6480" w:hanging="360"/>
+      </w:pPr>
+      <w:rPr>
+        <w:rFonts w:ascii="Wingdings" w:hAnsi="Wingdings" w:hint="default"/>
+      </w:rPr>
+    </w:lvl>
+  </w:abstractNum>
+  <w:num w:numId="1">
+    <w:abstractNumId w:val="2"/>
+  </w:num>
+  <w:num w:numId="2">
+    <w:abstractNumId w:val="0"/>
+  </w:num>
+  <w:num w:numId="3">
+    <w:abstractNumId w:val="3"/>
+  </w:num>
+  <w:num w:numId="4">
+    <w:abstractNumId w:val="1"/>
+  </w:num>
+</w:numbering>
 </file>
 
 <file path=word/styles.xml><?xml version="1.0" encoding="utf-8"?>
@@ -175,6 +1821,68 @@
   <w:style w:type="paragraph" w:default="1" w:styleId="Normal">
     <w:name w:val="Normal"/>
     <w:qFormat/>
+    <w:rsid w:val="002970C0"/>
+    <w:pPr>
+      <w:jc w:val="both"/>
+    </w:pPr>
+    <w:rPr>
+      <w:sz w:val="24"/>
+    </w:rPr>
+  </w:style>
+  <w:style w:type="paragraph" w:styleId="Ttulo1">
+    <w:name w:val="heading 1"/>
+    <w:basedOn w:val="Normal"/>
+    <w:next w:val="Normal"/>
+    <w:link w:val="Ttulo1Car"/>
+    <w:uiPriority w:val="9"/>
+    <w:qFormat/>
+    <w:rsid w:val="00F16D55"/>
+    <w:pPr>
+      <w:keepNext/>
+      <w:keepLines/>
+      <w:numPr>
+        <w:numId w:val="1"/>
+      </w:numPr>
+      <w:pBdr>
+        <w:top w:val="single" w:sz="4" w:space="1" w:color="365F91" w:themeColor="accent1" w:themeShade="BF"/>
+        <w:bottom w:val="single" w:sz="4" w:space="1" w:color="365F91" w:themeColor="accent1" w:themeShade="BF"/>
+      </w:pBdr>
+      <w:spacing w:before="480" w:after="240"/>
+      <w:ind w:left="360"/>
+      <w:outlineLvl w:val="0"/>
+    </w:pPr>
+    <w:rPr>
+      <w:rFonts w:asciiTheme="majorHAnsi" w:eastAsiaTheme="majorEastAsia" w:hAnsiTheme="majorHAnsi" w:cstheme="majorBidi"/>
+      <w:b/>
+      <w:bCs/>
+      <w:color w:val="365F91" w:themeColor="accent1" w:themeShade="BF"/>
+      <w:sz w:val="36"/>
+      <w:szCs w:val="28"/>
+    </w:rPr>
+  </w:style>
+  <w:style w:type="paragraph" w:styleId="Ttulo2">
+    <w:name w:val="heading 2"/>
+    <w:basedOn w:val="Normal"/>
+    <w:next w:val="Normal"/>
+    <w:link w:val="Ttulo2Car"/>
+    <w:uiPriority w:val="9"/>
+    <w:unhideWhenUsed/>
+    <w:qFormat/>
+    <w:rsid w:val="002970C0"/>
+    <w:pPr>
+      <w:keepNext/>
+      <w:keepLines/>
+      <w:spacing w:before="200" w:after="120"/>
+      <w:outlineLvl w:val="1"/>
+    </w:pPr>
+    <w:rPr>
+      <w:rFonts w:asciiTheme="majorHAnsi" w:eastAsiaTheme="majorEastAsia" w:hAnsiTheme="majorHAnsi" w:cstheme="majorBidi"/>
+      <w:b/>
+      <w:bCs/>
+      <w:color w:val="4F81BD" w:themeColor="accent1"/>
+      <w:sz w:val="32"/>
+      <w:szCs w:val="26"/>
+    </w:rPr>
   </w:style>
   <w:style w:type="character" w:default="1" w:styleId="Fuentedeprrafopredeter">
     <w:name w:val="Default Paragraph Font"/>
@@ -202,6 +1910,149 @@
     <w:uiPriority w:val="99"/>
     <w:semiHidden/>
     <w:unhideWhenUsed/>
+  </w:style>
+  <w:style w:type="paragraph" w:styleId="Sinespaciado">
+    <w:name w:val="No Spacing"/>
+    <w:link w:val="SinespaciadoCar"/>
+    <w:uiPriority w:val="1"/>
+    <w:qFormat/>
+    <w:rsid w:val="00C92F81"/>
+    <w:pPr>
+      <w:spacing w:after="0" w:line="240" w:lineRule="auto"/>
+    </w:pPr>
+    <w:rPr>
+      <w:rFonts w:eastAsiaTheme="minorEastAsia"/>
+      <w:lang w:eastAsia="es-ES"/>
+    </w:rPr>
+  </w:style>
+  <w:style w:type="character" w:customStyle="1" w:styleId="SinespaciadoCar">
+    <w:name w:val="Sin espaciado Car"/>
+    <w:basedOn w:val="Fuentedeprrafopredeter"/>
+    <w:link w:val="Sinespaciado"/>
+    <w:uiPriority w:val="1"/>
+    <w:rsid w:val="00C92F81"/>
+    <w:rPr>
+      <w:rFonts w:eastAsiaTheme="minorEastAsia"/>
+      <w:lang w:eastAsia="es-ES"/>
+    </w:rPr>
+  </w:style>
+  <w:style w:type="paragraph" w:styleId="Textodeglobo">
+    <w:name w:val="Balloon Text"/>
+    <w:basedOn w:val="Normal"/>
+    <w:link w:val="TextodegloboCar"/>
+    <w:uiPriority w:val="99"/>
+    <w:semiHidden/>
+    <w:unhideWhenUsed/>
+    <w:rsid w:val="00C92F81"/>
+    <w:pPr>
+      <w:spacing w:after="0" w:line="240" w:lineRule="auto"/>
+    </w:pPr>
+    <w:rPr>
+      <w:rFonts w:ascii="Tahoma" w:hAnsi="Tahoma" w:cs="Tahoma"/>
+      <w:sz w:val="16"/>
+      <w:szCs w:val="16"/>
+    </w:rPr>
+  </w:style>
+  <w:style w:type="character" w:customStyle="1" w:styleId="TextodegloboCar">
+    <w:name w:val="Texto de globo Car"/>
+    <w:basedOn w:val="Fuentedeprrafopredeter"/>
+    <w:link w:val="Textodeglobo"/>
+    <w:uiPriority w:val="99"/>
+    <w:semiHidden/>
+    <w:rsid w:val="00C92F81"/>
+    <w:rPr>
+      <w:rFonts w:ascii="Tahoma" w:hAnsi="Tahoma" w:cs="Tahoma"/>
+      <w:sz w:val="16"/>
+      <w:szCs w:val="16"/>
+    </w:rPr>
+  </w:style>
+  <w:style w:type="character" w:customStyle="1" w:styleId="Ttulo1Car">
+    <w:name w:val="Título 1 Car"/>
+    <w:basedOn w:val="Fuentedeprrafopredeter"/>
+    <w:link w:val="Ttulo1"/>
+    <w:uiPriority w:val="9"/>
+    <w:rsid w:val="00F16D55"/>
+    <w:rPr>
+      <w:rFonts w:asciiTheme="majorHAnsi" w:eastAsiaTheme="majorEastAsia" w:hAnsiTheme="majorHAnsi" w:cstheme="majorBidi"/>
+      <w:b/>
+      <w:bCs/>
+      <w:color w:val="365F91" w:themeColor="accent1" w:themeShade="BF"/>
+      <w:sz w:val="36"/>
+      <w:szCs w:val="28"/>
+    </w:rPr>
+  </w:style>
+  <w:style w:type="paragraph" w:styleId="TtulodeTDC">
+    <w:name w:val="TOC Heading"/>
+    <w:basedOn w:val="Ttulo1"/>
+    <w:next w:val="Normal"/>
+    <w:uiPriority w:val="39"/>
+    <w:semiHidden/>
+    <w:unhideWhenUsed/>
+    <w:qFormat/>
+    <w:rsid w:val="00F16D55"/>
+    <w:pPr>
+      <w:outlineLvl w:val="9"/>
+    </w:pPr>
+    <w:rPr>
+      <w:lang w:eastAsia="es-ES"/>
+    </w:rPr>
+  </w:style>
+  <w:style w:type="paragraph" w:styleId="TDC1">
+    <w:name w:val="toc 1"/>
+    <w:basedOn w:val="Normal"/>
+    <w:next w:val="Normal"/>
+    <w:autoRedefine/>
+    <w:uiPriority w:val="39"/>
+    <w:unhideWhenUsed/>
+    <w:rsid w:val="00F16D55"/>
+    <w:pPr>
+      <w:tabs>
+        <w:tab w:val="left" w:pos="440"/>
+        <w:tab w:val="right" w:leader="dot" w:pos="8494"/>
+      </w:tabs>
+      <w:spacing w:after="100"/>
+    </w:pPr>
+    <w:rPr>
+      <w:b/>
+      <w:noProof/>
+    </w:rPr>
+  </w:style>
+  <w:style w:type="character" w:styleId="Hipervnculo">
+    <w:name w:val="Hyperlink"/>
+    <w:basedOn w:val="Fuentedeprrafopredeter"/>
+    <w:uiPriority w:val="99"/>
+    <w:unhideWhenUsed/>
+    <w:rsid w:val="00F16D55"/>
+    <w:rPr>
+      <w:color w:val="0000FF" w:themeColor="hyperlink"/>
+      <w:u w:val="single"/>
+    </w:rPr>
+  </w:style>
+  <w:style w:type="character" w:customStyle="1" w:styleId="Ttulo2Car">
+    <w:name w:val="Título 2 Car"/>
+    <w:basedOn w:val="Fuentedeprrafopredeter"/>
+    <w:link w:val="Ttulo2"/>
+    <w:uiPriority w:val="9"/>
+    <w:rsid w:val="002970C0"/>
+    <w:rPr>
+      <w:rFonts w:asciiTheme="majorHAnsi" w:eastAsiaTheme="majorEastAsia" w:hAnsiTheme="majorHAnsi" w:cstheme="majorBidi"/>
+      <w:b/>
+      <w:bCs/>
+      <w:color w:val="4F81BD" w:themeColor="accent1"/>
+      <w:sz w:val="32"/>
+      <w:szCs w:val="26"/>
+    </w:rPr>
+  </w:style>
+  <w:style w:type="paragraph" w:styleId="Prrafodelista">
+    <w:name w:val="List Paragraph"/>
+    <w:basedOn w:val="Normal"/>
+    <w:uiPriority w:val="34"/>
+    <w:qFormat/>
+    <w:rsid w:val="001F1346"/>
+    <w:pPr>
+      <w:ind w:left="720"/>
+      <w:contextualSpacing/>
+    </w:pPr>
   </w:style>
 </w:styles>
 </file>
@@ -365,6 +2216,68 @@
   <w:style w:type="paragraph" w:default="1" w:styleId="Normal">
     <w:name w:val="Normal"/>
     <w:qFormat/>
+    <w:rsid w:val="002970C0"/>
+    <w:pPr>
+      <w:jc w:val="both"/>
+    </w:pPr>
+    <w:rPr>
+      <w:sz w:val="24"/>
+    </w:rPr>
+  </w:style>
+  <w:style w:type="paragraph" w:styleId="Ttulo1">
+    <w:name w:val="heading 1"/>
+    <w:basedOn w:val="Normal"/>
+    <w:next w:val="Normal"/>
+    <w:link w:val="Ttulo1Car"/>
+    <w:uiPriority w:val="9"/>
+    <w:qFormat/>
+    <w:rsid w:val="00F16D55"/>
+    <w:pPr>
+      <w:keepNext/>
+      <w:keepLines/>
+      <w:numPr>
+        <w:numId w:val="1"/>
+      </w:numPr>
+      <w:pBdr>
+        <w:top w:val="single" w:sz="4" w:space="1" w:color="365F91" w:themeColor="accent1" w:themeShade="BF"/>
+        <w:bottom w:val="single" w:sz="4" w:space="1" w:color="365F91" w:themeColor="accent1" w:themeShade="BF"/>
+      </w:pBdr>
+      <w:spacing w:before="480" w:after="240"/>
+      <w:ind w:left="360"/>
+      <w:outlineLvl w:val="0"/>
+    </w:pPr>
+    <w:rPr>
+      <w:rFonts w:asciiTheme="majorHAnsi" w:eastAsiaTheme="majorEastAsia" w:hAnsiTheme="majorHAnsi" w:cstheme="majorBidi"/>
+      <w:b/>
+      <w:bCs/>
+      <w:color w:val="365F91" w:themeColor="accent1" w:themeShade="BF"/>
+      <w:sz w:val="36"/>
+      <w:szCs w:val="28"/>
+    </w:rPr>
+  </w:style>
+  <w:style w:type="paragraph" w:styleId="Ttulo2">
+    <w:name w:val="heading 2"/>
+    <w:basedOn w:val="Normal"/>
+    <w:next w:val="Normal"/>
+    <w:link w:val="Ttulo2Car"/>
+    <w:uiPriority w:val="9"/>
+    <w:unhideWhenUsed/>
+    <w:qFormat/>
+    <w:rsid w:val="002970C0"/>
+    <w:pPr>
+      <w:keepNext/>
+      <w:keepLines/>
+      <w:spacing w:before="200" w:after="120"/>
+      <w:outlineLvl w:val="1"/>
+    </w:pPr>
+    <w:rPr>
+      <w:rFonts w:asciiTheme="majorHAnsi" w:eastAsiaTheme="majorEastAsia" w:hAnsiTheme="majorHAnsi" w:cstheme="majorBidi"/>
+      <w:b/>
+      <w:bCs/>
+      <w:color w:val="4F81BD" w:themeColor="accent1"/>
+      <w:sz w:val="32"/>
+      <w:szCs w:val="26"/>
+    </w:rPr>
   </w:style>
   <w:style w:type="character" w:default="1" w:styleId="Fuentedeprrafopredeter">
     <w:name w:val="Default Paragraph Font"/>
@@ -393,7 +2306,790 @@
     <w:semiHidden/>
     <w:unhideWhenUsed/>
   </w:style>
+  <w:style w:type="paragraph" w:styleId="Sinespaciado">
+    <w:name w:val="No Spacing"/>
+    <w:link w:val="SinespaciadoCar"/>
+    <w:uiPriority w:val="1"/>
+    <w:qFormat/>
+    <w:rsid w:val="00C92F81"/>
+    <w:pPr>
+      <w:spacing w:after="0" w:line="240" w:lineRule="auto"/>
+    </w:pPr>
+    <w:rPr>
+      <w:rFonts w:eastAsiaTheme="minorEastAsia"/>
+      <w:lang w:eastAsia="es-ES"/>
+    </w:rPr>
+  </w:style>
+  <w:style w:type="character" w:customStyle="1" w:styleId="SinespaciadoCar">
+    <w:name w:val="Sin espaciado Car"/>
+    <w:basedOn w:val="Fuentedeprrafopredeter"/>
+    <w:link w:val="Sinespaciado"/>
+    <w:uiPriority w:val="1"/>
+    <w:rsid w:val="00C92F81"/>
+    <w:rPr>
+      <w:rFonts w:eastAsiaTheme="minorEastAsia"/>
+      <w:lang w:eastAsia="es-ES"/>
+    </w:rPr>
+  </w:style>
+  <w:style w:type="paragraph" w:styleId="Textodeglobo">
+    <w:name w:val="Balloon Text"/>
+    <w:basedOn w:val="Normal"/>
+    <w:link w:val="TextodegloboCar"/>
+    <w:uiPriority w:val="99"/>
+    <w:semiHidden/>
+    <w:unhideWhenUsed/>
+    <w:rsid w:val="00C92F81"/>
+    <w:pPr>
+      <w:spacing w:after="0" w:line="240" w:lineRule="auto"/>
+    </w:pPr>
+    <w:rPr>
+      <w:rFonts w:ascii="Tahoma" w:hAnsi="Tahoma" w:cs="Tahoma"/>
+      <w:sz w:val="16"/>
+      <w:szCs w:val="16"/>
+    </w:rPr>
+  </w:style>
+  <w:style w:type="character" w:customStyle="1" w:styleId="TextodegloboCar">
+    <w:name w:val="Texto de globo Car"/>
+    <w:basedOn w:val="Fuentedeprrafopredeter"/>
+    <w:link w:val="Textodeglobo"/>
+    <w:uiPriority w:val="99"/>
+    <w:semiHidden/>
+    <w:rsid w:val="00C92F81"/>
+    <w:rPr>
+      <w:rFonts w:ascii="Tahoma" w:hAnsi="Tahoma" w:cs="Tahoma"/>
+      <w:sz w:val="16"/>
+      <w:szCs w:val="16"/>
+    </w:rPr>
+  </w:style>
+  <w:style w:type="character" w:customStyle="1" w:styleId="Ttulo1Car">
+    <w:name w:val="Título 1 Car"/>
+    <w:basedOn w:val="Fuentedeprrafopredeter"/>
+    <w:link w:val="Ttulo1"/>
+    <w:uiPriority w:val="9"/>
+    <w:rsid w:val="00F16D55"/>
+    <w:rPr>
+      <w:rFonts w:asciiTheme="majorHAnsi" w:eastAsiaTheme="majorEastAsia" w:hAnsiTheme="majorHAnsi" w:cstheme="majorBidi"/>
+      <w:b/>
+      <w:bCs/>
+      <w:color w:val="365F91" w:themeColor="accent1" w:themeShade="BF"/>
+      <w:sz w:val="36"/>
+      <w:szCs w:val="28"/>
+    </w:rPr>
+  </w:style>
+  <w:style w:type="paragraph" w:styleId="TtulodeTDC">
+    <w:name w:val="TOC Heading"/>
+    <w:basedOn w:val="Ttulo1"/>
+    <w:next w:val="Normal"/>
+    <w:uiPriority w:val="39"/>
+    <w:semiHidden/>
+    <w:unhideWhenUsed/>
+    <w:qFormat/>
+    <w:rsid w:val="00F16D55"/>
+    <w:pPr>
+      <w:outlineLvl w:val="9"/>
+    </w:pPr>
+    <w:rPr>
+      <w:lang w:eastAsia="es-ES"/>
+    </w:rPr>
+  </w:style>
+  <w:style w:type="paragraph" w:styleId="TDC1">
+    <w:name w:val="toc 1"/>
+    <w:basedOn w:val="Normal"/>
+    <w:next w:val="Normal"/>
+    <w:autoRedefine/>
+    <w:uiPriority w:val="39"/>
+    <w:unhideWhenUsed/>
+    <w:rsid w:val="00F16D55"/>
+    <w:pPr>
+      <w:tabs>
+        <w:tab w:val="left" w:pos="440"/>
+        <w:tab w:val="right" w:leader="dot" w:pos="8494"/>
+      </w:tabs>
+      <w:spacing w:after="100"/>
+    </w:pPr>
+    <w:rPr>
+      <w:b/>
+      <w:noProof/>
+    </w:rPr>
+  </w:style>
+  <w:style w:type="character" w:styleId="Hipervnculo">
+    <w:name w:val="Hyperlink"/>
+    <w:basedOn w:val="Fuentedeprrafopredeter"/>
+    <w:uiPriority w:val="99"/>
+    <w:unhideWhenUsed/>
+    <w:rsid w:val="00F16D55"/>
+    <w:rPr>
+      <w:color w:val="0000FF" w:themeColor="hyperlink"/>
+      <w:u w:val="single"/>
+    </w:rPr>
+  </w:style>
+  <w:style w:type="character" w:customStyle="1" w:styleId="Ttulo2Car">
+    <w:name w:val="Título 2 Car"/>
+    <w:basedOn w:val="Fuentedeprrafopredeter"/>
+    <w:link w:val="Ttulo2"/>
+    <w:uiPriority w:val="9"/>
+    <w:rsid w:val="002970C0"/>
+    <w:rPr>
+      <w:rFonts w:asciiTheme="majorHAnsi" w:eastAsiaTheme="majorEastAsia" w:hAnsiTheme="majorHAnsi" w:cstheme="majorBidi"/>
+      <w:b/>
+      <w:bCs/>
+      <w:color w:val="4F81BD" w:themeColor="accent1"/>
+      <w:sz w:val="32"/>
+      <w:szCs w:val="26"/>
+    </w:rPr>
+  </w:style>
+  <w:style w:type="paragraph" w:styleId="Prrafodelista">
+    <w:name w:val="List Paragraph"/>
+    <w:basedOn w:val="Normal"/>
+    <w:uiPriority w:val="34"/>
+    <w:qFormat/>
+    <w:rsid w:val="001F1346"/>
+    <w:pPr>
+      <w:ind w:left="720"/>
+      <w:contextualSpacing/>
+    </w:pPr>
+  </w:style>
 </w:styles>
+</file>
+
+<file path=word/glossary/document.xml><?xml version="1.0" encoding="utf-8"?>
+<w:glossaryDocument xmlns:wpc="http://schemas.microsoft.com/office/word/2010/wordprocessingCanvas" xmlns:mc="http://schemas.openxmlformats.org/markup-compatibility/2006" xmlns:o="urn:schemas-microsoft-com:office:office" xmlns:r="http://schemas.openxmlformats.org/officeDocument/2006/relationships" xmlns:m="http://schemas.openxmlformats.org/officeDocument/2006/math" xmlns:v="urn:schemas-microsoft-com:vml" xmlns:wp14="http://schemas.microsoft.com/office/word/2010/wordprocessingDrawing" xmlns:wp="http://schemas.openxmlformats.org/drawingml/2006/wordprocessingDrawing" xmlns:w10="urn:schemas-microsoft-com:office:word" xmlns:w="http://schemas.openxmlformats.org/wordprocessingml/2006/main" xmlns:w14="http://schemas.microsoft.com/office/word/2010/wordml" xmlns:wpg="http://schemas.microsoft.com/office/word/2010/wordprocessingGroup" xmlns:wpi="http://schemas.microsoft.com/office/word/2010/wordprocessingInk" xmlns:wne="http://schemas.microsoft.com/office/word/2006/wordml" xmlns:wps="http://schemas.microsoft.com/office/word/2010/wordprocessingShape" mc:Ignorable="w14 wp14">
+  <w:docParts>
+    <w:docPart>
+      <w:docPartPr>
+        <w:name w:val="06756BE968C04C8282D9C222099FF8EC"/>
+        <w:category>
+          <w:name w:val="General"/>
+          <w:gallery w:val="placeholder"/>
+        </w:category>
+        <w:types>
+          <w:type w:val="bbPlcHdr"/>
+        </w:types>
+        <w:behaviors>
+          <w:behavior w:val="content"/>
+        </w:behaviors>
+        <w:guid w:val="{7786BA78-325D-472A-82C8-0AE11E32FFFC}"/>
+      </w:docPartPr>
+      <w:docPartBody>
+        <w:p>
+          <w:pPr>
+            <w:pStyle w:val="06756BE968C04C8282D9C222099FF8EC"/>
+          </w:pPr>
+          <w:r>
+            <w:rPr>
+              <w:rFonts w:asciiTheme="majorHAnsi" w:eastAsiaTheme="majorEastAsia" w:hAnsiTheme="majorHAnsi" w:cstheme="majorBidi"/>
+              <w:sz w:val="72"/>
+              <w:szCs w:val="72"/>
+            </w:rPr>
+            <w:t>[Escriba el título del documento]</w:t>
+          </w:r>
+        </w:p>
+      </w:docPartBody>
+    </w:docPart>
+    <w:docPart>
+      <w:docPartPr>
+        <w:name w:val="D17F914ADCE04C518C7CE4B9964147E0"/>
+        <w:category>
+          <w:name w:val="General"/>
+          <w:gallery w:val="placeholder"/>
+        </w:category>
+        <w:types>
+          <w:type w:val="bbPlcHdr"/>
+        </w:types>
+        <w:behaviors>
+          <w:behavior w:val="content"/>
+        </w:behaviors>
+        <w:guid w:val="{F90BF5A7-1471-44E9-AF0E-51D990621B1E}"/>
+      </w:docPartPr>
+      <w:docPartBody>
+        <w:p>
+          <w:pPr>
+            <w:pStyle w:val="D17F914ADCE04C518C7CE4B9964147E0"/>
+          </w:pPr>
+          <w:r>
+            <w:rPr>
+              <w:rFonts w:asciiTheme="majorHAnsi" w:eastAsiaTheme="majorEastAsia" w:hAnsiTheme="majorHAnsi" w:cstheme="majorBidi"/>
+              <w:sz w:val="36"/>
+              <w:szCs w:val="36"/>
+            </w:rPr>
+            <w:t>[Escriba el subtítulo del documento]</w:t>
+          </w:r>
+        </w:p>
+      </w:docPartBody>
+    </w:docPart>
+    <w:docPart>
+      <w:docPartPr>
+        <w:name w:val="7253ED81F52D492E9D9F254B79FD9ABD"/>
+        <w:category>
+          <w:name w:val="General"/>
+          <w:gallery w:val="placeholder"/>
+        </w:category>
+        <w:types>
+          <w:type w:val="bbPlcHdr"/>
+        </w:types>
+        <w:behaviors>
+          <w:behavior w:val="content"/>
+        </w:behaviors>
+        <w:guid w:val="{E25C33F2-9321-44F3-80B7-13A6C2307271}"/>
+      </w:docPartPr>
+      <w:docPartBody>
+        <w:p>
+          <w:pPr>
+            <w:pStyle w:val="7253ED81F52D492E9D9F254B79FD9ABD"/>
+          </w:pPr>
+          <w:r>
+            <w:t>[Seleccione la fecha]</w:t>
+          </w:r>
+        </w:p>
+      </w:docPartBody>
+    </w:docPart>
+    <w:docPart>
+      <w:docPartPr>
+        <w:name w:val="D4394BF3B30641909DB4196F658AD944"/>
+        <w:category>
+          <w:name w:val="General"/>
+          <w:gallery w:val="placeholder"/>
+        </w:category>
+        <w:types>
+          <w:type w:val="bbPlcHdr"/>
+        </w:types>
+        <w:behaviors>
+          <w:behavior w:val="content"/>
+        </w:behaviors>
+        <w:guid w:val="{D2B91B43-AE3C-4F92-B7CB-15A96D94E4D4}"/>
+      </w:docPartPr>
+      <w:docPartBody>
+        <w:p>
+          <w:pPr>
+            <w:pStyle w:val="D4394BF3B30641909DB4196F658AD944"/>
+          </w:pPr>
+          <w:r>
+            <w:t>[Escriba el nombre de la compañía]</w:t>
+          </w:r>
+        </w:p>
+      </w:docPartBody>
+    </w:docPart>
+  </w:docParts>
+</w:glossaryDocument>
+</file>
+
+<file path=word/glossary/fontTable.xml><?xml version="1.0" encoding="utf-8"?>
+<w:fonts xmlns:mc="http://schemas.openxmlformats.org/markup-compatibility/2006" xmlns:r="http://schemas.openxmlformats.org/officeDocument/2006/relationships" xmlns:w="http://schemas.openxmlformats.org/wordprocessingml/2006/main" xmlns:w14="http://schemas.microsoft.com/office/word/2010/wordml" mc:Ignorable="w14">
+  <w:font w:name="Times New Roman">
+    <w:panose1 w:val="02020603050405020304"/>
+    <w:charset w:val="00"/>
+    <w:family w:val="roman"/>
+    <w:pitch w:val="variable"/>
+    <w:sig w:usb0="E0002AFF" w:usb1="C0007841" w:usb2="00000009" w:usb3="00000000" w:csb0="000001FF" w:csb1="00000000"/>
+  </w:font>
+  <w:font w:name="Symbol">
+    <w:panose1 w:val="05050102010706020507"/>
+    <w:charset w:val="02"/>
+    <w:family w:val="roman"/>
+    <w:pitch w:val="variable"/>
+    <w:sig w:usb0="00000000" w:usb1="10000000" w:usb2="00000000" w:usb3="00000000" w:csb0="80000000" w:csb1="00000000"/>
+  </w:font>
+  <w:font w:name="Courier New">
+    <w:panose1 w:val="02070309020205020404"/>
+    <w:charset w:val="00"/>
+    <w:family w:val="modern"/>
+    <w:pitch w:val="fixed"/>
+    <w:sig w:usb0="E0002AFF" w:usb1="C0007843" w:usb2="00000009" w:usb3="00000000" w:csb0="000001FF" w:csb1="00000000"/>
+  </w:font>
+  <w:font w:name="Wingdings">
+    <w:panose1 w:val="05000000000000000000"/>
+    <w:charset w:val="02"/>
+    <w:family w:val="auto"/>
+    <w:pitch w:val="variable"/>
+    <w:sig w:usb0="00000000" w:usb1="10000000" w:usb2="00000000" w:usb3="00000000" w:csb0="80000000" w:csb1="00000000"/>
+  </w:font>
+  <w:font w:name="Calibri">
+    <w:panose1 w:val="020F0502020204030204"/>
+    <w:charset w:val="00"/>
+    <w:family w:val="swiss"/>
+    <w:pitch w:val="variable"/>
+    <w:sig w:usb0="E00002FF" w:usb1="4000ACFF" w:usb2="00000001" w:usb3="00000000" w:csb0="0000019F" w:csb1="00000000"/>
+  </w:font>
+  <w:font w:name="Cambria">
+    <w:panose1 w:val="02040503050406030204"/>
+    <w:charset w:val="00"/>
+    <w:family w:val="roman"/>
+    <w:pitch w:val="variable"/>
+    <w:sig w:usb0="E00002FF" w:usb1="400004FF" w:usb2="00000000" w:usb3="00000000" w:csb0="0000019F" w:csb1="00000000"/>
+  </w:font>
+  <w:font w:name="Tahoma">
+    <w:panose1 w:val="020B0604030504040204"/>
+    <w:charset w:val="00"/>
+    <w:family w:val="swiss"/>
+    <w:pitch w:val="variable"/>
+    <w:sig w:usb0="E1002EFF" w:usb1="C000605B" w:usb2="00000029" w:usb3="00000000" w:csb0="000101FF" w:csb1="00000000"/>
+  </w:font>
+</w:fonts>
+</file>
+
+<file path=word/glossary/settings.xml><?xml version="1.0" encoding="utf-8"?>
+<w:settings xmlns:mc="http://schemas.openxmlformats.org/markup-compatibility/2006" xmlns:o="urn:schemas-microsoft-com:office:office" xmlns:r="http://schemas.openxmlformats.org/officeDocument/2006/relationships" xmlns:m="http://schemas.openxmlformats.org/officeDocument/2006/math" xmlns:v="urn:schemas-microsoft-com:vml" xmlns:w10="urn:schemas-microsoft-com:office:word" xmlns:w="http://schemas.openxmlformats.org/wordprocessingml/2006/main" xmlns:w14="http://schemas.microsoft.com/office/word/2010/wordml" xmlns:sl="http://schemas.openxmlformats.org/schemaLibrary/2006/main" mc:Ignorable="w14">
+  <w:view w:val="normal"/>
+  <w:defaultTabStop w:val="708"/>
+  <w:hyphenationZone w:val="425"/>
+  <w:characterSpacingControl w:val="doNotCompress"/>
+  <w:compat>
+    <w:useFELayout/>
+    <w:compatSetting w:name="compatibilityMode" w:uri="http://schemas.microsoft.com/office/word" w:val="14"/>
+    <w:compatSetting w:name="overrideTableStyleFontSizeAndJustification" w:uri="http://schemas.microsoft.com/office/word" w:val="1"/>
+    <w:compatSetting w:name="enableOpenTypeFeatures" w:uri="http://schemas.microsoft.com/office/word" w:val="1"/>
+    <w:compatSetting w:name="doNotFlipMirrorIndents" w:uri="http://schemas.microsoft.com/office/word" w:val="1"/>
+  </w:compat>
+  <w:rsids>
+    <w:rsidRoot w:val="00042377"/>
+    <w:rsid w:val="00042377"/>
+    <w:rsid w:val="006D0118"/>
+  </w:rsids>
+  <m:mathPr>
+    <m:mathFont m:val="Cambria Math"/>
+    <m:brkBin m:val="before"/>
+    <m:brkBinSub m:val="--"/>
+    <m:smallFrac m:val="0"/>
+    <m:dispDef/>
+    <m:lMargin m:val="0"/>
+    <m:rMargin m:val="0"/>
+    <m:defJc m:val="centerGroup"/>
+    <m:wrapIndent m:val="1440"/>
+    <m:intLim m:val="subSup"/>
+    <m:naryLim m:val="undOvr"/>
+  </m:mathPr>
+  <w:themeFontLang w:val="es-ES"/>
+  <w:clrSchemeMapping w:bg1="light1" w:t1="dark1" w:bg2="light2" w:t2="dark2" w:accent1="accent1" w:accent2="accent2" w:accent3="accent3" w:accent4="accent4" w:accent5="accent5" w:accent6="accent6" w:hyperlink="hyperlink" w:followedHyperlink="followedHyperlink"/>
+  <w:decimalSymbol w:val=","/>
+  <w:listSeparator w:val=";"/>
+</w:settings>
+</file>
+
+<file path=word/glossary/styles.xml><?xml version="1.0" encoding="utf-8"?>
+<w:styles xmlns:mc="http://schemas.openxmlformats.org/markup-compatibility/2006" xmlns:r="http://schemas.openxmlformats.org/officeDocument/2006/relationships" xmlns:w="http://schemas.openxmlformats.org/wordprocessingml/2006/main" xmlns:w14="http://schemas.microsoft.com/office/word/2010/wordml" mc:Ignorable="w14">
+  <w:docDefaults>
+    <w:rPrDefault>
+      <w:rPr>
+        <w:rFonts w:asciiTheme="minorHAnsi" w:eastAsiaTheme="minorEastAsia" w:hAnsiTheme="minorHAnsi" w:cstheme="minorBidi"/>
+        <w:sz w:val="22"/>
+        <w:szCs w:val="22"/>
+        <w:lang w:val="es-ES" w:eastAsia="es-ES" w:bidi="ar-SA"/>
+      </w:rPr>
+    </w:rPrDefault>
+    <w:pPrDefault>
+      <w:pPr>
+        <w:spacing w:after="200" w:line="276" w:lineRule="auto"/>
+      </w:pPr>
+    </w:pPrDefault>
+  </w:docDefaults>
+  <w:latentStyles w:defLockedState="0" w:defUIPriority="99" w:defSemiHidden="1" w:defUnhideWhenUsed="1" w:defQFormat="0" w:count="267">
+    <w:lsdException w:name="Normal" w:semiHidden="0" w:uiPriority="0" w:unhideWhenUsed="0" w:qFormat="1"/>
+    <w:lsdException w:name="heading 1" w:semiHidden="0" w:uiPriority="9" w:unhideWhenUsed="0" w:qFormat="1"/>
+    <w:lsdException w:name="heading 2" w:uiPriority="9" w:qFormat="1"/>
+    <w:lsdException w:name="heading 3" w:uiPriority="9" w:qFormat="1"/>
+    <w:lsdException w:name="heading 4" w:uiPriority="9" w:qFormat="1"/>
+    <w:lsdException w:name="heading 5" w:uiPriority="9" w:qFormat="1"/>
+    <w:lsdException w:name="heading 6" w:uiPriority="9" w:qFormat="1"/>
+    <w:lsdException w:name="heading 7" w:uiPriority="9" w:qFormat="1"/>
+    <w:lsdException w:name="heading 8" w:uiPriority="9" w:qFormat="1"/>
+    <w:lsdException w:name="heading 9" w:uiPriority="9" w:qFormat="1"/>
+    <w:lsdException w:name="toc 1" w:uiPriority="39"/>
+    <w:lsdException w:name="toc 2" w:uiPriority="39"/>
+    <w:lsdException w:name="toc 3" w:uiPriority="39"/>
+    <w:lsdException w:name="toc 4" w:uiPriority="39"/>
+    <w:lsdException w:name="toc 5" w:uiPriority="39"/>
+    <w:lsdException w:name="toc 6" w:uiPriority="39"/>
+    <w:lsdException w:name="toc 7" w:uiPriority="39"/>
+    <w:lsdException w:name="toc 8" w:uiPriority="39"/>
+    <w:lsdException w:name="toc 9" w:uiPriority="39"/>
+    <w:lsdException w:name="caption" w:uiPriority="35" w:qFormat="1"/>
+    <w:lsdException w:name="Title" w:semiHidden="0" w:uiPriority="10" w:unhideWhenUsed="0" w:qFormat="1"/>
+    <w:lsdException w:name="Default Paragraph Font" w:uiPriority="1"/>
+    <w:lsdException w:name="Subtitle" w:semiHidden="0" w:uiPriority="11" w:unhideWhenUsed="0" w:qFormat="1"/>
+    <w:lsdException w:name="Strong" w:semiHidden="0" w:uiPriority="22" w:unhideWhenUsed="0" w:qFormat="1"/>
+    <w:lsdException w:name="Emphasis" w:semiHidden="0" w:uiPriority="20" w:unhideWhenUsed="0" w:qFormat="1"/>
+    <w:lsdException w:name="Table Grid" w:semiHidden="0" w:uiPriority="59" w:unhideWhenUsed="0"/>
+    <w:lsdException w:name="Placeholder Text" w:unhideWhenUsed="0"/>
+    <w:lsdException w:name="No Spacing" w:semiHidden="0" w:uiPriority="1" w:unhideWhenUsed="0" w:qFormat="1"/>
+    <w:lsdException w:name="Light Shading" w:semiHidden="0" w:uiPriority="60" w:unhideWhenUsed="0"/>
+    <w:lsdException w:name="Light List" w:semiHidden="0" w:uiPriority="61" w:unhideWhenUsed="0"/>
+    <w:lsdException w:name="Light Grid" w:semiHidden="0" w:uiPriority="62" w:unhideWhenUsed="0"/>
+    <w:lsdException w:name="Medium Shading 1" w:semiHidden="0" w:uiPriority="63" w:unhideWhenUsed="0"/>
+    <w:lsdException w:name="Medium Shading 2" w:semiHidden="0" w:uiPriority="64" w:unhideWhenUsed="0"/>
+    <w:lsdException w:name="Medium List 1" w:semiHidden="0" w:uiPriority="65" w:unhideWhenUsed="0"/>
+    <w:lsdException w:name="Medium List 2" w:semiHidden="0" w:uiPriority="66" w:unhideWhenUsed="0"/>
+    <w:lsdException w:name="Medium Grid 1" w:semiHidden="0" w:uiPriority="67" w:unhideWhenUsed="0"/>
+    <w:lsdException w:name="Medium Grid 2" w:semiHidden="0" w:uiPriority="68" w:unhideWhenUsed="0"/>
+    <w:lsdException w:name="Medium Grid 3" w:semiHidden="0" w:uiPriority="69" w:unhideWhenUsed="0"/>
+    <w:lsdException w:name="Dark List" w:semiHidden="0" w:uiPriority="70" w:unhideWhenUsed="0"/>
+    <w:lsdException w:name="Colorful Shading" w:semiHidden="0" w:uiPriority="71" w:unhideWhenUsed="0"/>
+    <w:lsdException w:name="Colorful List" w:semiHidden="0" w:uiPriority="72" w:unhideWhenUsed="0"/>
+    <w:lsdException w:name="Colorful Grid" w:semiHidden="0" w:uiPriority="73" w:unhideWhenUsed="0"/>
+    <w:lsdException w:name="Light Shading Accent 1" w:semiHidden="0" w:uiPriority="60" w:unhideWhenUsed="0"/>
+    <w:lsdException w:name="Light List Accent 1" w:semiHidden="0" w:uiPriority="61" w:unhideWhenUsed="0"/>
+    <w:lsdException w:name="Light Grid Accent 1" w:semiHidden="0" w:uiPriority="62" w:unhideWhenUsed="0"/>
+    <w:lsdException w:name="Medium Shading 1 Accent 1" w:semiHidden="0" w:uiPriority="63" w:unhideWhenUsed="0"/>
+    <w:lsdException w:name="Medium Shading 2 Accent 1" w:semiHidden="0" w:uiPriority="64" w:unhideWhenUsed="0"/>
+    <w:lsdException w:name="Medium List 1 Accent 1" w:semiHidden="0" w:uiPriority="65" w:unhideWhenUsed="0"/>
+    <w:lsdException w:name="Revision" w:unhideWhenUsed="0"/>
+    <w:lsdException w:name="List Paragraph" w:semiHidden="0" w:uiPriority="34" w:unhideWhenUsed="0" w:qFormat="1"/>
+    <w:lsdException w:name="Quote" w:semiHidden="0" w:uiPriority="29" w:unhideWhenUsed="0" w:qFormat="1"/>
+    <w:lsdException w:name="Intense Quote" w:semiHidden="0" w:uiPriority="30" w:unhideWhenUsed="0" w:qFormat="1"/>
+    <w:lsdException w:name="Medium List 2 Accent 1" w:semiHidden="0" w:uiPriority="66" w:unhideWhenUsed="0"/>
+    <w:lsdException w:name="Medium Grid 1 Accent 1" w:semiHidden="0" w:uiPriority="67" w:unhideWhenUsed="0"/>
+    <w:lsdException w:name="Medium Grid 2 Accent 1" w:semiHidden="0" w:uiPriority="68" w:unhideWhenUsed="0"/>
+    <w:lsdException w:name="Medium Grid 3 Accent 1" w:semiHidden="0" w:uiPriority="69" w:unhideWhenUsed="0"/>
+    <w:lsdException w:name="Dark List Accent 1" w:semiHidden="0" w:uiPriority="70" w:unhideWhenUsed="0"/>
+    <w:lsdException w:name="Colorful Shading Accent 1" w:semiHidden="0" w:uiPriority="71" w:unhideWhenUsed="0"/>
+    <w:lsdException w:name="Colorful List Accent 1" w:semiHidden="0" w:uiPriority="72" w:unhideWhenUsed="0"/>
+    <w:lsdException w:name="Colorful Grid Accent 1" w:semiHidden="0" w:uiPriority="73" w:unhideWhenUsed="0"/>
+    <w:lsdException w:name="Light Shading Accent 2" w:semiHidden="0" w:uiPriority="60" w:unhideWhenUsed="0"/>
+    <w:lsdException w:name="Light List Accent 2" w:semiHidden="0" w:uiPriority="61" w:unhideWhenUsed="0"/>
+    <w:lsdException w:name="Light Grid Accent 2" w:semiHidden="0" w:uiPriority="62" w:unhideWhenUsed="0"/>
+    <w:lsdException w:name="Medium Shading 1 Accent 2" w:semiHidden="0" w:uiPriority="63" w:unhideWhenUsed="0"/>
+    <w:lsdException w:name="Medium Shading 2 Accent 2" w:semiHidden="0" w:uiPriority="64" w:unhideWhenUsed="0"/>
+    <w:lsdException w:name="Medium List 1 Accent 2" w:semiHidden="0" w:uiPriority="65" w:unhideWhenUsed="0"/>
+    <w:lsdException w:name="Medium List 2 Accent 2" w:semiHidden="0" w:uiPriority="66" w:unhideWhenUsed="0"/>
+    <w:lsdException w:name="Medium Grid 1 Accent 2" w:semiHidden="0" w:uiPriority="67" w:unhideWhenUsed="0"/>
+    <w:lsdException w:name="Medium Grid 2 Accent 2" w:semiHidden="0" w:uiPriority="68" w:unhideWhenUsed="0"/>
+    <w:lsdException w:name="Medium Grid 3 Accent 2" w:semiHidden="0" w:uiPriority="69" w:unhideWhenUsed="0"/>
+    <w:lsdException w:name="Dark List Accent 2" w:semiHidden="0" w:uiPriority="70" w:unhideWhenUsed="0"/>
+    <w:lsdException w:name="Colorful Shading Accent 2" w:semiHidden="0" w:uiPriority="71" w:unhideWhenUsed="0"/>
+    <w:lsdException w:name="Colorful List Accent 2" w:semiHidden="0" w:uiPriority="72" w:unhideWhenUsed="0"/>
+    <w:lsdException w:name="Colorful Grid Accent 2" w:semiHidden="0" w:uiPriority="73" w:unhideWhenUsed="0"/>
+    <w:lsdException w:name="Light Shading Accent 3" w:semiHidden="0" w:uiPriority="60" w:unhideWhenUsed="0"/>
+    <w:lsdException w:name="Light List Accent 3" w:semiHidden="0" w:uiPriority="61" w:unhideWhenUsed="0"/>
+    <w:lsdException w:name="Light Grid Accent 3" w:semiHidden="0" w:uiPriority="62" w:unhideWhenUsed="0"/>
+    <w:lsdException w:name="Medium Shading 1 Accent 3" w:semiHidden="0" w:uiPriority="63" w:unhideWhenUsed="0"/>
+    <w:lsdException w:name="Medium Shading 2 Accent 3" w:semiHidden="0" w:uiPriority="64" w:unhideWhenUsed="0"/>
+    <w:lsdException w:name="Medium List 1 Accent 3" w:semiHidden="0" w:uiPriority="65" w:unhideWhenUsed="0"/>
+    <w:lsdException w:name="Medium List 2 Accent 3" w:semiHidden="0" w:uiPriority="66" w:unhideWhenUsed="0"/>
+    <w:lsdException w:name="Medium Grid 1 Accent 3" w:semiHidden="0" w:uiPriority="67" w:unhideWhenUsed="0"/>
+    <w:lsdException w:name="Medium Grid 2 Accent 3" w:semiHidden="0" w:uiPriority="68" w:unhideWhenUsed="0"/>
+    <w:lsdException w:name="Medium Grid 3 Accent 3" w:semiHidden="0" w:uiPriority="69" w:unhideWhenUsed="0"/>
+    <w:lsdException w:name="Dark List Accent 3" w:semiHidden="0" w:uiPriority="70" w:unhideWhenUsed="0"/>
+    <w:lsdException w:name="Colorful Shading Accent 3" w:semiHidden="0" w:uiPriority="71" w:unhideWhenUsed="0"/>
+    <w:lsdException w:name="Colorful List Accent 3" w:semiHidden="0" w:uiPriority="72" w:unhideWhenUsed="0"/>
+    <w:lsdException w:name="Colorful Grid Accent 3" w:semiHidden="0" w:uiPriority="73" w:unhideWhenUsed="0"/>
+    <w:lsdException w:name="Light Shading Accent 4" w:semiHidden="0" w:uiPriority="60" w:unhideWhenUsed="0"/>
+    <w:lsdException w:name="Light List Accent 4" w:semiHidden="0" w:uiPriority="61" w:unhideWhenUsed="0"/>
+    <w:lsdException w:name="Light Grid Accent 4" w:semiHidden="0" w:uiPriority="62" w:unhideWhenUsed="0"/>
+    <w:lsdException w:name="Medium Shading 1 Accent 4" w:semiHidden="0" w:uiPriority="63" w:unhideWhenUsed="0"/>
+    <w:lsdException w:name="Medium Shading 2 Accent 4" w:semiHidden="0" w:uiPriority="64" w:unhideWhenUsed="0"/>
+    <w:lsdException w:name="Medium List 1 Accent 4" w:semiHidden="0" w:uiPriority="65" w:unhideWhenUsed="0"/>
+    <w:lsdException w:name="Medium List 2 Accent 4" w:semiHidden="0" w:uiPriority="66" w:unhideWhenUsed="0"/>
+    <w:lsdException w:name="Medium Grid 1 Accent 4" w:semiHidden="0" w:uiPriority="67" w:unhideWhenUsed="0"/>
+    <w:lsdException w:name="Medium Grid 2 Accent 4" w:semiHidden="0" w:uiPriority="68" w:unhideWhenUsed="0"/>
+    <w:lsdException w:name="Medium Grid 3 Accent 4" w:semiHidden="0" w:uiPriority="69" w:unhideWhenUsed="0"/>
+    <w:lsdException w:name="Dark List Accent 4" w:semiHidden="0" w:uiPriority="70" w:unhideWhenUsed="0"/>
+    <w:lsdException w:name="Colorful Shading Accent 4" w:semiHidden="0" w:uiPriority="71" w:unhideWhenUsed="0"/>
+    <w:lsdException w:name="Colorful List Accent 4" w:semiHidden="0" w:uiPriority="72" w:unhideWhenUsed="0"/>
+    <w:lsdException w:name="Colorful Grid Accent 4" w:semiHidden="0" w:uiPriority="73" w:unhideWhenUsed="0"/>
+    <w:lsdException w:name="Light Shading Accent 5" w:semiHidden="0" w:uiPriority="60" w:unhideWhenUsed="0"/>
+    <w:lsdException w:name="Light List Accent 5" w:semiHidden="0" w:uiPriority="61" w:unhideWhenUsed="0"/>
+    <w:lsdException w:name="Light Grid Accent 5" w:semiHidden="0" w:uiPriority="62" w:unhideWhenUsed="0"/>
+    <w:lsdException w:name="Medium Shading 1 Accent 5" w:semiHidden="0" w:uiPriority="63" w:unhideWhenUsed="0"/>
+    <w:lsdException w:name="Medium Shading 2 Accent 5" w:semiHidden="0" w:uiPriority="64" w:unhideWhenUsed="0"/>
+    <w:lsdException w:name="Medium List 1 Accent 5" w:semiHidden="0" w:uiPriority="65" w:unhideWhenUsed="0"/>
+    <w:lsdException w:name="Medium List 2 Accent 5" w:semiHidden="0" w:uiPriority="66" w:unhideWhenUsed="0"/>
+    <w:lsdException w:name="Medium Grid 1 Accent 5" w:semiHidden="0" w:uiPriority="67" w:unhideWhenUsed="0"/>
+    <w:lsdException w:name="Medium Grid 2 Accent 5" w:semiHidden="0" w:uiPriority="68" w:unhideWhenUsed="0"/>
+    <w:lsdException w:name="Medium Grid 3 Accent 5" w:semiHidden="0" w:uiPriority="69" w:unhideWhenUsed="0"/>
+    <w:lsdException w:name="Dark List Accent 5" w:semiHidden="0" w:uiPriority="70" w:unhideWhenUsed="0"/>
+    <w:lsdException w:name="Colorful Shading Accent 5" w:semiHidden="0" w:uiPriority="71" w:unhideWhenUsed="0"/>
+    <w:lsdException w:name="Colorful List Accent 5" w:semiHidden="0" w:uiPriority="72" w:unhideWhenUsed="0"/>
+    <w:lsdException w:name="Colorful Grid Accent 5" w:semiHidden="0" w:uiPriority="73" w:unhideWhenUsed="0"/>
+    <w:lsdException w:name="Light Shading Accent 6" w:semiHidden="0" w:uiPriority="60" w:unhideWhenUsed="0"/>
+    <w:lsdException w:name="Light List Accent 6" w:semiHidden="0" w:uiPriority="61" w:unhideWhenUsed="0"/>
+    <w:lsdException w:name="Light Grid Accent 6" w:semiHidden="0" w:uiPriority="62" w:unhideWhenUsed="0"/>
+    <w:lsdException w:name="Medium Shading 1 Accent 6" w:semiHidden="0" w:uiPriority="63" w:unhideWhenUsed="0"/>
+    <w:lsdException w:name="Medium Shading 2 Accent 6" w:semiHidden="0" w:uiPriority="64" w:unhideWhenUsed="0"/>
+    <w:lsdException w:name="Medium List 1 Accent 6" w:semiHidden="0" w:uiPriority="65" w:unhideWhenUsed="0"/>
+    <w:lsdException w:name="Medium List 2 Accent 6" w:semiHidden="0" w:uiPriority="66" w:unhideWhenUsed="0"/>
+    <w:lsdException w:name="Medium Grid 1 Accent 6" w:semiHidden="0" w:uiPriority="67" w:unhideWhenUsed="0"/>
+    <w:lsdException w:name="Medium Grid 2 Accent 6" w:semiHidden="0" w:uiPriority="68" w:unhideWhenUsed="0"/>
+    <w:lsdException w:name="Medium Grid 3 Accent 6" w:semiHidden="0" w:uiPriority="69" w:unhideWhenUsed="0"/>
+    <w:lsdException w:name="Dark List Accent 6" w:semiHidden="0" w:uiPriority="70" w:unhideWhenUsed="0"/>
+    <w:lsdException w:name="Colorful Shading Accent 6" w:semiHidden="0" w:uiPriority="71" w:unhideWhenUsed="0"/>
+    <w:lsdException w:name="Colorful List Accent 6" w:semiHidden="0" w:uiPriority="72" w:unhideWhenUsed="0"/>
+    <w:lsdException w:name="Colorful Grid Accent 6" w:semiHidden="0" w:uiPriority="73" w:unhideWhenUsed="0"/>
+    <w:lsdException w:name="Subtle Emphasis" w:semiHidden="0" w:uiPriority="19" w:unhideWhenUsed="0" w:qFormat="1"/>
+    <w:lsdException w:name="Intense Emphasis" w:semiHidden="0" w:uiPriority="21" w:unhideWhenUsed="0" w:qFormat="1"/>
+    <w:lsdException w:name="Subtle Reference" w:semiHidden="0" w:uiPriority="31" w:unhideWhenUsed="0" w:qFormat="1"/>
+    <w:lsdException w:name="Intense Reference" w:semiHidden="0" w:uiPriority="32" w:unhideWhenUsed="0" w:qFormat="1"/>
+    <w:lsdException w:name="Book Title" w:semiHidden="0" w:uiPriority="33" w:unhideWhenUsed="0" w:qFormat="1"/>
+    <w:lsdException w:name="Bibliography" w:uiPriority="37"/>
+    <w:lsdException w:name="TOC Heading" w:uiPriority="39" w:qFormat="1"/>
+  </w:latentStyles>
+  <w:style w:type="paragraph" w:default="1" w:styleId="Normal">
+    <w:name w:val="Normal"/>
+    <w:qFormat/>
+  </w:style>
+  <w:style w:type="character" w:default="1" w:styleId="Fuentedeprrafopredeter">
+    <w:name w:val="Default Paragraph Font"/>
+    <w:uiPriority w:val="1"/>
+    <w:semiHidden/>
+    <w:unhideWhenUsed/>
+  </w:style>
+  <w:style w:type="table" w:default="1" w:styleId="Tablanormal">
+    <w:name w:val="Normal Table"/>
+    <w:uiPriority w:val="99"/>
+    <w:semiHidden/>
+    <w:unhideWhenUsed/>
+    <w:tblPr>
+      <w:tblInd w:w="0" w:type="dxa"/>
+      <w:tblCellMar>
+        <w:top w:w="0" w:type="dxa"/>
+        <w:left w:w="108" w:type="dxa"/>
+        <w:bottom w:w="0" w:type="dxa"/>
+        <w:right w:w="108" w:type="dxa"/>
+      </w:tblCellMar>
+    </w:tblPr>
+  </w:style>
+  <w:style w:type="numbering" w:default="1" w:styleId="Sinlista">
+    <w:name w:val="No List"/>
+    <w:uiPriority w:val="99"/>
+    <w:semiHidden/>
+    <w:unhideWhenUsed/>
+  </w:style>
+  <w:style w:type="paragraph" w:customStyle="1" w:styleId="06756BE968C04C8282D9C222099FF8EC">
+    <w:name w:val="06756BE968C04C8282D9C222099FF8EC"/>
+    <w:rsid w:val="00042377"/>
+  </w:style>
+  <w:style w:type="paragraph" w:customStyle="1" w:styleId="D17F914ADCE04C518C7CE4B9964147E0">
+    <w:name w:val="D17F914ADCE04C518C7CE4B9964147E0"/>
+    <w:rsid w:val="00042377"/>
+  </w:style>
+  <w:style w:type="paragraph" w:customStyle="1" w:styleId="7253ED81F52D492E9D9F254B79FD9ABD">
+    <w:name w:val="7253ED81F52D492E9D9F254B79FD9ABD"/>
+    <w:rsid w:val="00042377"/>
+  </w:style>
+  <w:style w:type="paragraph" w:customStyle="1" w:styleId="D4394BF3B30641909DB4196F658AD944">
+    <w:name w:val="D4394BF3B30641909DB4196F658AD944"/>
+    <w:rsid w:val="00042377"/>
+  </w:style>
+  <w:style w:type="paragraph" w:customStyle="1" w:styleId="052B0EF5FA7F488EB6EB56EA369928F4">
+    <w:name w:val="052B0EF5FA7F488EB6EB56EA369928F4"/>
+    <w:rsid w:val="00042377"/>
+  </w:style>
+</w:styles>
+</file>
+
+<file path=word/glossary/stylesWithEffects.xml><?xml version="1.0" encoding="utf-8"?>
+<w:styles xmlns:wpc="http://schemas.microsoft.com/office/word/2010/wordprocessingCanvas" xmlns:mc="http://schemas.openxmlformats.org/markup-compatibility/2006" xmlns:o="urn:schemas-microsoft-com:office:office" xmlns:r="http://schemas.openxmlformats.org/officeDocument/2006/relationships" xmlns:m="http://schemas.openxmlformats.org/officeDocument/2006/math" xmlns:v="urn:schemas-microsoft-com:vml" xmlns:wp14="http://schemas.microsoft.com/office/word/2010/wordprocessingDrawing" xmlns:wp="http://schemas.openxmlformats.org/drawingml/2006/wordprocessingDrawing" xmlns:w10="urn:schemas-microsoft-com:office:word" xmlns:w="http://schemas.openxmlformats.org/wordprocessingml/2006/main" xmlns:w14="http://schemas.microsoft.com/office/word/2010/wordml" xmlns:wpg="http://schemas.microsoft.com/office/word/2010/wordprocessingGroup" xmlns:wpi="http://schemas.microsoft.com/office/word/2010/wordprocessingInk" xmlns:wne="http://schemas.microsoft.com/office/word/2006/wordml" xmlns:wps="http://schemas.microsoft.com/office/word/2010/wordprocessingShape" mc:Ignorable="w14 wp14">
+  <w:docDefaults>
+    <w:rPrDefault>
+      <w:rPr>
+        <w:rFonts w:asciiTheme="minorHAnsi" w:eastAsiaTheme="minorEastAsia" w:hAnsiTheme="minorHAnsi" w:cstheme="minorBidi"/>
+        <w:sz w:val="22"/>
+        <w:szCs w:val="22"/>
+        <w:lang w:val="es-ES" w:eastAsia="es-ES" w:bidi="ar-SA"/>
+      </w:rPr>
+    </w:rPrDefault>
+    <w:pPrDefault>
+      <w:pPr>
+        <w:spacing w:after="200" w:line="276" w:lineRule="auto"/>
+      </w:pPr>
+    </w:pPrDefault>
+  </w:docDefaults>
+  <w:latentStyles w:defLockedState="0" w:defUIPriority="99" w:defSemiHidden="1" w:defUnhideWhenUsed="1" w:defQFormat="0" w:count="267">
+    <w:lsdException w:name="Normal" w:semiHidden="0" w:uiPriority="0" w:unhideWhenUsed="0" w:qFormat="1"/>
+    <w:lsdException w:name="heading 1" w:semiHidden="0" w:uiPriority="9" w:unhideWhenUsed="0" w:qFormat="1"/>
+    <w:lsdException w:name="heading 2" w:uiPriority="9" w:qFormat="1"/>
+    <w:lsdException w:name="heading 3" w:uiPriority="9" w:qFormat="1"/>
+    <w:lsdException w:name="heading 4" w:uiPriority="9" w:qFormat="1"/>
+    <w:lsdException w:name="heading 5" w:uiPriority="9" w:qFormat="1"/>
+    <w:lsdException w:name="heading 6" w:uiPriority="9" w:qFormat="1"/>
+    <w:lsdException w:name="heading 7" w:uiPriority="9" w:qFormat="1"/>
+    <w:lsdException w:name="heading 8" w:uiPriority="9" w:qFormat="1"/>
+    <w:lsdException w:name="heading 9" w:uiPriority="9" w:qFormat="1"/>
+    <w:lsdException w:name="toc 1" w:uiPriority="39"/>
+    <w:lsdException w:name="toc 2" w:uiPriority="39"/>
+    <w:lsdException w:name="toc 3" w:uiPriority="39"/>
+    <w:lsdException w:name="toc 4" w:uiPriority="39"/>
+    <w:lsdException w:name="toc 5" w:uiPriority="39"/>
+    <w:lsdException w:name="toc 6" w:uiPriority="39"/>
+    <w:lsdException w:name="toc 7" w:uiPriority="39"/>
+    <w:lsdException w:name="toc 8" w:uiPriority="39"/>
+    <w:lsdException w:name="toc 9" w:uiPriority="39"/>
+    <w:lsdException w:name="caption" w:uiPriority="35" w:qFormat="1"/>
+    <w:lsdException w:name="Title" w:semiHidden="0" w:uiPriority="10" w:unhideWhenUsed="0" w:qFormat="1"/>
+    <w:lsdException w:name="Default Paragraph Font" w:uiPriority="1"/>
+    <w:lsdException w:name="Subtitle" w:semiHidden="0" w:uiPriority="11" w:unhideWhenUsed="0" w:qFormat="1"/>
+    <w:lsdException w:name="Strong" w:semiHidden="0" w:uiPriority="22" w:unhideWhenUsed="0" w:qFormat="1"/>
+    <w:lsdException w:name="Emphasis" w:semiHidden="0" w:uiPriority="20" w:unhideWhenUsed="0" w:qFormat="1"/>
+    <w:lsdException w:name="Table Grid" w:semiHidden="0" w:uiPriority="59" w:unhideWhenUsed="0"/>
+    <w:lsdException w:name="Placeholder Text" w:unhideWhenUsed="0"/>
+    <w:lsdException w:name="No Spacing" w:semiHidden="0" w:uiPriority="1" w:unhideWhenUsed="0" w:qFormat="1"/>
+    <w:lsdException w:name="Light Shading" w:semiHidden="0" w:uiPriority="60" w:unhideWhenUsed="0"/>
+    <w:lsdException w:name="Light List" w:semiHidden="0" w:uiPriority="61" w:unhideWhenUsed="0"/>
+    <w:lsdException w:name="Light Grid" w:semiHidden="0" w:uiPriority="62" w:unhideWhenUsed="0"/>
+    <w:lsdException w:name="Medium Shading 1" w:semiHidden="0" w:uiPriority="63" w:unhideWhenUsed="0"/>
+    <w:lsdException w:name="Medium Shading 2" w:semiHidden="0" w:uiPriority="64" w:unhideWhenUsed="0"/>
+    <w:lsdException w:name="Medium List 1" w:semiHidden="0" w:uiPriority="65" w:unhideWhenUsed="0"/>
+    <w:lsdException w:name="Medium List 2" w:semiHidden="0" w:uiPriority="66" w:unhideWhenUsed="0"/>
+    <w:lsdException w:name="Medium Grid 1" w:semiHidden="0" w:uiPriority="67" w:unhideWhenUsed="0"/>
+    <w:lsdException w:name="Medium Grid 2" w:semiHidden="0" w:uiPriority="68" w:unhideWhenUsed="0"/>
+    <w:lsdException w:name="Medium Grid 3" w:semiHidden="0" w:uiPriority="69" w:unhideWhenUsed="0"/>
+    <w:lsdException w:name="Dark List" w:semiHidden="0" w:uiPriority="70" w:unhideWhenUsed="0"/>
+    <w:lsdException w:name="Colorful Shading" w:semiHidden="0" w:uiPriority="71" w:unhideWhenUsed="0"/>
+    <w:lsdException w:name="Colorful List" w:semiHidden="0" w:uiPriority="72" w:unhideWhenUsed="0"/>
+    <w:lsdException w:name="Colorful Grid" w:semiHidden="0" w:uiPriority="73" w:unhideWhenUsed="0"/>
+    <w:lsdException w:name="Light Shading Accent 1" w:semiHidden="0" w:uiPriority="60" w:unhideWhenUsed="0"/>
+    <w:lsdException w:name="Light List Accent 1" w:semiHidden="0" w:uiPriority="61" w:unhideWhenUsed="0"/>
+    <w:lsdException w:name="Light Grid Accent 1" w:semiHidden="0" w:uiPriority="62" w:unhideWhenUsed="0"/>
+    <w:lsdException w:name="Medium Shading 1 Accent 1" w:semiHidden="0" w:uiPriority="63" w:unhideWhenUsed="0"/>
+    <w:lsdException w:name="Medium Shading 2 Accent 1" w:semiHidden="0" w:uiPriority="64" w:unhideWhenUsed="0"/>
+    <w:lsdException w:name="Medium List 1 Accent 1" w:semiHidden="0" w:uiPriority="65" w:unhideWhenUsed="0"/>
+    <w:lsdException w:name="Revision" w:unhideWhenUsed="0"/>
+    <w:lsdException w:name="List Paragraph" w:semiHidden="0" w:uiPriority="34" w:unhideWhenUsed="0" w:qFormat="1"/>
+    <w:lsdException w:name="Quote" w:semiHidden="0" w:uiPriority="29" w:unhideWhenUsed="0" w:qFormat="1"/>
+    <w:lsdException w:name="Intense Quote" w:semiHidden="0" w:uiPriority="30" w:unhideWhenUsed="0" w:qFormat="1"/>
+    <w:lsdException w:name="Medium List 2 Accent 1" w:semiHidden="0" w:uiPriority="66" w:unhideWhenUsed="0"/>
+    <w:lsdException w:name="Medium Grid 1 Accent 1" w:semiHidden="0" w:uiPriority="67" w:unhideWhenUsed="0"/>
+    <w:lsdException w:name="Medium Grid 2 Accent 1" w:semiHidden="0" w:uiPriority="68" w:unhideWhenUsed="0"/>
+    <w:lsdException w:name="Medium Grid 3 Accent 1" w:semiHidden="0" w:uiPriority="69" w:unhideWhenUsed="0"/>
+    <w:lsdException w:name="Dark List Accent 1" w:semiHidden="0" w:uiPriority="70" w:unhideWhenUsed="0"/>
+    <w:lsdException w:name="Colorful Shading Accent 1" w:semiHidden="0" w:uiPriority="71" w:unhideWhenUsed="0"/>
+    <w:lsdException w:name="Colorful List Accent 1" w:semiHidden="0" w:uiPriority="72" w:unhideWhenUsed="0"/>
+    <w:lsdException w:name="Colorful Grid Accent 1" w:semiHidden="0" w:uiPriority="73" w:unhideWhenUsed="0"/>
+    <w:lsdException w:name="Light Shading Accent 2" w:semiHidden="0" w:uiPriority="60" w:unhideWhenUsed="0"/>
+    <w:lsdException w:name="Light List Accent 2" w:semiHidden="0" w:uiPriority="61" w:unhideWhenUsed="0"/>
+    <w:lsdException w:name="Light Grid Accent 2" w:semiHidden="0" w:uiPriority="62" w:unhideWhenUsed="0"/>
+    <w:lsdException w:name="Medium Shading 1 Accent 2" w:semiHidden="0" w:uiPriority="63" w:unhideWhenUsed="0"/>
+    <w:lsdException w:name="Medium Shading 2 Accent 2" w:semiHidden="0" w:uiPriority="64" w:unhideWhenUsed="0"/>
+    <w:lsdException w:name="Medium List 1 Accent 2" w:semiHidden="0" w:uiPriority="65" w:unhideWhenUsed="0"/>
+    <w:lsdException w:name="Medium List 2 Accent 2" w:semiHidden="0" w:uiPriority="66" w:unhideWhenUsed="0"/>
+    <w:lsdException w:name="Medium Grid 1 Accent 2" w:semiHidden="0" w:uiPriority="67" w:unhideWhenUsed="0"/>
+    <w:lsdException w:name="Medium Grid 2 Accent 2" w:semiHidden="0" w:uiPriority="68" w:unhideWhenUsed="0"/>
+    <w:lsdException w:name="Medium Grid 3 Accent 2" w:semiHidden="0" w:uiPriority="69" w:unhideWhenUsed="0"/>
+    <w:lsdException w:name="Dark List Accent 2" w:semiHidden="0" w:uiPriority="70" w:unhideWhenUsed="0"/>
+    <w:lsdException w:name="Colorful Shading Accent 2" w:semiHidden="0" w:uiPriority="71" w:unhideWhenUsed="0"/>
+    <w:lsdException w:name="Colorful List Accent 2" w:semiHidden="0" w:uiPriority="72" w:unhideWhenUsed="0"/>
+    <w:lsdException w:name="Colorful Grid Accent 2" w:semiHidden="0" w:uiPriority="73" w:unhideWhenUsed="0"/>
+    <w:lsdException w:name="Light Shading Accent 3" w:semiHidden="0" w:uiPriority="60" w:unhideWhenUsed="0"/>
+    <w:lsdException w:name="Light List Accent 3" w:semiHidden="0" w:uiPriority="61" w:unhideWhenUsed="0"/>
+    <w:lsdException w:name="Light Grid Accent 3" w:semiHidden="0" w:uiPriority="62" w:unhideWhenUsed="0"/>
+    <w:lsdException w:name="Medium Shading 1 Accent 3" w:semiHidden="0" w:uiPriority="63" w:unhideWhenUsed="0"/>
+    <w:lsdException w:name="Medium Shading 2 Accent 3" w:semiHidden="0" w:uiPriority="64" w:unhideWhenUsed="0"/>
+    <w:lsdException w:name="Medium List 1 Accent 3" w:semiHidden="0" w:uiPriority="65" w:unhideWhenUsed="0"/>
+    <w:lsdException w:name="Medium List 2 Accent 3" w:semiHidden="0" w:uiPriority="66" w:unhideWhenUsed="0"/>
+    <w:lsdException w:name="Medium Grid 1 Accent 3" w:semiHidden="0" w:uiPriority="67" w:unhideWhenUsed="0"/>
+    <w:lsdException w:name="Medium Grid 2 Accent 3" w:semiHidden="0" w:uiPriority="68" w:unhideWhenUsed="0"/>
+    <w:lsdException w:name="Medium Grid 3 Accent 3" w:semiHidden="0" w:uiPriority="69" w:unhideWhenUsed="0"/>
+    <w:lsdException w:name="Dark List Accent 3" w:semiHidden="0" w:uiPriority="70" w:unhideWhenUsed="0"/>
+    <w:lsdException w:name="Colorful Shading Accent 3" w:semiHidden="0" w:uiPriority="71" w:unhideWhenUsed="0"/>
+    <w:lsdException w:name="Colorful List Accent 3" w:semiHidden="0" w:uiPriority="72" w:unhideWhenUsed="0"/>
+    <w:lsdException w:name="Colorful Grid Accent 3" w:semiHidden="0" w:uiPriority="73" w:unhideWhenUsed="0"/>
+    <w:lsdException w:name="Light Shading Accent 4" w:semiHidden="0" w:uiPriority="60" w:unhideWhenUsed="0"/>
+    <w:lsdException w:name="Light List Accent 4" w:semiHidden="0" w:uiPriority="61" w:unhideWhenUsed="0"/>
+    <w:lsdException w:name="Light Grid Accent 4" w:semiHidden="0" w:uiPriority="62" w:unhideWhenUsed="0"/>
+    <w:lsdException w:name="Medium Shading 1 Accent 4" w:semiHidden="0" w:uiPriority="63" w:unhideWhenUsed="0"/>
+    <w:lsdException w:name="Medium Shading 2 Accent 4" w:semiHidden="0" w:uiPriority="64" w:unhideWhenUsed="0"/>
+    <w:lsdException w:name="Medium List 1 Accent 4" w:semiHidden="0" w:uiPriority="65" w:unhideWhenUsed="0"/>
+    <w:lsdException w:name="Medium List 2 Accent 4" w:semiHidden="0" w:uiPriority="66" w:unhideWhenUsed="0"/>
+    <w:lsdException w:name="Medium Grid 1 Accent 4" w:semiHidden="0" w:uiPriority="67" w:unhideWhenUsed="0"/>
+    <w:lsdException w:name="Medium Grid 2 Accent 4" w:semiHidden="0" w:uiPriority="68" w:unhideWhenUsed="0"/>
+    <w:lsdException w:name="Medium Grid 3 Accent 4" w:semiHidden="0" w:uiPriority="69" w:unhideWhenUsed="0"/>
+    <w:lsdException w:name="Dark List Accent 4" w:semiHidden="0" w:uiPriority="70" w:unhideWhenUsed="0"/>
+    <w:lsdException w:name="Colorful Shading Accent 4" w:semiHidden="0" w:uiPriority="71" w:unhideWhenUsed="0"/>
+    <w:lsdException w:name="Colorful List Accent 4" w:semiHidden="0" w:uiPriority="72" w:unhideWhenUsed="0"/>
+    <w:lsdException w:name="Colorful Grid Accent 4" w:semiHidden="0" w:uiPriority="73" w:unhideWhenUsed="0"/>
+    <w:lsdException w:name="Light Shading Accent 5" w:semiHidden="0" w:uiPriority="60" w:unhideWhenUsed="0"/>
+    <w:lsdException w:name="Light List Accent 5" w:semiHidden="0" w:uiPriority="61" w:unhideWhenUsed="0"/>
+    <w:lsdException w:name="Light Grid Accent 5" w:semiHidden="0" w:uiPriority="62" w:unhideWhenUsed="0"/>
+    <w:lsdException w:name="Medium Shading 1 Accent 5" w:semiHidden="0" w:uiPriority="63" w:unhideWhenUsed="0"/>
+    <w:lsdException w:name="Medium Shading 2 Accent 5" w:semiHidden="0" w:uiPriority="64" w:unhideWhenUsed="0"/>
+    <w:lsdException w:name="Medium List 1 Accent 5" w:semiHidden="0" w:uiPriority="65" w:unhideWhenUsed="0"/>
+    <w:lsdException w:name="Medium List 2 Accent 5" w:semiHidden="0" w:uiPriority="66" w:unhideWhenUsed="0"/>
+    <w:lsdException w:name="Medium Grid 1 Accent 5" w:semiHidden="0" w:uiPriority="67" w:unhideWhenUsed="0"/>
+    <w:lsdException w:name="Medium Grid 2 Accent 5" w:semiHidden="0" w:uiPriority="68" w:unhideWhenUsed="0"/>
+    <w:lsdException w:name="Medium Grid 3 Accent 5" w:semiHidden="0" w:uiPriority="69" w:unhideWhenUsed="0"/>
+    <w:lsdException w:name="Dark List Accent 5" w:semiHidden="0" w:uiPriority="70" w:unhideWhenUsed="0"/>
+    <w:lsdException w:name="Colorful Shading Accent 5" w:semiHidden="0" w:uiPriority="71" w:unhideWhenUsed="0"/>
+    <w:lsdException w:name="Colorful List Accent 5" w:semiHidden="0" w:uiPriority="72" w:unhideWhenUsed="0"/>
+    <w:lsdException w:name="Colorful Grid Accent 5" w:semiHidden="0" w:uiPriority="73" w:unhideWhenUsed="0"/>
+    <w:lsdException w:name="Light Shading Accent 6" w:semiHidden="0" w:uiPriority="60" w:unhideWhenUsed="0"/>
+    <w:lsdException w:name="Light List Accent 6" w:semiHidden="0" w:uiPriority="61" w:unhideWhenUsed="0"/>
+    <w:lsdException w:name="Light Grid Accent 6" w:semiHidden="0" w:uiPriority="62" w:unhideWhenUsed="0"/>
+    <w:lsdException w:name="Medium Shading 1 Accent 6" w:semiHidden="0" w:uiPriority="63" w:unhideWhenUsed="0"/>
+    <w:lsdException w:name="Medium Shading 2 Accent 6" w:semiHidden="0" w:uiPriority="64" w:unhideWhenUsed="0"/>
+    <w:lsdException w:name="Medium List 1 Accent 6" w:semiHidden="0" w:uiPriority="65" w:unhideWhenUsed="0"/>
+    <w:lsdException w:name="Medium List 2 Accent 6" w:semiHidden="0" w:uiPriority="66" w:unhideWhenUsed="0"/>
+    <w:lsdException w:name="Medium Grid 1 Accent 6" w:semiHidden="0" w:uiPriority="67" w:unhideWhenUsed="0"/>
+    <w:lsdException w:name="Medium Grid 2 Accent 6" w:semiHidden="0" w:uiPriority="68" w:unhideWhenUsed="0"/>
+    <w:lsdException w:name="Medium Grid 3 Accent 6" w:semiHidden="0" w:uiPriority="69" w:unhideWhenUsed="0"/>
+    <w:lsdException w:name="Dark List Accent 6" w:semiHidden="0" w:uiPriority="70" w:unhideWhenUsed="0"/>
+    <w:lsdException w:name="Colorful Shading Accent 6" w:semiHidden="0" w:uiPriority="71" w:unhideWhenUsed="0"/>
+    <w:lsdException w:name="Colorful List Accent 6" w:semiHidden="0" w:uiPriority="72" w:unhideWhenUsed="0"/>
+    <w:lsdException w:name="Colorful Grid Accent 6" w:semiHidden="0" w:uiPriority="73" w:unhideWhenUsed="0"/>
+    <w:lsdException w:name="Subtle Emphasis" w:semiHidden="0" w:uiPriority="19" w:unhideWhenUsed="0" w:qFormat="1"/>
+    <w:lsdException w:name="Intense Emphasis" w:semiHidden="0" w:uiPriority="21" w:unhideWhenUsed="0" w:qFormat="1"/>
+    <w:lsdException w:name="Subtle Reference" w:semiHidden="0" w:uiPriority="31" w:unhideWhenUsed="0" w:qFormat="1"/>
+    <w:lsdException w:name="Intense Reference" w:semiHidden="0" w:uiPriority="32" w:unhideWhenUsed="0" w:qFormat="1"/>
+    <w:lsdException w:name="Book Title" w:semiHidden="0" w:uiPriority="33" w:unhideWhenUsed="0" w:qFormat="1"/>
+    <w:lsdException w:name="Bibliography" w:uiPriority="37"/>
+    <w:lsdException w:name="TOC Heading" w:uiPriority="39" w:qFormat="1"/>
+  </w:latentStyles>
+  <w:style w:type="paragraph" w:default="1" w:styleId="Normal">
+    <w:name w:val="Normal"/>
+    <w:qFormat/>
+  </w:style>
+  <w:style w:type="character" w:default="1" w:styleId="Fuentedeprrafopredeter">
+    <w:name w:val="Default Paragraph Font"/>
+    <w:uiPriority w:val="1"/>
+    <w:semiHidden/>
+    <w:unhideWhenUsed/>
+  </w:style>
+  <w:style w:type="table" w:default="1" w:styleId="Tablanormal">
+    <w:name w:val="Normal Table"/>
+    <w:uiPriority w:val="99"/>
+    <w:semiHidden/>
+    <w:unhideWhenUsed/>
+    <w:tblPr>
+      <w:tblInd w:w="0" w:type="dxa"/>
+      <w:tblCellMar>
+        <w:top w:w="0" w:type="dxa"/>
+        <w:left w:w="108" w:type="dxa"/>
+        <w:bottom w:w="0" w:type="dxa"/>
+        <w:right w:w="108" w:type="dxa"/>
+      </w:tblCellMar>
+    </w:tblPr>
+  </w:style>
+  <w:style w:type="numbering" w:default="1" w:styleId="Sinlista">
+    <w:name w:val="No List"/>
+    <w:uiPriority w:val="99"/>
+    <w:semiHidden/>
+    <w:unhideWhenUsed/>
+  </w:style>
+  <w:style w:type="paragraph" w:customStyle="1" w:styleId="06756BE968C04C8282D9C222099FF8EC">
+    <w:name w:val="06756BE968C04C8282D9C222099FF8EC"/>
+    <w:rsid w:val="00042377"/>
+  </w:style>
+  <w:style w:type="paragraph" w:customStyle="1" w:styleId="D17F914ADCE04C518C7CE4B9964147E0">
+    <w:name w:val="D17F914ADCE04C518C7CE4B9964147E0"/>
+    <w:rsid w:val="00042377"/>
+  </w:style>
+  <w:style w:type="paragraph" w:customStyle="1" w:styleId="7253ED81F52D492E9D9F254B79FD9ABD">
+    <w:name w:val="7253ED81F52D492E9D9F254B79FD9ABD"/>
+    <w:rsid w:val="00042377"/>
+  </w:style>
+  <w:style w:type="paragraph" w:customStyle="1" w:styleId="D4394BF3B30641909DB4196F658AD944">
+    <w:name w:val="D4394BF3B30641909DB4196F658AD944"/>
+    <w:rsid w:val="00042377"/>
+  </w:style>
+  <w:style w:type="paragraph" w:customStyle="1" w:styleId="052B0EF5FA7F488EB6EB56EA369928F4">
+    <w:name w:val="052B0EF5FA7F488EB6EB56EA369928F4"/>
+    <w:rsid w:val="00042377"/>
+  </w:style>
+</w:styles>
+</file>
+
+<file path=word/glossary/webSettings.xml><?xml version="1.0" encoding="utf-8"?>
+<w:webSettings xmlns:mc="http://schemas.openxmlformats.org/markup-compatibility/2006" xmlns:r="http://schemas.openxmlformats.org/officeDocument/2006/relationships" xmlns:w="http://schemas.openxmlformats.org/wordprocessingml/2006/main" xmlns:w14="http://schemas.microsoft.com/office/word/2010/wordml" mc:Ignorable="w14">
+  <w:optimizeForBrowser/>
+  <w:allowPNG/>
+</w:webSettings>
 </file>
 
 <file path=word/theme/theme1.xml><?xml version="1.0" encoding="utf-8"?>
@@ -679,4 +3375,16 @@
   <a:objectDefaults/>
   <a:extraClrSchemeLst/>
 </a:theme>
+</file>
+
+<file path=customXml/item1.xml><?xml version="1.0" encoding="utf-8"?>
+<b:Sources xmlns:b="http://schemas.openxmlformats.org/officeDocument/2006/bibliography" xmlns="http://schemas.openxmlformats.org/officeDocument/2006/bibliography" SelectedStyle="\APA.XSL" StyleName="APA"/>
+</file>
+
+<file path=customXml/itemProps1.xml><?xml version="1.0" encoding="utf-8"?>
+<ds:datastoreItem xmlns:ds="http://schemas.openxmlformats.org/officeDocument/2006/customXml" ds:itemID="{6188FC53-D685-4AA8-8A3E-09B233B3162A}">
+  <ds:schemaRefs>
+    <ds:schemaRef ds:uri="http://schemas.openxmlformats.org/officeDocument/2006/bibliography"/>
+  </ds:schemaRefs>
+</ds:datastoreItem>
 </file>
--- a/MusicShareDocumentacion.docx
+++ b/MusicShareDocumentacion.docx
@@ -1092,7 +1092,19 @@
     </w:p>
     <w:p>
       <w:r>
-        <w:t>El Cliente será el agente con el que esté más relacionado el usuario, ya que será la interfaz con la que interactuará.</w:t>
+        <w:t xml:space="preserve">El Cliente será el agente con el que esté más relacionado el usuario, ya que será la </w:t>
+      </w:r>
+      <w:r>
+        <w:t>piedra angular</w:t>
+      </w:r>
+      <w:r>
+        <w:t xml:space="preserve"> con la que </w:t>
+      </w:r>
+      <w:r>
+        <w:t xml:space="preserve">éste </w:t>
+      </w:r>
+      <w:r>
+        <w:t>interactuará.</w:t>
       </w:r>
       <w:r>
         <w:t xml:space="preserve"> Por ello, la interfaz debe ser lo más simple y cómoda posible. </w:t>
@@ -1163,24 +1175,192 @@
       </w:r>
     </w:p>
     <w:p>
-      <w:bookmarkStart w:id="2" w:name="_GoBack"/>
+      <w:pPr>
+        <w:jc w:val="center"/>
+      </w:pPr>
+      <w:r>
+        <w:rPr>
+          <w:noProof/>
+          <w:lang w:eastAsia="es-ES"/>
+        </w:rPr>
+        <w:lastRenderedPageBreak/>
+        <w:drawing>
+          <wp:inline distT="0" distB="0" distL="0" distR="0" wp14:anchorId="29888911" wp14:editId="75FF1296">
+            <wp:extent cx="4286250" cy="5648325"/>
+            <wp:effectExtent l="0" t="0" r="0" b="9525"/>
+            <wp:docPr id="1" name="Imagen 1"/>
+            <wp:cNvGraphicFramePr>
+              <a:graphicFrameLocks xmlns:a="http://schemas.openxmlformats.org/drawingml/2006/main" noChangeAspect="1"/>
+            </wp:cNvGraphicFramePr>
+            <a:graphic xmlns:a="http://schemas.openxmlformats.org/drawingml/2006/main">
+              <a:graphicData uri="http://schemas.openxmlformats.org/drawingml/2006/picture">
+                <pic:pic xmlns:pic="http://schemas.openxmlformats.org/drawingml/2006/picture">
+                  <pic:nvPicPr>
+                    <pic:cNvPr id="0" name=""/>
+                    <pic:cNvPicPr/>
+                  </pic:nvPicPr>
+                  <pic:blipFill>
+                    <a:blip r:embed="rId9"/>
+                    <a:stretch>
+                      <a:fillRect/>
+                    </a:stretch>
+                  </pic:blipFill>
+                  <pic:spPr>
+                    <a:xfrm>
+                      <a:off x="0" y="0"/>
+                      <a:ext cx="4286250" cy="5648325"/>
+                    </a:xfrm>
+                    <a:prstGeom prst="rect">
+                      <a:avLst/>
+                    </a:prstGeom>
+                  </pic:spPr>
+                </pic:pic>
+              </a:graphicData>
+            </a:graphic>
+          </wp:inline>
+        </w:drawing>
+      </w:r>
+    </w:p>
+    <w:p>
+      <w:r>
+        <w:t>La pestaña “Archivos” permitirá el primero de los objetivos: que el usuario navegue por los directorios escogidos por el Servidor en la interfaz del Cliente. Así, se podrá entrar en carpetas y reproducir la música encontrada en ellos, hasta el nivel máximo permitido por el Servidor (para que no tengamos acceso a todo el sistema de archivos del mismo).</w:t>
+      </w:r>
+    </w:p>
+    <w:p>
+      <w:pPr>
+        <w:jc w:val="center"/>
+      </w:pPr>
+      <w:r>
+        <w:rPr>
+          <w:noProof/>
+          <w:lang w:eastAsia="es-ES"/>
+        </w:rPr>
+        <w:lastRenderedPageBreak/>
+        <w:drawing>
+          <wp:inline distT="0" distB="0" distL="0" distR="0" wp14:anchorId="71A2C6AB" wp14:editId="515BA93A">
+            <wp:extent cx="4295775" cy="5648325"/>
+            <wp:effectExtent l="0" t="0" r="9525" b="9525"/>
+            <wp:docPr id="2" name="Imagen 2"/>
+            <wp:cNvGraphicFramePr>
+              <a:graphicFrameLocks xmlns:a="http://schemas.openxmlformats.org/drawingml/2006/main" noChangeAspect="1"/>
+            </wp:cNvGraphicFramePr>
+            <a:graphic xmlns:a="http://schemas.openxmlformats.org/drawingml/2006/main">
+              <a:graphicData uri="http://schemas.openxmlformats.org/drawingml/2006/picture">
+                <pic:pic xmlns:pic="http://schemas.openxmlformats.org/drawingml/2006/picture">
+                  <pic:nvPicPr>
+                    <pic:cNvPr id="0" name=""/>
+                    <pic:cNvPicPr/>
+                  </pic:nvPicPr>
+                  <pic:blipFill>
+                    <a:blip r:embed="rId10"/>
+                    <a:stretch>
+                      <a:fillRect/>
+                    </a:stretch>
+                  </pic:blipFill>
+                  <pic:spPr>
+                    <a:xfrm>
+                      <a:off x="0" y="0"/>
+                      <a:ext cx="4295775" cy="5648325"/>
+                    </a:xfrm>
+                    <a:prstGeom prst="rect">
+                      <a:avLst/>
+                    </a:prstGeom>
+                  </pic:spPr>
+                </pic:pic>
+              </a:graphicData>
+            </a:graphic>
+          </wp:inline>
+        </w:drawing>
+      </w:r>
+    </w:p>
+    <w:p>
+      <w:r>
+        <w:t xml:space="preserve">En la segunda ventana, “Música”, el usuario podrá visualizar toda la música a la que el Servidor nos da acceso, de forma que escoger las canciones a escuchar será más cómoda si no recuerdas en qué carpeta la dejaste. </w:t>
+      </w:r>
+    </w:p>
+    <w:p>
+      <w:pPr>
+        <w:jc w:val="center"/>
+      </w:pPr>
+      <w:r>
+        <w:rPr>
+          <w:noProof/>
+          <w:lang w:eastAsia="es-ES"/>
+        </w:rPr>
+        <w:lastRenderedPageBreak/>
+        <w:drawing>
+          <wp:inline distT="0" distB="0" distL="0" distR="0" wp14:anchorId="4774AE65" wp14:editId="2C4DA283">
+            <wp:extent cx="4314825" cy="5648325"/>
+            <wp:effectExtent l="0" t="0" r="9525" b="9525"/>
+            <wp:docPr id="6" name="Imagen 6"/>
+            <wp:cNvGraphicFramePr>
+              <a:graphicFrameLocks xmlns:a="http://schemas.openxmlformats.org/drawingml/2006/main" noChangeAspect="1"/>
+            </wp:cNvGraphicFramePr>
+            <a:graphic xmlns:a="http://schemas.openxmlformats.org/drawingml/2006/main">
+              <a:graphicData uri="http://schemas.openxmlformats.org/drawingml/2006/picture">
+                <pic:pic xmlns:pic="http://schemas.openxmlformats.org/drawingml/2006/picture">
+                  <pic:nvPicPr>
+                    <pic:cNvPr id="0" name=""/>
+                    <pic:cNvPicPr/>
+                  </pic:nvPicPr>
+                  <pic:blipFill>
+                    <a:blip r:embed="rId11"/>
+                    <a:stretch>
+                      <a:fillRect/>
+                    </a:stretch>
+                  </pic:blipFill>
+                  <pic:spPr>
+                    <a:xfrm>
+                      <a:off x="0" y="0"/>
+                      <a:ext cx="4314825" cy="5648325"/>
+                    </a:xfrm>
+                    <a:prstGeom prst="rect">
+                      <a:avLst/>
+                    </a:prstGeom>
+                  </pic:spPr>
+                </pic:pic>
+              </a:graphicData>
+            </a:graphic>
+          </wp:inline>
+        </w:drawing>
+      </w:r>
+    </w:p>
+    <w:p>
+      <w:r>
+        <w:t>Y, por último, la pestaña de “Lista de reproducción” presentará al usuario su lista actual de m</w:t>
+      </w:r>
+      <w:r>
+        <w:t>úsica que tiene almacenada. La mayor parte de la aplicación trabajará con dicha lista de reproducción, ya que los botones inferiores funcionan sobre ella y, en el lado Servidor, por simplicidad, hemos considerado que no se puede reproducir una canción si no está añadida a la lista.</w:t>
+      </w:r>
+    </w:p>
+    <w:p/>
+    <w:p>
+      <w:pPr>
+        <w:pStyle w:val="Ttulo1"/>
+      </w:pPr>
+      <w:r>
+        <w:br w:type="page"/>
+      </w:r>
+      <w:bookmarkStart w:id="2" w:name="_Toc358547745"/>
+      <w:r>
+        <w:lastRenderedPageBreak/>
+        <w:t>Diseño del Lado Servidor</w:t>
+      </w:r>
       <w:bookmarkEnd w:id="2"/>
     </w:p>
     <w:p>
-      <w:pPr>
-        <w:pStyle w:val="Ttulo1"/>
-      </w:pPr>
-      <w:r>
-        <w:br w:type="page"/>
-      </w:r>
-      <w:bookmarkStart w:id="3" w:name="_Toc358547745"/>
-      <w:r>
-        <w:lastRenderedPageBreak/>
-        <w:t>Diseño del Lado Servidor</w:t>
-      </w:r>
+      <w:r>
+        <w:t>El servidor trabajará cooperativamente con el cliente, pero su interfaz será mucho m</w:t>
+      </w:r>
+      <w:r>
+        <w:t>enos</w:t>
+      </w:r>
+      <w:r>
+        <w:t xml:space="preserve"> </w:t>
+      </w:r>
+      <w:bookmarkStart w:id="3" w:name="_GoBack"/>
       <w:bookmarkEnd w:id="3"/>
     </w:p>
-    <w:p/>
     <w:p>
       <w:pPr>
         <w:rPr>
@@ -1235,6 +1415,7 @@
       <w:bookmarkEnd w:id="5"/>
     </w:p>
     <w:sectPr>
+      <w:headerReference w:type="default" r:id="rId12"/>
       <w:pgSz w:w="11906" w:h="16838"/>
       <w:pgMar w:top="1417" w:right="1701" w:bottom="1417" w:left="1701" w:header="708" w:footer="708" w:gutter="0"/>
       <w:pgNumType w:start="0"/>
@@ -1244,6 +1425,344 @@
     </w:sectPr>
   </w:body>
 </w:document>
+</file>
+
+<file path=word/endnotes.xml><?xml version="1.0" encoding="utf-8"?>
+<w:endnotes xmlns:wpc="http://schemas.microsoft.com/office/word/2010/wordprocessingCanvas" xmlns:mc="http://schemas.openxmlformats.org/markup-compatibility/2006" xmlns:o="urn:schemas-microsoft-com:office:office" xmlns:r="http://schemas.openxmlformats.org/officeDocument/2006/relationships" xmlns:m="http://schemas.openxmlformats.org/officeDocument/2006/math" xmlns:v="urn:schemas-microsoft-com:vml" xmlns:wp14="http://schemas.microsoft.com/office/word/2010/wordprocessingDrawing" xmlns:wp="http://schemas.openxmlformats.org/drawingml/2006/wordprocessingDrawing" xmlns:w10="urn:schemas-microsoft-com:office:word" xmlns:w="http://schemas.openxmlformats.org/wordprocessingml/2006/main" xmlns:w14="http://schemas.microsoft.com/office/word/2010/wordml" xmlns:wpg="http://schemas.microsoft.com/office/word/2010/wordprocessingGroup" xmlns:wpi="http://schemas.microsoft.com/office/word/2010/wordprocessingInk" xmlns:wne="http://schemas.microsoft.com/office/word/2006/wordml" xmlns:wps="http://schemas.microsoft.com/office/word/2010/wordprocessingShape" mc:Ignorable="w14 wp14">
+  <w:endnote w:type="separator" w:id="-1">
+    <w:p>
+      <w:pPr>
+        <w:spacing w:after="0" w:line="240" w:lineRule="auto"/>
+      </w:pPr>
+      <w:r>
+        <w:separator/>
+      </w:r>
+    </w:p>
+  </w:endnote>
+  <w:endnote w:type="continuationSeparator" w:id="0">
+    <w:p>
+      <w:pPr>
+        <w:spacing w:after="0" w:line="240" w:lineRule="auto"/>
+      </w:pPr>
+      <w:r>
+        <w:continuationSeparator/>
+      </w:r>
+    </w:p>
+  </w:endnote>
+</w:endnotes>
+</file>
+
+<file path=word/footnotes.xml><?xml version="1.0" encoding="utf-8"?>
+<w:footnotes xmlns:wpc="http://schemas.microsoft.com/office/word/2010/wordprocessingCanvas" xmlns:mc="http://schemas.openxmlformats.org/markup-compatibility/2006" xmlns:o="urn:schemas-microsoft-com:office:office" xmlns:r="http://schemas.openxmlformats.org/officeDocument/2006/relationships" xmlns:m="http://schemas.openxmlformats.org/officeDocument/2006/math" xmlns:v="urn:schemas-microsoft-com:vml" xmlns:wp14="http://schemas.microsoft.com/office/word/2010/wordprocessingDrawing" xmlns:wp="http://schemas.openxmlformats.org/drawingml/2006/wordprocessingDrawing" xmlns:w10="urn:schemas-microsoft-com:office:word" xmlns:w="http://schemas.openxmlformats.org/wordprocessingml/2006/main" xmlns:w14="http://schemas.microsoft.com/office/word/2010/wordml" xmlns:wpg="http://schemas.microsoft.com/office/word/2010/wordprocessingGroup" xmlns:wpi="http://schemas.microsoft.com/office/word/2010/wordprocessingInk" xmlns:wne="http://schemas.microsoft.com/office/word/2006/wordml" xmlns:wps="http://schemas.microsoft.com/office/word/2010/wordprocessingShape" mc:Ignorable="w14 wp14">
+  <w:footnote w:type="separator" w:id="-1">
+    <w:p>
+      <w:pPr>
+        <w:spacing w:after="0" w:line="240" w:lineRule="auto"/>
+      </w:pPr>
+      <w:r>
+        <w:separator/>
+      </w:r>
+    </w:p>
+  </w:footnote>
+  <w:footnote w:type="continuationSeparator" w:id="0">
+    <w:p>
+      <w:pPr>
+        <w:spacing w:after="0" w:line="240" w:lineRule="auto"/>
+      </w:pPr>
+      <w:r>
+        <w:continuationSeparator/>
+      </w:r>
+    </w:p>
+  </w:footnote>
+</w:footnotes>
+</file>
+
+<file path=word/header1.xml><?xml version="1.0" encoding="utf-8"?>
+<w:hdr xmlns:wpc="http://schemas.microsoft.com/office/word/2010/wordprocessingCanvas" xmlns:mc="http://schemas.openxmlformats.org/markup-compatibility/2006" xmlns:o="urn:schemas-microsoft-com:office:office" xmlns:r="http://schemas.openxmlformats.org/officeDocument/2006/relationships" xmlns:m="http://schemas.openxmlformats.org/officeDocument/2006/math" xmlns:v="urn:schemas-microsoft-com:vml" xmlns:wp14="http://schemas.microsoft.com/office/word/2010/wordprocessingDrawing" xmlns:wp="http://schemas.openxmlformats.org/drawingml/2006/wordprocessingDrawing" xmlns:w10="urn:schemas-microsoft-com:office:word" xmlns:w="http://schemas.openxmlformats.org/wordprocessingml/2006/main" xmlns:w14="http://schemas.microsoft.com/office/word/2010/wordml" xmlns:wpg="http://schemas.microsoft.com/office/word/2010/wordprocessingGroup" xmlns:wpi="http://schemas.microsoft.com/office/word/2010/wordprocessingInk" xmlns:wne="http://schemas.microsoft.com/office/word/2006/wordml" xmlns:wps="http://schemas.microsoft.com/office/word/2010/wordprocessingShape" mc:Ignorable="w14 wp14">
+  <w:p>
+    <w:pPr>
+      <w:pStyle w:val="Encabezado"/>
+    </w:pPr>
+    <w:r>
+      <w:rPr>
+        <w:noProof/>
+      </w:rPr>
+      <mc:AlternateContent>
+        <mc:Choice Requires="wps">
+          <w:drawing>
+            <wp:anchor distT="0" distB="0" distL="114300" distR="114300" simplePos="0" relativeHeight="251660288" behindDoc="0" locked="0" layoutInCell="0" allowOverlap="1" wp14:editId="649323FF">
+              <wp:simplePos x="0" y="0"/>
+              <wp:positionH relativeFrom="margin">
+                <wp:align>left</wp:align>
+              </wp:positionH>
+              <wp:positionV relativeFrom="topMargin">
+                <wp:align>center</wp:align>
+              </wp:positionV>
+              <wp:extent cx="5943600" cy="170815"/>
+              <wp:effectExtent l="0" t="0" r="0" b="1905"/>
+              <wp:wrapNone/>
+              <wp:docPr id="475" name="Cuadro de texto 475"/>
+              <wp:cNvGraphicFramePr>
+                <a:graphicFrameLocks xmlns:a="http://schemas.openxmlformats.org/drawingml/2006/main"/>
+              </wp:cNvGraphicFramePr>
+              <a:graphic xmlns:a="http://schemas.openxmlformats.org/drawingml/2006/main">
+                <a:graphicData uri="http://schemas.microsoft.com/office/word/2010/wordprocessingShape">
+                  <wps:wsp>
+                    <wps:cNvSpPr txBox="1">
+                      <a:spLocks noChangeArrowheads="1"/>
+                    </wps:cNvSpPr>
+                    <wps:spPr bwMode="auto">
+                      <a:xfrm>
+                        <a:off x="0" y="0"/>
+                        <a:ext cx="5943600" cy="170815"/>
+                      </a:xfrm>
+                      <a:prstGeom prst="rect">
+                        <a:avLst/>
+                      </a:prstGeom>
+                      <a:noFill/>
+                      <a:extLst>
+                        <a:ext uri="{909E8E84-426E-40DD-AFC4-6F175D3DCCD1}">
+                          <a14:hiddenFill xmlns:a14="http://schemas.microsoft.com/office/drawing/2010/main">
+                            <a:solidFill>
+                              <a:srgbClr val="FFFFFF"/>
+                            </a:solidFill>
+                          </a14:hiddenFill>
+                        </a:ext>
+                        <a:ext uri="{91240B29-F687-4F45-9708-019B960494DF}">
+                          <a14:hiddenLine xmlns:a14="http://schemas.microsoft.com/office/drawing/2010/main" w="9525">
+                            <a:solidFill>
+                              <a:srgbClr val="000000"/>
+                            </a:solidFill>
+                            <a:miter lim="800000"/>
+                            <a:headEnd/>
+                            <a:tailEnd/>
+                          </a14:hiddenLine>
+                        </a:ext>
+                      </a:extLst>
+                    </wps:spPr>
+                    <wps:txbx>
+                      <w:txbxContent>
+                        <w:p>
+                          <w:pPr>
+                            <w:spacing w:after="0" w:line="240" w:lineRule="auto"/>
+                            <w:jc w:val="right"/>
+                          </w:pPr>
+                          <w:fldSimple w:instr=" STYLEREF  &quot;1&quot; ">
+                            <w:r>
+                              <w:rPr>
+                                <w:noProof/>
+                              </w:rPr>
+                              <w:t>Diseño del Lado Servidor</w:t>
+                            </w:r>
+                          </w:fldSimple>
+                        </w:p>
+                      </w:txbxContent>
+                    </wps:txbx>
+                    <wps:bodyPr rot="0" vert="horz" wrap="square" lIns="91440" tIns="0" rIns="91440" bIns="0" anchor="ctr" anchorCtr="0" upright="1">
+                      <a:spAutoFit/>
+                    </wps:bodyPr>
+                  </wps:wsp>
+                </a:graphicData>
+              </a:graphic>
+              <wp14:sizeRelH relativeFrom="margin">
+                <wp14:pctWidth>100000</wp14:pctWidth>
+              </wp14:sizeRelH>
+              <wp14:sizeRelV relativeFrom="page">
+                <wp14:pctHeight>0</wp14:pctHeight>
+              </wp14:sizeRelV>
+            </wp:anchor>
+          </w:drawing>
+        </mc:Choice>
+        <mc:Fallback>
+          <w:pict>
+            <v:shapetype id="_x0000_t202" coordsize="21600,21600" o:spt="202" path="m,l,21600r21600,l21600,xe">
+              <v:stroke joinstyle="miter"/>
+              <v:path gradientshapeok="t" o:connecttype="rect"/>
+            </v:shapetype>
+            <v:shape id="Cuadro de texto 475" o:spid="_x0000_s1026" type="#_x0000_t202" style="position:absolute;left:0;text-align:left;margin-left:0;margin-top:0;width:468pt;height:13.45pt;z-index:251660288;visibility:visible;mso-wrap-style:square;mso-width-percent:1000;mso-height-percent:0;mso-wrap-distance-left:9pt;mso-wrap-distance-top:0;mso-wrap-distance-right:9pt;mso-wrap-distance-bottom:0;mso-position-horizontal:left;mso-position-horizontal-relative:margin;mso-position-vertical:center;mso-position-vertical-relative:top-margin-area;mso-width-percent:1000;mso-height-percent:0;mso-width-relative:margin;mso-height-relative:page;v-text-anchor:middle" o:gfxdata="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" o:allowincell="f" filled="f" stroked="f">
+              <v:textbox style="mso-fit-shape-to-text:t" inset=",0,,0">
+                <w:txbxContent>
+                  <w:p>
+                    <w:pPr>
+                      <w:spacing w:after="0" w:line="240" w:lineRule="auto"/>
+                      <w:jc w:val="right"/>
+                    </w:pPr>
+                    <w:fldSimple w:instr=" STYLEREF  &quot;1&quot; ">
+                      <w:r>
+                        <w:rPr>
+                          <w:noProof/>
+                        </w:rPr>
+                        <w:t>Diseño del Lado Servidor</w:t>
+                      </w:r>
+                    </w:fldSimple>
+                  </w:p>
+                </w:txbxContent>
+              </v:textbox>
+              <w10:wrap anchorx="margin" anchory="margin"/>
+            </v:shape>
+          </w:pict>
+        </mc:Fallback>
+      </mc:AlternateContent>
+    </w:r>
+    <w:r>
+      <w:rPr>
+        <w:noProof/>
+      </w:rPr>
+      <mc:AlternateContent>
+        <mc:Choice Requires="wps">
+          <w:drawing>
+            <wp:anchor distT="0" distB="0" distL="114300" distR="114300" simplePos="0" relativeHeight="251659264" behindDoc="0" locked="0" layoutInCell="0" allowOverlap="1" wp14:editId="27807FA4">
+              <wp:simplePos x="0" y="0"/>
+              <wp:positionH relativeFrom="page">
+                <wp:align>right</wp:align>
+              </wp:positionH>
+              <wp:positionV relativeFrom="topMargin">
+                <wp:align>center</wp:align>
+              </wp:positionV>
+              <wp:extent cx="914400" cy="170815"/>
+              <wp:effectExtent l="0" t="0" r="0" b="0"/>
+              <wp:wrapNone/>
+              <wp:docPr id="476" name="Cuadro de texto 476"/>
+              <wp:cNvGraphicFramePr>
+                <a:graphicFrameLocks xmlns:a="http://schemas.openxmlformats.org/drawingml/2006/main"/>
+              </wp:cNvGraphicFramePr>
+              <a:graphic xmlns:a="http://schemas.openxmlformats.org/drawingml/2006/main">
+                <a:graphicData uri="http://schemas.microsoft.com/office/word/2010/wordprocessingShape">
+                  <wps:wsp>
+                    <wps:cNvSpPr txBox="1">
+                      <a:spLocks noChangeArrowheads="1"/>
+                    </wps:cNvSpPr>
+                    <wps:spPr bwMode="auto">
+                      <a:xfrm>
+                        <a:off x="0" y="0"/>
+                        <a:ext cx="914400" cy="170815"/>
+                      </a:xfrm>
+                      <a:prstGeom prst="rect">
+                        <a:avLst/>
+                      </a:prstGeom>
+                      <a:solidFill>
+                        <a:schemeClr val="accent1"/>
+                      </a:solidFill>
+                      <a:extLst/>
+                    </wps:spPr>
+                    <wps:txbx>
+                      <w:txbxContent>
+                        <w:p>
+                          <w:pPr>
+                            <w:spacing w:after="0" w:line="240" w:lineRule="auto"/>
+                            <w:rPr>
+                              <w:color w:val="FFFFFF" w:themeColor="background1"/>
+                              <w14:numForm w14:val="lining"/>
+                            </w:rPr>
+                          </w:pPr>
+                          <w:r>
+                            <w:rPr>
+                              <w14:numForm w14:val="lining"/>
+                            </w:rPr>
+                            <w:fldChar w:fldCharType="begin"/>
+                          </w:r>
+                          <w:r>
+                            <w:rPr>
+                              <w14:numForm w14:val="lining"/>
+                            </w:rPr>
+                            <w:instrText>PAGE   \* MERGEFORMAT</w:instrText>
+                          </w:r>
+                          <w:r>
+                            <w:rPr>
+                              <w14:numForm w14:val="lining"/>
+                            </w:rPr>
+                            <w:fldChar w:fldCharType="separate"/>
+                          </w:r>
+                          <w:r>
+                            <w:rPr>
+                              <w:noProof/>
+                              <w:color w:val="FFFFFF" w:themeColor="background1"/>
+                              <w14:numForm w14:val="lining"/>
+                            </w:rPr>
+                            <w:t>8</w:t>
+                          </w:r>
+                          <w:r>
+                            <w:rPr>
+                              <w:color w:val="FFFFFF" w:themeColor="background1"/>
+                              <w14:numForm w14:val="lining"/>
+                            </w:rPr>
+                            <w:fldChar w:fldCharType="end"/>
+                          </w:r>
+                        </w:p>
+                      </w:txbxContent>
+                    </wps:txbx>
+                    <wps:bodyPr rot="0" vert="horz" wrap="square" lIns="91440" tIns="0" rIns="91440" bIns="0" anchor="ctr" anchorCtr="0" upright="1">
+                      <a:spAutoFit/>
+                    </wps:bodyPr>
+                  </wps:wsp>
+                </a:graphicData>
+              </a:graphic>
+              <wp14:sizeRelH relativeFrom="rightMargin">
+                <wp14:pctWidth>100000</wp14:pctWidth>
+              </wp14:sizeRelH>
+              <wp14:sizeRelV relativeFrom="page">
+                <wp14:pctHeight>0</wp14:pctHeight>
+              </wp14:sizeRelV>
+            </wp:anchor>
+          </w:drawing>
+        </mc:Choice>
+        <mc:Fallback>
+          <w:pict>
+            <v:shape id="Cuadro de texto 476" o:spid="_x0000_s1027" type="#_x0000_t202" style="position:absolute;left:0;text-align:left;margin-left:20.8pt;margin-top:0;width:1in;height:13.45pt;z-index:251659264;visibility:visible;mso-wrap-style:square;mso-width-percent:1000;mso-height-percent:0;mso-wrap-distance-left:9pt;mso-wrap-distance-top:0;mso-wrap-distance-right:9pt;mso-wrap-distance-bottom:0;mso-position-horizontal:right;mso-position-horizontal-relative:page;mso-position-vertical:center;mso-position-vertical-relative:top-margin-area;mso-width-percent:1000;mso-height-percent:0;mso-width-relative:right-margin-area;mso-height-relative:page;v-text-anchor:middle" o:gfxdata="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" o:allowincell="f" fillcolor="#4f81bd [3204]" stroked="f">
+              <v:textbox style="mso-fit-shape-to-text:t" inset=",0,,0">
+                <w:txbxContent>
+                  <w:p>
+                    <w:pPr>
+                      <w:spacing w:after="0" w:line="240" w:lineRule="auto"/>
+                      <w:rPr>
+                        <w:color w:val="FFFFFF" w:themeColor="background1"/>
+                        <w14:numForm w14:val="lining"/>
+                      </w:rPr>
+                    </w:pPr>
+                    <w:r>
+                      <w:rPr>
+                        <w14:numForm w14:val="lining"/>
+                      </w:rPr>
+                      <w:fldChar w:fldCharType="begin"/>
+                    </w:r>
+                    <w:r>
+                      <w:rPr>
+                        <w14:numForm w14:val="lining"/>
+                      </w:rPr>
+                      <w:instrText>PAGE   \* MERGEFORMAT</w:instrText>
+                    </w:r>
+                    <w:r>
+                      <w:rPr>
+                        <w14:numForm w14:val="lining"/>
+                      </w:rPr>
+                      <w:fldChar w:fldCharType="separate"/>
+                    </w:r>
+                    <w:r>
+                      <w:rPr>
+                        <w:noProof/>
+                        <w:color w:val="FFFFFF" w:themeColor="background1"/>
+                        <w14:numForm w14:val="lining"/>
+                      </w:rPr>
+                      <w:t>8</w:t>
+                    </w:r>
+                    <w:r>
+                      <w:rPr>
+                        <w:color w:val="FFFFFF" w:themeColor="background1"/>
+                        <w14:numForm w14:val="lining"/>
+                      </w:rPr>
+                      <w:fldChar w:fldCharType="end"/>
+                    </w:r>
+                  </w:p>
+                </w:txbxContent>
+              </v:textbox>
+              <w10:wrap anchorx="page" anchory="margin"/>
+            </v:shape>
+          </w:pict>
+        </mc:Fallback>
+      </mc:AlternateContent>
+    </w:r>
+  </w:p>
+</w:hdr>
 </file>
 
 <file path=word/numbering.xml><?xml version="1.0" encoding="utf-8"?>
@@ -2054,6 +2573,56 @@
       <w:contextualSpacing/>
     </w:pPr>
   </w:style>
+  <w:style w:type="paragraph" w:styleId="Encabezado">
+    <w:name w:val="header"/>
+    <w:basedOn w:val="Normal"/>
+    <w:link w:val="EncabezadoCar"/>
+    <w:uiPriority w:val="99"/>
+    <w:unhideWhenUsed/>
+    <w:rsid w:val="007A6BDD"/>
+    <w:pPr>
+      <w:tabs>
+        <w:tab w:val="center" w:pos="4252"/>
+        <w:tab w:val="right" w:pos="8504"/>
+      </w:tabs>
+      <w:spacing w:after="0" w:line="240" w:lineRule="auto"/>
+    </w:pPr>
+  </w:style>
+  <w:style w:type="character" w:customStyle="1" w:styleId="EncabezadoCar">
+    <w:name w:val="Encabezado Car"/>
+    <w:basedOn w:val="Fuentedeprrafopredeter"/>
+    <w:link w:val="Encabezado"/>
+    <w:uiPriority w:val="99"/>
+    <w:rsid w:val="007A6BDD"/>
+    <w:rPr>
+      <w:sz w:val="24"/>
+    </w:rPr>
+  </w:style>
+  <w:style w:type="paragraph" w:styleId="Piedepgina">
+    <w:name w:val="footer"/>
+    <w:basedOn w:val="Normal"/>
+    <w:link w:val="PiedepginaCar"/>
+    <w:uiPriority w:val="99"/>
+    <w:unhideWhenUsed/>
+    <w:rsid w:val="007A6BDD"/>
+    <w:pPr>
+      <w:tabs>
+        <w:tab w:val="center" w:pos="4252"/>
+        <w:tab w:val="right" w:pos="8504"/>
+      </w:tabs>
+      <w:spacing w:after="0" w:line="240" w:lineRule="auto"/>
+    </w:pPr>
+  </w:style>
+  <w:style w:type="character" w:customStyle="1" w:styleId="PiedepginaCar">
+    <w:name w:val="Pie de página Car"/>
+    <w:basedOn w:val="Fuentedeprrafopredeter"/>
+    <w:link w:val="Piedepgina"/>
+    <w:uiPriority w:val="99"/>
+    <w:rsid w:val="007A6BDD"/>
+    <w:rPr>
+      <w:sz w:val="24"/>
+    </w:rPr>
+  </w:style>
 </w:styles>
 </file>
 
@@ -2448,6 +3017,56 @@
       <w:ind w:left="720"/>
       <w:contextualSpacing/>
     </w:pPr>
+  </w:style>
+  <w:style w:type="paragraph" w:styleId="Encabezado">
+    <w:name w:val="header"/>
+    <w:basedOn w:val="Normal"/>
+    <w:link w:val="EncabezadoCar"/>
+    <w:uiPriority w:val="99"/>
+    <w:unhideWhenUsed/>
+    <w:rsid w:val="007A6BDD"/>
+    <w:pPr>
+      <w:tabs>
+        <w:tab w:val="center" w:pos="4252"/>
+        <w:tab w:val="right" w:pos="8504"/>
+      </w:tabs>
+      <w:spacing w:after="0" w:line="240" w:lineRule="auto"/>
+    </w:pPr>
+  </w:style>
+  <w:style w:type="character" w:customStyle="1" w:styleId="EncabezadoCar">
+    <w:name w:val="Encabezado Car"/>
+    <w:basedOn w:val="Fuentedeprrafopredeter"/>
+    <w:link w:val="Encabezado"/>
+    <w:uiPriority w:val="99"/>
+    <w:rsid w:val="007A6BDD"/>
+    <w:rPr>
+      <w:sz w:val="24"/>
+    </w:rPr>
+  </w:style>
+  <w:style w:type="paragraph" w:styleId="Piedepgina">
+    <w:name w:val="footer"/>
+    <w:basedOn w:val="Normal"/>
+    <w:link w:val="PiedepginaCar"/>
+    <w:uiPriority w:val="99"/>
+    <w:unhideWhenUsed/>
+    <w:rsid w:val="007A6BDD"/>
+    <w:pPr>
+      <w:tabs>
+        <w:tab w:val="center" w:pos="4252"/>
+        <w:tab w:val="right" w:pos="8504"/>
+      </w:tabs>
+      <w:spacing w:after="0" w:line="240" w:lineRule="auto"/>
+    </w:pPr>
+  </w:style>
+  <w:style w:type="character" w:customStyle="1" w:styleId="PiedepginaCar">
+    <w:name w:val="Pie de página Car"/>
+    <w:basedOn w:val="Fuentedeprrafopredeter"/>
+    <w:link w:val="Piedepgina"/>
+    <w:uiPriority w:val="99"/>
+    <w:rsid w:val="007A6BDD"/>
+    <w:rPr>
+      <w:sz w:val="24"/>
+    </w:rPr>
   </w:style>
 </w:styles>
 </file>
@@ -2643,7 +3262,7 @@
   <w:rsids>
     <w:rsidRoot w:val="00042377"/>
     <w:rsid w:val="00042377"/>
-    <w:rsid w:val="006D0118"/>
+    <w:rsid w:val="00C175A7"/>
   </w:rsids>
   <m:mathPr>
     <m:mathFont m:val="Cambria Math"/>
@@ -3382,7 +4001,7 @@
 </file>
 
 <file path=customXml/itemProps1.xml><?xml version="1.0" encoding="utf-8"?>
-<ds:datastoreItem xmlns:ds="http://schemas.openxmlformats.org/officeDocument/2006/customXml" ds:itemID="{6188FC53-D685-4AA8-8A3E-09B233B3162A}">
+<ds:datastoreItem xmlns:ds="http://schemas.openxmlformats.org/officeDocument/2006/customXml" ds:itemID="{3EB1F677-709F-405E-B18A-C3CD24CC0271}">
   <ds:schemaRefs>
     <ds:schemaRef ds:uri="http://schemas.openxmlformats.org/officeDocument/2006/bibliography"/>
   </ds:schemaRefs>

--- a/MusicShareDocumentacion.docx
+++ b/MusicShareDocumentacion.docx
@@ -1112,66 +1112,7 @@
     </w:p>
     <w:p>
       <w:r>
-        <w:t xml:space="preserve">Basándonos en nuestros objetivos para la aplicación, ésta tendrá tres partes bien diferenciadas: </w:t>
-      </w:r>
-    </w:p>
-    <w:p>
-      <w:pPr>
-        <w:pStyle w:val="Prrafodelista"/>
-        <w:numPr>
-          <w:ilvl w:val="0"/>
-          <w:numId w:val="4"/>
-        </w:numPr>
-      </w:pPr>
-      <w:r>
-        <w:rPr>
-          <w:b/>
-        </w:rPr>
-        <w:t>Exploración</w:t>
-      </w:r>
-      <w:r>
-        <w:t xml:space="preserve"> por los archivos del Servidor, desde donde solamente se podrán reproducir o añadir a la lista de reproducción las canciones que se encuentren, además de navegar por las carpetas a las que el Servidor tenga permiso.</w:t>
-      </w:r>
-    </w:p>
-    <w:p>
-      <w:pPr>
-        <w:pStyle w:val="Prrafodelista"/>
-        <w:numPr>
-          <w:ilvl w:val="0"/>
-          <w:numId w:val="4"/>
-        </w:numPr>
-      </w:pPr>
-      <w:r>
-        <w:rPr>
-          <w:b/>
-        </w:rPr>
-        <w:t>Lista de música del Servidor</w:t>
-      </w:r>
-      <w:r>
-        <w:t>, en la que aparecerán todas las canciones encontradas recursivamente desde la raíz establecida por el Servidor. Estas canciones se podrán escuchar directamente o añadir a la lista de reproducción, y es una forma fácil de encontrar directamente la música.</w:t>
-      </w:r>
-    </w:p>
-    <w:p>
-      <w:pPr>
-        <w:pStyle w:val="Prrafodelista"/>
-        <w:numPr>
-          <w:ilvl w:val="0"/>
-          <w:numId w:val="4"/>
-        </w:numPr>
-      </w:pPr>
-      <w:r>
-        <w:rPr>
-          <w:b/>
-        </w:rPr>
-        <w:t>Lista de reproducción</w:t>
-      </w:r>
-      <w:r>
-        <w:t>, desde donde se ejecuta la funcionalidad básica del Servidor, y que permitirá al usuario mantener una lista de canciones preferidas, por ejemplo.</w:t>
-      </w:r>
-    </w:p>
-    <w:p>
-      <w:r>
-        <w:t>Atendiendo a estas tres opciones, la interfaz de la aplicación Cliente tendrá tres pestañas en las que se podrá conseguir cada una de ellas:</w:t>
+        <w:t>Lo primero que deberá hacer el usuario será conectarse con el servidor. Para ello, la aplicación cuenta con dos posibilidades:</w:t>
       </w:r>
     </w:p>
     <w:p>
@@ -1183,12 +1124,11 @@
           <w:noProof/>
           <w:lang w:eastAsia="es-ES"/>
         </w:rPr>
-        <w:lastRenderedPageBreak/>
         <w:drawing>
-          <wp:inline distT="0" distB="0" distL="0" distR="0" wp14:anchorId="29888911" wp14:editId="75FF1296">
-            <wp:extent cx="4286250" cy="5648325"/>
-            <wp:effectExtent l="0" t="0" r="0" b="9525"/>
-            <wp:docPr id="1" name="Imagen 1"/>
+          <wp:inline distT="0" distB="0" distL="0" distR="0" wp14:anchorId="787FCD95" wp14:editId="59FEBD72">
+            <wp:extent cx="3952875" cy="3429000"/>
+            <wp:effectExtent l="0" t="0" r="9525" b="0"/>
+            <wp:docPr id="18" name="Imagen 18"/>
             <wp:cNvGraphicFramePr>
               <a:graphicFrameLocks xmlns:a="http://schemas.openxmlformats.org/drawingml/2006/main" noChangeAspect="1"/>
             </wp:cNvGraphicFramePr>
@@ -1208,7 +1148,7 @@
                   <pic:spPr>
                     <a:xfrm>
                       <a:off x="0" y="0"/>
-                      <a:ext cx="4286250" cy="5648325"/>
+                      <a:ext cx="3952875" cy="3429000"/>
                     </a:xfrm>
                     <a:prstGeom prst="rect">
                       <a:avLst/>
@@ -1223,7 +1163,7 @@
     </w:p>
     <w:p>
       <w:r>
-        <w:t>La pestaña “Archivos” permitirá el primero de los objetivos: que el usuario navegue por los directorios escogidos por el Servidor en la interfaz del Cliente. Así, se podrá entrar en carpetas y reproducir la música encontrada en ellos, hasta el nivel máximo permitido por el Servidor (para que no tengamos acceso a todo el sistema de archivos del mismo).</w:t>
+        <w:t>La conexión manual permite al usuario conectarse al Servidor a través de la dirección IP del mismo. Es la forma más directa y más segura (sólo aquellos que conozcan su dirección IP podrán conectarse), sin embargo, no es la más cómoda, ya que no todos los usuarios conocerán o sabrán cómo obtener la dirección IP de su equipo. Por ello se ha creado la segunda opción:</w:t>
       </w:r>
     </w:p>
     <w:p>
@@ -1237,10 +1177,10 @@
         </w:rPr>
         <w:lastRenderedPageBreak/>
         <w:drawing>
-          <wp:inline distT="0" distB="0" distL="0" distR="0" wp14:anchorId="71A2C6AB" wp14:editId="515BA93A">
-            <wp:extent cx="4295775" cy="5648325"/>
-            <wp:effectExtent l="0" t="0" r="9525" b="9525"/>
-            <wp:docPr id="2" name="Imagen 2"/>
+          <wp:inline distT="0" distB="0" distL="0" distR="0" wp14:anchorId="2432E2A4" wp14:editId="4F2D7E33">
+            <wp:extent cx="3952875" cy="3429000"/>
+            <wp:effectExtent l="0" t="0" r="9525" b="0"/>
+            <wp:docPr id="17" name="Imagen 17"/>
             <wp:cNvGraphicFramePr>
               <a:graphicFrameLocks xmlns:a="http://schemas.openxmlformats.org/drawingml/2006/main" noChangeAspect="1"/>
             </wp:cNvGraphicFramePr>
@@ -1260,7 +1200,7 @@
                   <pic:spPr>
                     <a:xfrm>
                       <a:off x="0" y="0"/>
-                      <a:ext cx="4295775" cy="5648325"/>
+                      <a:ext cx="3952875" cy="3429000"/>
                     </a:xfrm>
                     <a:prstGeom prst="rect">
                       <a:avLst/>
@@ -1275,7 +1215,82 @@
     </w:p>
     <w:p>
       <w:r>
-        <w:t xml:space="preserve">En la segunda ventana, “Música”, el usuario podrá visualizar toda la música a la que el Servidor nos da acceso, de forma que escoger las canciones a escuchar será más cómoda si no recuerdas en qué carpeta la dejaste. </w:t>
+        <w:t xml:space="preserve">Con la Conexión Automática o Directa, el usuario podrá conectarse al Servidor con tan solo pulsar un botón: será la </w:t>
+      </w:r>
+      <w:proofErr w:type="spellStart"/>
+      <w:r>
+        <w:t>apliación</w:t>
+      </w:r>
+      <w:proofErr w:type="spellEnd"/>
+      <w:r>
+        <w:t xml:space="preserve"> Cliente la que se encargará de realizar una inundación UDP por la red local para encontrar Servidores disponibles escuchando en la misma. En cuanto un Servidor responda, el Cliente podrá iniciar la conexión, y mostrar al usuario la interfaz principal. Si en treinta segundos no se ha obtenido respuesta de ningún Servidor, se dará la búsqueda como fallida, y se avisará al usuario de que no existen Servidores disponibles.</w:t>
+      </w:r>
+    </w:p>
+    <w:p>
+      <w:r>
+        <w:t xml:space="preserve">Por otro lado, la interfaz principal de la aplicación está basada </w:t>
+      </w:r>
+      <w:r>
+        <w:t xml:space="preserve">en nuestros objetivos para la aplicación, ésta tendrá tres partes bien diferenciadas: </w:t>
+      </w:r>
+    </w:p>
+    <w:p>
+      <w:pPr>
+        <w:pStyle w:val="Prrafodelista"/>
+        <w:numPr>
+          <w:ilvl w:val="0"/>
+          <w:numId w:val="4"/>
+        </w:numPr>
+      </w:pPr>
+      <w:r>
+        <w:rPr>
+          <w:b/>
+        </w:rPr>
+        <w:t>Exploración</w:t>
+      </w:r>
+      <w:r>
+        <w:t xml:space="preserve"> por los archivos del Servidor, desde donde solamente se podrán reproducir o añadir a la lista de reproducción las canciones que se encuentren, además de navegar por las carpetas a las que el Servidor tenga permiso.</w:t>
+      </w:r>
+    </w:p>
+    <w:p>
+      <w:pPr>
+        <w:pStyle w:val="Prrafodelista"/>
+        <w:numPr>
+          <w:ilvl w:val="0"/>
+          <w:numId w:val="4"/>
+        </w:numPr>
+      </w:pPr>
+      <w:r>
+        <w:rPr>
+          <w:b/>
+        </w:rPr>
+        <w:t>Lista de música del Servidor</w:t>
+      </w:r>
+      <w:r>
+        <w:t>, en la que aparecerán todas las canciones encontradas recursivamente desde la raíz establecida por el Servidor. Estas canciones se podrán escuchar directamente o añadir a la lista de reproducción, y es una forma fácil de encontrar directamente la música.</w:t>
+      </w:r>
+    </w:p>
+    <w:p>
+      <w:pPr>
+        <w:pStyle w:val="Prrafodelista"/>
+        <w:numPr>
+          <w:ilvl w:val="0"/>
+          <w:numId w:val="4"/>
+        </w:numPr>
+      </w:pPr>
+      <w:r>
+        <w:rPr>
+          <w:b/>
+        </w:rPr>
+        <w:t>Lista de reproducción</w:t>
+      </w:r>
+      <w:r>
+        <w:t>, desde donde se ejecuta la funcionalidad básica del Servidor, y que permitirá al usuario mantener una lista de canciones preferidas, por ejemplo.</w:t>
+      </w:r>
+    </w:p>
+    <w:p>
+      <w:r>
+        <w:t>Atendiendo a estas tres opciones, la interfaz de la aplicación Cliente tendrá tres pestañas en las que se podrá conseguir cada una de ellas:</w:t>
       </w:r>
     </w:p>
     <w:p>
@@ -1289,10 +1304,10 @@
         </w:rPr>
         <w:lastRenderedPageBreak/>
         <w:drawing>
-          <wp:inline distT="0" distB="0" distL="0" distR="0" wp14:anchorId="4774AE65" wp14:editId="2C4DA283">
-            <wp:extent cx="4314825" cy="5648325"/>
+          <wp:inline distT="0" distB="0" distL="0" distR="0" wp14:anchorId="34956A0B" wp14:editId="4222BFD7">
+            <wp:extent cx="4295775" cy="5648325"/>
             <wp:effectExtent l="0" t="0" r="9525" b="9525"/>
-            <wp:docPr id="6" name="Imagen 6"/>
+            <wp:docPr id="1" name="Imagen 1"/>
             <wp:cNvGraphicFramePr>
               <a:graphicFrameLocks xmlns:a="http://schemas.openxmlformats.org/drawingml/2006/main" noChangeAspect="1"/>
             </wp:cNvGraphicFramePr>
@@ -1312,7 +1327,7 @@
                   <pic:spPr>
                     <a:xfrm>
                       <a:off x="0" y="0"/>
-                      <a:ext cx="4314825" cy="5648325"/>
+                      <a:ext cx="4295775" cy="5648325"/>
                     </a:xfrm>
                     <a:prstGeom prst="rect">
                       <a:avLst/>
@@ -1327,6 +1342,110 @@
     </w:p>
     <w:p>
       <w:r>
+        <w:t>La pestaña “Archivos” permitirá el primero de los objetivos: que el usuario navegue por los directorios escogidos por el Servidor en la interfaz del Cliente. Así, se podrá entrar en carpetas y reproducir la música encontrada en ellos, hasta el nivel máximo permitido por el Servidor (para que no tengamos acceso a todo el sistema de archivos del mismo).</w:t>
+      </w:r>
+    </w:p>
+    <w:p>
+      <w:pPr>
+        <w:jc w:val="center"/>
+      </w:pPr>
+      <w:r>
+        <w:rPr>
+          <w:noProof/>
+          <w:lang w:eastAsia="es-ES"/>
+        </w:rPr>
+        <w:lastRenderedPageBreak/>
+        <w:drawing>
+          <wp:inline distT="0" distB="0" distL="0" distR="0" wp14:anchorId="5B225B23" wp14:editId="7216B11D">
+            <wp:extent cx="4295775" cy="5648325"/>
+            <wp:effectExtent l="0" t="0" r="9525" b="9525"/>
+            <wp:docPr id="19" name="Imagen 19"/>
+            <wp:cNvGraphicFramePr>
+              <a:graphicFrameLocks xmlns:a="http://schemas.openxmlformats.org/drawingml/2006/main" noChangeAspect="1"/>
+            </wp:cNvGraphicFramePr>
+            <a:graphic xmlns:a="http://schemas.openxmlformats.org/drawingml/2006/main">
+              <a:graphicData uri="http://schemas.openxmlformats.org/drawingml/2006/picture">
+                <pic:pic xmlns:pic="http://schemas.openxmlformats.org/drawingml/2006/picture">
+                  <pic:nvPicPr>
+                    <pic:cNvPr id="0" name=""/>
+                    <pic:cNvPicPr/>
+                  </pic:nvPicPr>
+                  <pic:blipFill>
+                    <a:blip r:embed="rId12"/>
+                    <a:stretch>
+                      <a:fillRect/>
+                    </a:stretch>
+                  </pic:blipFill>
+                  <pic:spPr>
+                    <a:xfrm>
+                      <a:off x="0" y="0"/>
+                      <a:ext cx="4295775" cy="5648325"/>
+                    </a:xfrm>
+                    <a:prstGeom prst="rect">
+                      <a:avLst/>
+                    </a:prstGeom>
+                  </pic:spPr>
+                </pic:pic>
+              </a:graphicData>
+            </a:graphic>
+          </wp:inline>
+        </w:drawing>
+      </w:r>
+    </w:p>
+    <w:p>
+      <w:r>
+        <w:t xml:space="preserve">En la segunda ventana, “Música”, el usuario podrá visualizar toda la música a la que el Servidor nos da acceso, de forma que escoger las canciones a escuchar será más cómoda si no recuerdas en qué carpeta la dejaste. </w:t>
+      </w:r>
+    </w:p>
+    <w:p>
+      <w:pPr>
+        <w:jc w:val="center"/>
+      </w:pPr>
+      <w:r>
+        <w:rPr>
+          <w:noProof/>
+          <w:lang w:eastAsia="es-ES"/>
+        </w:rPr>
+        <w:lastRenderedPageBreak/>
+        <w:drawing>
+          <wp:inline distT="0" distB="0" distL="0" distR="0" wp14:anchorId="680C6915" wp14:editId="038A3012">
+            <wp:extent cx="4295775" cy="5648325"/>
+            <wp:effectExtent l="0" t="0" r="9525" b="9525"/>
+            <wp:docPr id="20" name="Imagen 20"/>
+            <wp:cNvGraphicFramePr>
+              <a:graphicFrameLocks xmlns:a="http://schemas.openxmlformats.org/drawingml/2006/main" noChangeAspect="1"/>
+            </wp:cNvGraphicFramePr>
+            <a:graphic xmlns:a="http://schemas.openxmlformats.org/drawingml/2006/main">
+              <a:graphicData uri="http://schemas.openxmlformats.org/drawingml/2006/picture">
+                <pic:pic xmlns:pic="http://schemas.openxmlformats.org/drawingml/2006/picture">
+                  <pic:nvPicPr>
+                    <pic:cNvPr id="0" name=""/>
+                    <pic:cNvPicPr/>
+                  </pic:nvPicPr>
+                  <pic:blipFill>
+                    <a:blip r:embed="rId13"/>
+                    <a:stretch>
+                      <a:fillRect/>
+                    </a:stretch>
+                  </pic:blipFill>
+                  <pic:spPr>
+                    <a:xfrm>
+                      <a:off x="0" y="0"/>
+                      <a:ext cx="4295775" cy="5648325"/>
+                    </a:xfrm>
+                    <a:prstGeom prst="rect">
+                      <a:avLst/>
+                    </a:prstGeom>
+                  </pic:spPr>
+                </pic:pic>
+              </a:graphicData>
+            </a:graphic>
+          </wp:inline>
+        </w:drawing>
+      </w:r>
+    </w:p>
+    <w:p>
+      <w:r>
         <w:t>Y, por último, la pestaña de “Lista de reproducción” presentará al usuario su lista actual de m</w:t>
       </w:r>
       <w:r>
@@ -1350,19 +1469,109 @@
     </w:p>
     <w:p>
       <w:r>
-        <w:t>El servidor trabajará cooperativamente con el cliente, pero su interfaz será mucho m</w:t>
-      </w:r>
-      <w:r>
-        <w:t>enos</w:t>
-      </w:r>
-      <w:r>
-        <w:t xml:space="preserve"> </w:t>
-      </w:r>
-      <w:bookmarkStart w:id="3" w:name="_GoBack"/>
-      <w:bookmarkEnd w:id="3"/>
-    </w:p>
-    <w:p>
-      <w:pPr>
+        <w:t>El servidor trabajará cooperativamente con el cliente, pero su interfaz</w:t>
+      </w:r>
+      <w:r>
+        <w:t xml:space="preserve"> gráfica es mucho más simple, ya que las acciones que el usuario podrá realizar sobre el Servidor son más reducidas que con el cliente:</w:t>
+      </w:r>
+    </w:p>
+    <w:p>
+      <w:pPr>
+        <w:jc w:val="center"/>
+      </w:pPr>
+      <w:r>
+        <w:rPr>
+          <w:noProof/>
+          <w:lang w:eastAsia="es-ES"/>
+        </w:rPr>
+        <w:drawing>
+          <wp:inline distT="0" distB="0" distL="0" distR="0" wp14:anchorId="6CE33EF2" wp14:editId="64F2ABD8">
+            <wp:extent cx="3552825" cy="5543550"/>
+            <wp:effectExtent l="0" t="0" r="9525" b="0"/>
+            <wp:docPr id="16" name="Imagen 16"/>
+            <wp:cNvGraphicFramePr>
+              <a:graphicFrameLocks xmlns:a="http://schemas.openxmlformats.org/drawingml/2006/main" noChangeAspect="1"/>
+            </wp:cNvGraphicFramePr>
+            <a:graphic xmlns:a="http://schemas.openxmlformats.org/drawingml/2006/main">
+              <a:graphicData uri="http://schemas.openxmlformats.org/drawingml/2006/picture">
+                <pic:pic xmlns:pic="http://schemas.openxmlformats.org/drawingml/2006/picture">
+                  <pic:nvPicPr>
+                    <pic:cNvPr id="0" name=""/>
+                    <pic:cNvPicPr/>
+                  </pic:nvPicPr>
+                  <pic:blipFill>
+                    <a:blip r:embed="rId14"/>
+                    <a:stretch>
+                      <a:fillRect/>
+                    </a:stretch>
+                  </pic:blipFill>
+                  <pic:spPr>
+                    <a:xfrm>
+                      <a:off x="0" y="0"/>
+                      <a:ext cx="3552825" cy="5543550"/>
+                    </a:xfrm>
+                    <a:prstGeom prst="rect">
+                      <a:avLst/>
+                    </a:prstGeom>
+                  </pic:spPr>
+                </pic:pic>
+              </a:graphicData>
+            </a:graphic>
+          </wp:inline>
+        </w:drawing>
+      </w:r>
+    </w:p>
+    <w:p>
+      <w:r>
+        <w:t>En el Servidor, el usuario sólo podrá modificar cuestiones sobre seguridad básica de la aplicación: la selección de la ruta base del Servidor, así como permitir las conexiones directas o no.</w:t>
+      </w:r>
+    </w:p>
+    <w:p>
+      <w:r>
+        <w:t xml:space="preserve">El Servidor no se pondrá en marcha hasta que el usuario no </w:t>
+      </w:r>
+      <w:r>
+        <w:rPr>
+          <w:b/>
+        </w:rPr>
+        <w:t>seleccione una ruta base</w:t>
+      </w:r>
+      <w:r>
+        <w:t xml:space="preserve"> para la aplicación. Esta ruta será el directorio a partir del cual el Cliente tendrá acceso dentro de la aplicación. Por ejemplo, si se selecciona como ruta base la raíz de directorios del sistema, el Cliente podrá visualizar todo el sistema de archivos de la </w:t>
+      </w:r>
+      <w:r>
+        <w:lastRenderedPageBreak/>
+        <w:t>máquina servidora. De esta forma, el Servidor puede decidir a qué carpetas tendrá acceso el Cliente antes de que este pueda conectarse. Se puede seleccionar como ruta base la carpeta en la que el usuario guarda toda su música, o un directorio en el que no tenga archivos privados o que no desea que el Cliente vea (aunque el Cliente no podrá visualizar el contenido de dichos ficheros, a no ser que sean archivos de audio).</w:t>
+      </w:r>
+    </w:p>
+    <w:p>
+      <w:r>
+        <w:t>El Servidor también podrá permitir o no el uso de la conexión directa del Cliente. La conexión directa permitirá al Cliente conectarse al Servidor sin conocer la dirección IP del mismo, utilizando una inundación UDP a través de la red local para conseguir la conexión. Si el Servidor no habilita la conexión directa, el Cliente no podrá conectarse a través de este método, y tendrá que introducir su dirección IP para poder iniciar la aplicación.</w:t>
+      </w:r>
+    </w:p>
+    <w:p/>
+    <w:p>
+      <w:pPr>
+        <w:jc w:val="center"/>
+      </w:pPr>
+      <w:r>
+        <w:br w:type="page"/>
+      </w:r>
+    </w:p>
+    <w:p>
+      <w:pPr>
+        <w:pStyle w:val="Ttulo1"/>
+      </w:pPr>
+      <w:bookmarkStart w:id="3" w:name="_Toc358547746"/>
+      <w:r>
+        <w:lastRenderedPageBreak/>
+        <w:t>Diseño de las Conexiones</w:t>
+      </w:r>
+    </w:p>
+    <w:p/>
+    <w:p>
+      <w:pPr>
+        <w:jc w:val="left"/>
         <w:rPr>
           <w:rFonts w:asciiTheme="majorHAnsi" w:eastAsiaTheme="majorEastAsia" w:hAnsiTheme="majorHAnsi" w:cstheme="majorBidi"/>
           <w:b/>
@@ -1380,12 +1589,13 @@
       <w:pPr>
         <w:pStyle w:val="Ttulo1"/>
       </w:pPr>
-      <w:bookmarkStart w:id="4" w:name="_Toc358547746"/>
+      <w:bookmarkStart w:id="4" w:name="_GoBack"/>
+      <w:bookmarkEnd w:id="4"/>
       <w:r>
         <w:lastRenderedPageBreak/>
         <w:t>Problemas y Dificultades encontrados</w:t>
       </w:r>
-      <w:bookmarkEnd w:id="4"/>
+      <w:bookmarkEnd w:id="3"/>
     </w:p>
     <w:p/>
     <w:p>
@@ -1415,7 +1625,7 @@
       <w:bookmarkEnd w:id="5"/>
     </w:p>
     <w:sectPr>
-      <w:headerReference w:type="default" r:id="rId12"/>
+      <w:headerReference w:type="default" r:id="rId15"/>
       <w:pgSz w:w="11906" w:h="16838"/>
       <w:pgMar w:top="1417" w:right="1701" w:bottom="1417" w:left="1701" w:header="708" w:footer="708" w:gutter="0"/>
       <w:pgNumType w:start="0"/>
@@ -1547,14 +1757,24 @@
                             <w:spacing w:after="0" w:line="240" w:lineRule="auto"/>
                             <w:jc w:val="right"/>
                           </w:pPr>
-                          <w:fldSimple w:instr=" STYLEREF  &quot;1&quot; ">
-                            <w:r>
-                              <w:rPr>
-                                <w:noProof/>
-                              </w:rPr>
-                              <w:t>Diseño del Lado Servidor</w:t>
-                            </w:r>
-                          </w:fldSimple>
+                          <w:r>
+                            <w:fldChar w:fldCharType="begin"/>
+                          </w:r>
+                          <w:r>
+                            <w:instrText xml:space="preserve"> STYLEREF  "1" </w:instrText>
+                          </w:r>
+                          <w:r>
+                            <w:fldChar w:fldCharType="separate"/>
+                          </w:r>
+                          <w:r>
+                            <w:rPr>
+                              <w:noProof/>
+                            </w:rPr>
+                            <w:t>Problemas y Dificultades encontrados</w:t>
+                          </w:r>
+                          <w:r>
+                            <w:fldChar w:fldCharType="end"/>
+                          </w:r>
                         </w:p>
                       </w:txbxContent>
                     </wps:txbx>
@@ -1587,14 +1807,24 @@
                       <w:spacing w:after="0" w:line="240" w:lineRule="auto"/>
                       <w:jc w:val="right"/>
                     </w:pPr>
-                    <w:fldSimple w:instr=" STYLEREF  &quot;1&quot; ">
-                      <w:r>
-                        <w:rPr>
-                          <w:noProof/>
-                        </w:rPr>
-                        <w:t>Diseño del Lado Servidor</w:t>
-                      </w:r>
-                    </w:fldSimple>
+                    <w:r>
+                      <w:fldChar w:fldCharType="begin"/>
+                    </w:r>
+                    <w:r>
+                      <w:instrText xml:space="preserve"> STYLEREF  "1" </w:instrText>
+                    </w:r>
+                    <w:r>
+                      <w:fldChar w:fldCharType="separate"/>
+                    </w:r>
+                    <w:r>
+                      <w:rPr>
+                        <w:noProof/>
+                      </w:rPr>
+                      <w:t>Problemas y Dificultades encontrados</w:t>
+                    </w:r>
+                    <w:r>
+                      <w:fldChar w:fldCharType="end"/>
+                    </w:r>
                   </w:p>
                 </w:txbxContent>
               </v:textbox>
@@ -1679,7 +1909,7 @@
                               <w:color w:val="FFFFFF" w:themeColor="background1"/>
                               <w14:numForm w14:val="lining"/>
                             </w:rPr>
-                            <w:t>8</w:t>
+                            <w:t>12</w:t>
                           </w:r>
                           <w:r>
                             <w:rPr>
@@ -1743,7 +1973,7 @@
                         <w:color w:val="FFFFFF" w:themeColor="background1"/>
                         <w14:numForm w14:val="lining"/>
                       </w:rPr>
-                      <w:t>8</w:t>
+                      <w:t>12</w:t>
                     </w:r>
                     <w:r>
                       <w:rPr>
@@ -3262,7 +3492,7 @@
   <w:rsids>
     <w:rsidRoot w:val="00042377"/>
     <w:rsid w:val="00042377"/>
-    <w:rsid w:val="00C175A7"/>
+    <w:rsid w:val="00EB4577"/>
   </w:rsids>
   <m:mathPr>
     <m:mathFont m:val="Cambria Math"/>
@@ -4001,7 +4231,7 @@
 </file>
 
 <file path=customXml/itemProps1.xml><?xml version="1.0" encoding="utf-8"?>
-<ds:datastoreItem xmlns:ds="http://schemas.openxmlformats.org/officeDocument/2006/customXml" ds:itemID="{3EB1F677-709F-405E-B18A-C3CD24CC0271}">
+<ds:datastoreItem xmlns:ds="http://schemas.openxmlformats.org/officeDocument/2006/customXml" ds:itemID="{6FC3070A-880F-4693-A8A7-B133C74BABC5}">
   <ds:schemaRefs>
     <ds:schemaRef ds:uri="http://schemas.openxmlformats.org/officeDocument/2006/bibliography"/>
   </ds:schemaRefs>

--- a/MusicShareDocumentacion.docx
+++ b/MusicShareDocumentacion.docx
@@ -40,7 +40,7 @@
             <mc:AlternateContent>
               <mc:Choice Requires="wps">
                 <w:drawing>
-                  <wp:anchor distT="0" distB="0" distL="114300" distR="114300" simplePos="0" relativeHeight="251659264" behindDoc="0" locked="0" layoutInCell="0" allowOverlap="1" wp14:anchorId="42C863EB" wp14:editId="1CADF601">
+                  <wp:anchor distT="0" distB="0" distL="114300" distR="114300" simplePos="0" relativeHeight="251659264" behindDoc="0" locked="0" layoutInCell="0" allowOverlap="1" wp14:anchorId="0DC12C32" wp14:editId="46C936C8">
                     <wp:simplePos x="0" y="0"/>
                     <wp:positionH relativeFrom="page">
                       <wp:align>center</wp:align>
@@ -112,7 +112,7 @@
             <mc:AlternateContent>
               <mc:Choice Requires="wps">
                 <w:drawing>
-                  <wp:anchor distT="0" distB="0" distL="114300" distR="114300" simplePos="0" relativeHeight="251662336" behindDoc="0" locked="0" layoutInCell="0" allowOverlap="1" wp14:anchorId="58C350B7" wp14:editId="57FC59D7">
+                  <wp:anchor distT="0" distB="0" distL="114300" distR="114300" simplePos="0" relativeHeight="251662336" behindDoc="0" locked="0" layoutInCell="0" allowOverlap="1" wp14:anchorId="30476E79" wp14:editId="3F65ED4D">
                     <wp:simplePos x="0" y="0"/>
                     <wp:positionH relativeFrom="leftMargin">
                       <wp:align>center</wp:align>
@@ -184,7 +184,7 @@
             <mc:AlternateContent>
               <mc:Choice Requires="wps">
                 <w:drawing>
-                  <wp:anchor distT="0" distB="0" distL="114300" distR="114300" simplePos="0" relativeHeight="251661312" behindDoc="0" locked="0" layoutInCell="0" allowOverlap="1" wp14:anchorId="070F7363" wp14:editId="76CA4E1D">
+                  <wp:anchor distT="0" distB="0" distL="114300" distR="114300" simplePos="0" relativeHeight="251661312" behindDoc="0" locked="0" layoutInCell="0" allowOverlap="1" wp14:anchorId="444D788A" wp14:editId="6B16309B">
                     <wp:simplePos x="0" y="0"/>
                     <wp:positionH relativeFrom="rightMargin">
                       <wp:align>center</wp:align>
@@ -256,7 +256,7 @@
             <mc:AlternateContent>
               <mc:Choice Requires="wps">
                 <w:drawing>
-                  <wp:anchor distT="0" distB="0" distL="114300" distR="114300" simplePos="0" relativeHeight="251660288" behindDoc="0" locked="0" layoutInCell="0" allowOverlap="1" wp14:anchorId="4A23B4BB" wp14:editId="56D9500F">
+                  <wp:anchor distT="0" distB="0" distL="114300" distR="114300" simplePos="0" relativeHeight="251660288" behindDoc="0" locked="0" layoutInCell="0" allowOverlap="1" wp14:anchorId="4D53886B" wp14:editId="18A5501C">
                     <wp:simplePos x="0" y="0"/>
                     <wp:positionH relativeFrom="page">
                       <wp:align>center</wp:align>
@@ -536,6 +536,12 @@
         <w:p>
           <w:pPr>
             <w:pStyle w:val="TDC1"/>
+            <w:rPr>
+              <w:rFonts w:eastAsiaTheme="minorEastAsia"/>
+              <w:b w:val="0"/>
+              <w:sz w:val="22"/>
+              <w:lang w:eastAsia="es-ES"/>
+            </w:rPr>
           </w:pPr>
           <w:r>
             <w:fldChar w:fldCharType="begin"/>
@@ -546,7 +552,7 @@
           <w:r>
             <w:fldChar w:fldCharType="separate"/>
           </w:r>
-          <w:hyperlink w:anchor="_Toc358547742" w:history="1">
+          <w:hyperlink w:anchor="_Toc358584889" w:history="1">
             <w:r>
               <w:rPr>
                 <w:rStyle w:val="Hipervnculo"/>
@@ -554,6 +560,12 @@
               <w:t>1.</w:t>
             </w:r>
             <w:r>
+              <w:rPr>
+                <w:rFonts w:eastAsiaTheme="minorEastAsia"/>
+                <w:b w:val="0"/>
+                <w:sz w:val="22"/>
+                <w:lang w:eastAsia="es-ES"/>
+              </w:rPr>
               <w:tab/>
             </w:r>
             <w:r>
@@ -578,7 +590,7 @@
               <w:rPr>
                 <w:webHidden/>
               </w:rPr>
-              <w:instrText xml:space="preserve"> PAGEREF _Toc358547742 \h </w:instrText>
+              <w:instrText xml:space="preserve"> PAGEREF _Toc358584889 \h </w:instrText>
             </w:r>
             <w:r>
               <w:rPr>
@@ -595,7 +607,7 @@
               <w:rPr>
                 <w:webHidden/>
               </w:rPr>
-              <w:t>2</w:t>
+              <w:t>3</w:t>
             </w:r>
             <w:r>
               <w:rPr>
@@ -608,8 +620,14 @@
         <w:p>
           <w:pPr>
             <w:pStyle w:val="TDC1"/>
+            <w:rPr>
+              <w:rFonts w:eastAsiaTheme="minorEastAsia"/>
+              <w:b w:val="0"/>
+              <w:sz w:val="22"/>
+              <w:lang w:eastAsia="es-ES"/>
+            </w:rPr>
           </w:pPr>
-          <w:hyperlink w:anchor="_Toc358547743" w:history="1">
+          <w:hyperlink w:anchor="_Toc358584890" w:history="1">
             <w:r>
               <w:rPr>
                 <w:rStyle w:val="Hipervnculo"/>
@@ -617,13 +635,19 @@
               <w:t>2.</w:t>
             </w:r>
             <w:r>
+              <w:rPr>
+                <w:rFonts w:eastAsiaTheme="minorEastAsia"/>
+                <w:b w:val="0"/>
+                <w:sz w:val="22"/>
+                <w:lang w:eastAsia="es-ES"/>
+              </w:rPr>
               <w:tab/>
             </w:r>
             <w:r>
               <w:rPr>
                 <w:rStyle w:val="Hipervnculo"/>
               </w:rPr>
-              <w:t>Introducción</w:t>
+              <w:t>Diseño General</w:t>
             </w:r>
             <w:r>
               <w:rPr>
@@ -641,7 +665,7 @@
               <w:rPr>
                 <w:webHidden/>
               </w:rPr>
-              <w:instrText xml:space="preserve"> PAGEREF _Toc358547743 \h </w:instrText>
+              <w:instrText xml:space="preserve"> PAGEREF _Toc358584890 \h </w:instrText>
             </w:r>
             <w:r>
               <w:rPr>
@@ -658,7 +682,7 @@
               <w:rPr>
                 <w:webHidden/>
               </w:rPr>
-              <w:t>3</w:t>
+              <w:t>4</w:t>
             </w:r>
             <w:r>
               <w:rPr>
@@ -671,8 +695,14 @@
         <w:p>
           <w:pPr>
             <w:pStyle w:val="TDC1"/>
+            <w:rPr>
+              <w:rFonts w:eastAsiaTheme="minorEastAsia"/>
+              <w:b w:val="0"/>
+              <w:sz w:val="22"/>
+              <w:lang w:eastAsia="es-ES"/>
+            </w:rPr>
           </w:pPr>
-          <w:hyperlink w:anchor="_Toc358547744" w:history="1">
+          <w:hyperlink w:anchor="_Toc358584891" w:history="1">
             <w:r>
               <w:rPr>
                 <w:rStyle w:val="Hipervnculo"/>
@@ -680,6 +710,12 @@
               <w:t>3.</w:t>
             </w:r>
             <w:r>
+              <w:rPr>
+                <w:rFonts w:eastAsiaTheme="minorEastAsia"/>
+                <w:b w:val="0"/>
+                <w:sz w:val="22"/>
+                <w:lang w:eastAsia="es-ES"/>
+              </w:rPr>
               <w:tab/>
             </w:r>
             <w:r>
@@ -704,7 +740,7 @@
               <w:rPr>
                 <w:webHidden/>
               </w:rPr>
-              <w:instrText xml:space="preserve"> PAGEREF _Toc358547744 \h </w:instrText>
+              <w:instrText xml:space="preserve"> PAGEREF _Toc358584891 \h </w:instrText>
             </w:r>
             <w:r>
               <w:rPr>
@@ -721,7 +757,7 @@
               <w:rPr>
                 <w:webHidden/>
               </w:rPr>
-              <w:t>4</w:t>
+              <w:t>5</w:t>
             </w:r>
             <w:r>
               <w:rPr>
@@ -734,8 +770,14 @@
         <w:p>
           <w:pPr>
             <w:pStyle w:val="TDC1"/>
+            <w:rPr>
+              <w:rFonts w:eastAsiaTheme="minorEastAsia"/>
+              <w:b w:val="0"/>
+              <w:sz w:val="22"/>
+              <w:lang w:eastAsia="es-ES"/>
+            </w:rPr>
           </w:pPr>
-          <w:hyperlink w:anchor="_Toc358547745" w:history="1">
+          <w:hyperlink w:anchor="_Toc358584892" w:history="1">
             <w:r>
               <w:rPr>
                 <w:rStyle w:val="Hipervnculo"/>
@@ -743,6 +785,12 @@
               <w:t>4.</w:t>
             </w:r>
             <w:r>
+              <w:rPr>
+                <w:rFonts w:eastAsiaTheme="minorEastAsia"/>
+                <w:b w:val="0"/>
+                <w:sz w:val="22"/>
+                <w:lang w:eastAsia="es-ES"/>
+              </w:rPr>
               <w:tab/>
             </w:r>
             <w:r>
@@ -767,7 +815,7 @@
               <w:rPr>
                 <w:webHidden/>
               </w:rPr>
-              <w:instrText xml:space="preserve"> PAGEREF _Toc358547745 \h </w:instrText>
+              <w:instrText xml:space="preserve"> PAGEREF _Toc358584892 \h </w:instrText>
             </w:r>
             <w:r>
               <w:rPr>
@@ -784,7 +832,7 @@
               <w:rPr>
                 <w:webHidden/>
               </w:rPr>
-              <w:t>5</w:t>
+              <w:t>10</w:t>
             </w:r>
             <w:r>
               <w:rPr>
@@ -797,8 +845,14 @@
         <w:p>
           <w:pPr>
             <w:pStyle w:val="TDC1"/>
+            <w:rPr>
+              <w:rFonts w:eastAsiaTheme="minorEastAsia"/>
+              <w:b w:val="0"/>
+              <w:sz w:val="22"/>
+              <w:lang w:eastAsia="es-ES"/>
+            </w:rPr>
           </w:pPr>
-          <w:hyperlink w:anchor="_Toc358547746" w:history="1">
+          <w:hyperlink w:anchor="_Toc358584893" w:history="1">
             <w:r>
               <w:rPr>
                 <w:rStyle w:val="Hipervnculo"/>
@@ -806,13 +860,19 @@
               <w:t>5.</w:t>
             </w:r>
             <w:r>
+              <w:rPr>
+                <w:rFonts w:eastAsiaTheme="minorEastAsia"/>
+                <w:b w:val="0"/>
+                <w:sz w:val="22"/>
+                <w:lang w:eastAsia="es-ES"/>
+              </w:rPr>
               <w:tab/>
             </w:r>
             <w:r>
               <w:rPr>
                 <w:rStyle w:val="Hipervnculo"/>
               </w:rPr>
-              <w:t>Problemas y Dificultades encontrados</w:t>
+              <w:t>Diseño de las Conexiones</w:t>
             </w:r>
             <w:r>
               <w:rPr>
@@ -830,7 +890,7 @@
               <w:rPr>
                 <w:webHidden/>
               </w:rPr>
-              <w:instrText xml:space="preserve"> PAGEREF _Toc358547746 \h </w:instrText>
+              <w:instrText xml:space="preserve"> PAGEREF _Toc358584893 \h </w:instrText>
             </w:r>
             <w:r>
               <w:rPr>
@@ -847,7 +907,7 @@
               <w:rPr>
                 <w:webHidden/>
               </w:rPr>
-              <w:t>6</w:t>
+              <w:t>12</w:t>
             </w:r>
             <w:r>
               <w:rPr>
@@ -860,8 +920,14 @@
         <w:p>
           <w:pPr>
             <w:pStyle w:val="TDC1"/>
+            <w:rPr>
+              <w:rFonts w:eastAsiaTheme="minorEastAsia"/>
+              <w:b w:val="0"/>
+              <w:sz w:val="22"/>
+              <w:lang w:eastAsia="es-ES"/>
+            </w:rPr>
           </w:pPr>
-          <w:hyperlink w:anchor="_Toc358547747" w:history="1">
+          <w:hyperlink w:anchor="_Toc358584894" w:history="1">
             <w:r>
               <w:rPr>
                 <w:rStyle w:val="Hipervnculo"/>
@@ -869,12 +935,93 @@
               <w:t>6.</w:t>
             </w:r>
             <w:r>
+              <w:rPr>
+                <w:rFonts w:eastAsiaTheme="minorEastAsia"/>
+                <w:b w:val="0"/>
+                <w:sz w:val="22"/>
+                <w:lang w:eastAsia="es-ES"/>
+              </w:rPr>
               <w:tab/>
             </w:r>
             <w:r>
               <w:rPr>
                 <w:rStyle w:val="Hipervnculo"/>
               </w:rPr>
+              <w:t>Problemas y Dificultades encontrados</w:t>
+            </w:r>
+            <w:r>
+              <w:rPr>
+                <w:webHidden/>
+              </w:rPr>
+              <w:tab/>
+            </w:r>
+            <w:r>
+              <w:rPr>
+                <w:webHidden/>
+              </w:rPr>
+              <w:fldChar w:fldCharType="begin"/>
+            </w:r>
+            <w:r>
+              <w:rPr>
+                <w:webHidden/>
+              </w:rPr>
+              <w:instrText xml:space="preserve"> PAGEREF _Toc358584894 \h </w:instrText>
+            </w:r>
+            <w:r>
+              <w:rPr>
+                <w:webHidden/>
+              </w:rPr>
+            </w:r>
+            <w:r>
+              <w:rPr>
+                <w:webHidden/>
+              </w:rPr>
+              <w:fldChar w:fldCharType="separate"/>
+            </w:r>
+            <w:r>
+              <w:rPr>
+                <w:webHidden/>
+              </w:rPr>
+              <w:t>14</w:t>
+            </w:r>
+            <w:r>
+              <w:rPr>
+                <w:webHidden/>
+              </w:rPr>
+              <w:fldChar w:fldCharType="end"/>
+            </w:r>
+          </w:hyperlink>
+        </w:p>
+        <w:p>
+          <w:pPr>
+            <w:pStyle w:val="TDC1"/>
+            <w:rPr>
+              <w:rFonts w:eastAsiaTheme="minorEastAsia"/>
+              <w:b w:val="0"/>
+              <w:sz w:val="22"/>
+              <w:lang w:eastAsia="es-ES"/>
+            </w:rPr>
+          </w:pPr>
+          <w:hyperlink w:anchor="_Toc358584895" w:history="1">
+            <w:r>
+              <w:rPr>
+                <w:rStyle w:val="Hipervnculo"/>
+              </w:rPr>
+              <w:t>7.</w:t>
+            </w:r>
+            <w:r>
+              <w:rPr>
+                <w:rFonts w:eastAsiaTheme="minorEastAsia"/>
+                <w:b w:val="0"/>
+                <w:sz w:val="22"/>
+                <w:lang w:eastAsia="es-ES"/>
+              </w:rPr>
+              <w:tab/>
+            </w:r>
+            <w:r>
+              <w:rPr>
+                <w:rStyle w:val="Hipervnculo"/>
+              </w:rPr>
               <w:t>Conclusión</w:t>
             </w:r>
             <w:r>
@@ -893,7 +1040,7 @@
               <w:rPr>
                 <w:webHidden/>
               </w:rPr>
-              <w:instrText xml:space="preserve"> PAGEREF _Toc358547747 \h </w:instrText>
+              <w:instrText xml:space="preserve"> PAGEREF _Toc358584895 \h </w:instrText>
             </w:r>
             <w:r>
               <w:rPr>
@@ -910,7 +1057,7 @@
               <w:rPr>
                 <w:webHidden/>
               </w:rPr>
-              <w:t>7</w:t>
+              <w:t>15</w:t>
             </w:r>
             <w:r>
               <w:rPr>
@@ -935,17 +1082,19 @@
       <w:r>
         <w:br w:type="page"/>
       </w:r>
+      <w:bookmarkStart w:id="0" w:name="_GoBack"/>
+      <w:bookmarkEnd w:id="0"/>
     </w:p>
     <w:p>
       <w:pPr>
         <w:pStyle w:val="Ttulo1"/>
       </w:pPr>
-      <w:bookmarkStart w:id="0" w:name="_Toc358547742"/>
+      <w:bookmarkStart w:id="1" w:name="_Toc358584889"/>
       <w:r>
         <w:lastRenderedPageBreak/>
         <w:t>Objetivos de la Aplicación</w:t>
       </w:r>
-      <w:bookmarkEnd w:id="0"/>
+      <w:bookmarkEnd w:id="1"/>
     </w:p>
     <w:p>
       <w:r>
@@ -958,29 +1107,17 @@
         <w:t xml:space="preserve">, y sabiendo que debíamos hacer algo relacionado con los sistemas Multimedia, </w:t>
       </w:r>
       <w:r>
-        <w:t>hemos decidido desarrollar una aplicación que permita la retransmisión de música de un equipo a otro conectados a la misma red inalámbrica.</w:t>
-      </w:r>
-    </w:p>
-    <w:p>
-      <w:r>
-        <w:t xml:space="preserve">Antes de empezar a diseñar la aplicación, la idea era poder transmitir música entre un PC a un dispositivo móvil (inicialmente, </w:t>
-      </w:r>
-      <w:proofErr w:type="spellStart"/>
-      <w:r>
-        <w:t>Android</w:t>
-      </w:r>
-      <w:proofErr w:type="spellEnd"/>
-      <w:r>
-        <w:t xml:space="preserve">) pero, una vez que empezamos a </w:t>
-      </w:r>
-      <w:r>
-        <w:t xml:space="preserve">crear el Servidor, decidimos que finalmente sería una aplicación para PC. Todavía no descartamos la idea de rediseñarlo, algún día, para </w:t>
-      </w:r>
-      <w:proofErr w:type="spellStart"/>
-      <w:r>
-        <w:t>Android</w:t>
-      </w:r>
-      <w:proofErr w:type="spellEnd"/>
+        <w:t>hemos decidido desarrollar una aplic</w:t>
+      </w:r>
+      <w:r>
+        <w:t>a</w:t>
+      </w:r>
+      <w:r>
+        <w:t xml:space="preserve">ción que permita la retransmisión de música </w:t>
+      </w:r>
+      <w:r>
+        <w:t>entre equipos conectados a la misma red local</w:t>
+      </w:r>
       <w:r>
         <w:t>.</w:t>
       </w:r>
@@ -1004,7 +1141,19 @@
         <w:rPr>
           <w:u w:val="single"/>
         </w:rPr>
-        <w:t>navegar por los archivos</w:t>
+        <w:t>nav</w:t>
+      </w:r>
+      <w:r>
+        <w:rPr>
+          <w:u w:val="single"/>
+        </w:rPr>
+        <w:t>e</w:t>
+      </w:r>
+      <w:r>
+        <w:rPr>
+          <w:u w:val="single"/>
+        </w:rPr>
+        <w:t>gar por los archivos</w:t>
       </w:r>
       <w:r>
         <w:t xml:space="preserve"> del Servidor, </w:t>
@@ -1026,6 +1175,49 @@
       </w:r>
       <w:r>
         <w:t xml:space="preserve"> con la música del Servidor.</w:t>
+      </w:r>
+    </w:p>
+    <w:p>
+      <w:r>
+        <w:t xml:space="preserve">Antes de empezar a diseñar la aplicación, la idea era poder transmitir música entre un PC a un dispositivo móvil (inicialmente, </w:t>
+      </w:r>
+      <w:proofErr w:type="spellStart"/>
+      <w:r>
+        <w:t>Android</w:t>
+      </w:r>
+      <w:proofErr w:type="spellEnd"/>
+      <w:r>
+        <w:t xml:space="preserve">) pero, una vez que empezamos a </w:t>
+      </w:r>
+      <w:r>
+        <w:t>crear el Servidor, decidimos que finalmente sería una aplicación para PC</w:t>
+      </w:r>
+      <w:r>
+        <w:t xml:space="preserve"> debido a la inco</w:t>
+      </w:r>
+      <w:r>
+        <w:t>m</w:t>
+      </w:r>
+      <w:r>
+        <w:t>patibilidad entre la librería de audio usada y el sistema operativo móvil</w:t>
+      </w:r>
+      <w:r>
+        <w:t xml:space="preserve">. </w:t>
+      </w:r>
+      <w:r>
+        <w:t>Aun así,</w:t>
+      </w:r>
+      <w:r>
+        <w:t xml:space="preserve"> no descartamos la idea de</w:t>
+      </w:r>
+      <w:r>
+        <w:t xml:space="preserve"> poder</w:t>
+      </w:r>
+      <w:r>
+        <w:t xml:space="preserve"> rediseñarlo, algún día, para </w:t>
+      </w:r>
+      <w:r>
+        <w:t>dispositivos móviles.</w:t>
       </w:r>
     </w:p>
     <w:p>
@@ -1047,17 +1239,25 @@
       <w:pPr>
         <w:pStyle w:val="Ttulo1"/>
       </w:pPr>
+      <w:bookmarkStart w:id="2" w:name="_Toc358584890"/>
       <w:r>
         <w:lastRenderedPageBreak/>
         <w:t>Diseño General</w:t>
       </w:r>
+      <w:bookmarkEnd w:id="2"/>
     </w:p>
     <w:p>
       <w:r>
         <w:t xml:space="preserve">Por su propia naturaleza, nuestra aplicación necesita dos agentes ejecutándose </w:t>
       </w:r>
       <w:r>
-        <w:t>cooperativamente</w:t>
+        <w:t>coop</w:t>
+      </w:r>
+      <w:r>
+        <w:t>e</w:t>
+      </w:r>
+      <w:r>
+        <w:t>rativamente</w:t>
       </w:r>
       <w:r>
         <w:t>: el lado Servidor, que mandará la información de la música y los datos que puede compartir, así como también enviará la propia música; y el lado Cliente, que recibirá dicha información, y la representará de forma adecuada y fácil de usar para el usuario, y reproducirá la música que le llegue del servidor.</w:t>
@@ -1068,12 +1268,24 @@
         <w:t>Así, en principio, nuestros agentes estarán constituidos por una interfaz fácil y cómoda de utilizar para el usuario, una interfaz común</w:t>
       </w:r>
       <w:r>
-        <w:t xml:space="preserve"> entre ambos para que puedan comunicarse entre ellos, y una forma de retransmitir y recibir la música que el usuario pida.</w:t>
-      </w:r>
-    </w:p>
-    <w:p>
-      <w:r>
-        <w:t>Tal y como está diseñada la aplicación, el Cliente necesitará la dirección IP del Servidor para realizar la conexión. Sin embargo, esta forma de conectarse no sería demasiado cómoda por el usuario, ya que debería estar cerca del Servidor para comprobar cuál es su dirección IP para después introducirla en el Cliente. Por ello, el diseño incluye también una forma de conectar Cliente y Servidor de forma automática, a través de una inundación UDP.</w:t>
+        <w:t xml:space="preserve"> entre ambos para que puedan comun</w:t>
+      </w:r>
+      <w:r>
+        <w:t>i</w:t>
+      </w:r>
+      <w:r>
+        <w:t>carse entre ellos, y una forma de retransmitir y recibir la música que el usuario pida.</w:t>
+      </w:r>
+    </w:p>
+    <w:p>
+      <w:r>
+        <w:t>Tal y como está diseñada la aplicación, el Cliente necesitará la dirección IP del Servidor para realizar la conexión. Sin embargo, esta forma de conectarse no sería demasiado cómoda por el usuario, ya que debería estar cerca del Servidor para comprobar cuál es su dirección IP para después introducirla en el Cliente. Por ello, el diseño incluye ta</w:t>
+      </w:r>
+      <w:r>
+        <w:t>m</w:t>
+      </w:r>
+      <w:r>
+        <w:t>bién una forma de conectar Cliente y Servidor de forma automática, a través de una inundación UDP.</w:t>
       </w:r>
       <w:r>
         <w:br w:type="page"/>
@@ -1083,19 +1295,25 @@
       <w:pPr>
         <w:pStyle w:val="Ttulo1"/>
       </w:pPr>
-      <w:bookmarkStart w:id="1" w:name="_Toc358547744"/>
+      <w:bookmarkStart w:id="3" w:name="_Toc358584891"/>
       <w:r>
         <w:lastRenderedPageBreak/>
         <w:t>Diseño del Lado Cliente</w:t>
       </w:r>
-      <w:bookmarkEnd w:id="1"/>
+      <w:bookmarkEnd w:id="3"/>
     </w:p>
     <w:p>
       <w:r>
         <w:t xml:space="preserve">El Cliente será el agente con el que esté más relacionado el usuario, ya que será la </w:t>
       </w:r>
       <w:r>
-        <w:t>piedra angular</w:t>
+        <w:t>pi</w:t>
+      </w:r>
+      <w:r>
+        <w:t>e</w:t>
+      </w:r>
+      <w:r>
+        <w:t>dra angular</w:t>
       </w:r>
       <w:r>
         <w:t xml:space="preserve"> con la que </w:t>
@@ -1125,7 +1343,7 @@
           <w:lang w:eastAsia="es-ES"/>
         </w:rPr>
         <w:drawing>
-          <wp:inline distT="0" distB="0" distL="0" distR="0" wp14:anchorId="787FCD95" wp14:editId="59FEBD72">
+          <wp:inline distT="0" distB="0" distL="0" distR="0" wp14:anchorId="18FEF07B" wp14:editId="075C5BE7">
             <wp:extent cx="3952875" cy="3429000"/>
             <wp:effectExtent l="0" t="0" r="9525" b="0"/>
             <wp:docPr id="18" name="Imagen 18"/>
@@ -1177,7 +1395,7 @@
         </w:rPr>
         <w:lastRenderedPageBreak/>
         <w:drawing>
-          <wp:inline distT="0" distB="0" distL="0" distR="0" wp14:anchorId="2432E2A4" wp14:editId="4F2D7E33">
+          <wp:inline distT="0" distB="0" distL="0" distR="0" wp14:anchorId="7D3E6FC0" wp14:editId="5F5219DA">
             <wp:extent cx="3952875" cy="3429000"/>
             <wp:effectExtent l="0" t="0" r="9525" b="0"/>
             <wp:docPr id="17" name="Imagen 17"/>
@@ -1223,7 +1441,13 @@
       </w:r>
       <w:proofErr w:type="spellEnd"/>
       <w:r>
-        <w:t xml:space="preserve"> Cliente la que se encargará de realizar una inundación UDP por la red local para encontrar Servidores disponibles escuchando en la misma. En cuanto un Servidor responda, el Cliente podrá iniciar la conexión, y mostrar al usuario la interfaz principal. Si en treinta segundos no se ha obtenido respuesta de ningún Servidor, se dará la búsqueda como fallida, y se avisará al usuario de que no existen Servidores disponibles.</w:t>
+        <w:t xml:space="preserve"> Cliente la que se encargará de realizar una inu</w:t>
+      </w:r>
+      <w:r>
+        <w:t>n</w:t>
+      </w:r>
+      <w:r>
+        <w:t>dación UDP por la red local para encontrar Servidores disponibles escuchando en la misma. En cuanto un Servidor responda, el Cliente podrá iniciar la conexión, y mostrar al usuario la interfaz principal. Si en treinta segundos no se ha obtenido respuesta de ningún Servidor, se dará la búsqueda como fallida, y se avisará al usuario de que no existen Servidores disponibles.</w:t>
       </w:r>
     </w:p>
     <w:p>
@@ -1267,7 +1491,13 @@
         <w:t>Lista de música del Servidor</w:t>
       </w:r>
       <w:r>
-        <w:t>, en la que aparecerán todas las canciones encontradas recursivamente desde la raíz establecida por el Servidor. Estas canciones se podrán escuchar directamente o añadir a la lista de reproducción, y es una forma fácil de encontrar directamente la música.</w:t>
+        <w:t>, en la que aparecerán todas las canciones enco</w:t>
+      </w:r>
+      <w:r>
+        <w:t>n</w:t>
+      </w:r>
+      <w:r>
+        <w:t>tradas recursivamente desde la raíz establecida por el Servidor. Estas canciones se podrán escuchar directamente o añadir a la lista de reproducción, y es una forma fácil de encontrar directamente la música.</w:t>
       </w:r>
     </w:p>
     <w:p>
@@ -1285,12 +1515,24 @@
         <w:t>Lista de reproducción</w:t>
       </w:r>
       <w:r>
-        <w:t>, desde donde se ejecuta la funcionalidad básica del Servidor, y que permitirá al usuario mantener una lista de canciones preferidas, por ejemplo.</w:t>
-      </w:r>
-    </w:p>
-    <w:p>
-      <w:r>
-        <w:t>Atendiendo a estas tres opciones, la interfaz de la aplicación Cliente tendrá tres pestañas en las que se podrá conseguir cada una de ellas:</w:t>
+        <w:t>, desde donde se ejecuta la funcionalidad básica del Se</w:t>
+      </w:r>
+      <w:r>
+        <w:t>r</w:t>
+      </w:r>
+      <w:r>
+        <w:t>vidor, y que permitirá al usuario mantener una lista de canciones preferidas, por ejemplo.</w:t>
+      </w:r>
+    </w:p>
+    <w:p>
+      <w:r>
+        <w:t>Atendiendo a estas tres opciones, la interfaz de la aplicación Cliente tendrá tres pest</w:t>
+      </w:r>
+      <w:r>
+        <w:t>a</w:t>
+      </w:r>
+      <w:r>
+        <w:t>ñas en las que se podrá conseguir cada una de ellas:</w:t>
       </w:r>
     </w:p>
     <w:p>
@@ -1304,7 +1546,7 @@
         </w:rPr>
         <w:lastRenderedPageBreak/>
         <w:drawing>
-          <wp:inline distT="0" distB="0" distL="0" distR="0" wp14:anchorId="34956A0B" wp14:editId="4222BFD7">
+          <wp:inline distT="0" distB="0" distL="0" distR="0" wp14:anchorId="6BB698D5" wp14:editId="57121F02">
             <wp:extent cx="4295775" cy="5648325"/>
             <wp:effectExtent l="0" t="0" r="9525" b="9525"/>
             <wp:docPr id="1" name="Imagen 1"/>
@@ -1356,7 +1598,7 @@
         </w:rPr>
         <w:lastRenderedPageBreak/>
         <w:drawing>
-          <wp:inline distT="0" distB="0" distL="0" distR="0" wp14:anchorId="5B225B23" wp14:editId="7216B11D">
+          <wp:inline distT="0" distB="0" distL="0" distR="0" wp14:anchorId="6D3C84B0" wp14:editId="45BB4288">
             <wp:extent cx="4295775" cy="5648325"/>
             <wp:effectExtent l="0" t="0" r="9525" b="9525"/>
             <wp:docPr id="19" name="Imagen 19"/>
@@ -1394,7 +1636,13 @@
     </w:p>
     <w:p>
       <w:r>
-        <w:t xml:space="preserve">En la segunda ventana, “Música”, el usuario podrá visualizar toda la música a la que el Servidor nos da acceso, de forma que escoger las canciones a escuchar será más cómoda si no recuerdas en qué carpeta la dejaste. </w:t>
+        <w:t>En la segunda ventana, “Música”, el usuario podrá visualizar toda la música a la que el Servidor nos da acceso, de forma que escoger las canciones a escuchar será más c</w:t>
+      </w:r>
+      <w:r>
+        <w:t>ó</w:t>
+      </w:r>
+      <w:r>
+        <w:t xml:space="preserve">moda si no recuerdas en qué carpeta la dejaste. </w:t>
       </w:r>
     </w:p>
     <w:p>
@@ -1408,7 +1656,7 @@
         </w:rPr>
         <w:lastRenderedPageBreak/>
         <w:drawing>
-          <wp:inline distT="0" distB="0" distL="0" distR="0" wp14:anchorId="680C6915" wp14:editId="038A3012">
+          <wp:inline distT="0" distB="0" distL="0" distR="0" wp14:anchorId="3BF43924" wp14:editId="2340FCD6">
             <wp:extent cx="4295775" cy="5648325"/>
             <wp:effectExtent l="0" t="0" r="9525" b="9525"/>
             <wp:docPr id="20" name="Imagen 20"/>
@@ -1446,7 +1694,13 @@
     </w:p>
     <w:p>
       <w:r>
-        <w:t>Y, por último, la pestaña de “Lista de reproducción” presentará al usuario su lista actual de m</w:t>
+        <w:t>Y, por último, la pestaña de “Lista de reproducción” presentará al usuario su lista a</w:t>
+      </w:r>
+      <w:r>
+        <w:t>c</w:t>
+      </w:r>
+      <w:r>
+        <w:t>tual de m</w:t>
       </w:r>
       <w:r>
         <w:t>úsica que tiene almacenada. La mayor parte de la aplicación trabajará con dicha lista de reproducción, ya que los botones inferiores funcionan sobre ella y, en el lado Servidor, por simplicidad, hemos considerado que no se puede reproducir una canción si no está añadida a la lista.</w:t>
@@ -1460,19 +1714,25 @@
       <w:r>
         <w:br w:type="page"/>
       </w:r>
-      <w:bookmarkStart w:id="2" w:name="_Toc358547745"/>
+      <w:bookmarkStart w:id="4" w:name="_Toc358584892"/>
       <w:r>
         <w:lastRenderedPageBreak/>
         <w:t>Diseño del Lado Servidor</w:t>
       </w:r>
-      <w:bookmarkEnd w:id="2"/>
+      <w:bookmarkEnd w:id="4"/>
     </w:p>
     <w:p>
       <w:r>
         <w:t>El servidor trabajará cooperativamente con el cliente, pero su interfaz</w:t>
       </w:r>
       <w:r>
-        <w:t xml:space="preserve"> gráfica es mucho más simple, ya que las acciones que el usuario podrá realizar sobre el Servidor son más reducidas que con el cliente:</w:t>
+        <w:t xml:space="preserve"> gráfica es m</w:t>
+      </w:r>
+      <w:r>
+        <w:t>u</w:t>
+      </w:r>
+      <w:r>
+        <w:t>cho más simple, ya que las acciones que el usuario podrá realizar sobre el Servidor son más reducidas que con el cliente:</w:t>
       </w:r>
     </w:p>
     <w:p>
@@ -1485,7 +1745,7 @@
           <w:lang w:eastAsia="es-ES"/>
         </w:rPr>
         <w:drawing>
-          <wp:inline distT="0" distB="0" distL="0" distR="0" wp14:anchorId="6CE33EF2" wp14:editId="64F2ABD8">
+          <wp:inline distT="0" distB="0" distL="0" distR="0" wp14:anchorId="0F3060A8" wp14:editId="4DF8C860">
             <wp:extent cx="3552825" cy="5543550"/>
             <wp:effectExtent l="0" t="0" r="9525" b="0"/>
             <wp:docPr id="16" name="Imagen 16"/>
@@ -1537,11 +1797,23 @@
         <w:t>seleccione una ruta base</w:t>
       </w:r>
       <w:r>
-        <w:t xml:space="preserve"> para la aplicación. Esta ruta será el directorio a partir del cual el Cliente tendrá acceso dentro de la aplicación. Por ejemplo, si se selecciona como ruta base la raíz de directorios del sistema, el Cliente podrá visualizar todo el sistema de archivos de la </w:t>
+        <w:t xml:space="preserve"> para la aplicación. Esta ruta será el directorio a partir del cual el Cliente tendrá acceso dentro de la aplicación. Por ejemplo, si se selecciona como ruta base la raíz de direct</w:t>
+      </w:r>
+      <w:r>
+        <w:t>o</w:t>
+      </w:r>
+      <w:r>
+        <w:t xml:space="preserve">rios del sistema, el Cliente podrá visualizar todo el sistema de archivos de la </w:t>
       </w:r>
       <w:r>
         <w:lastRenderedPageBreak/>
-        <w:t>máquina servidora. De esta forma, el Servidor puede decidir a qué carpetas tendrá acceso el Cliente antes de que este pueda conectarse. Se puede seleccionar como ruta base la carpeta en la que el usuario guarda toda su música, o un directorio en el que no tenga archivos privados o que no desea que el Cliente vea (aunque el Cliente no podrá visualizar el contenido de dichos ficheros, a no ser que sean archivos de audio).</w:t>
+        <w:t>máquina servidora. De esta forma, el Servidor puede decidir a qué carpetas tendrá acceso el Cliente antes de que este pueda conectarse. Se puede seleccionar como ruta base la carpeta en la que el usuario guarda toda su música, o un directorio en el que no tenga archivos privados o que no desea que el Cliente vea (aunque el Cliente no podrá visu</w:t>
+      </w:r>
+      <w:r>
+        <w:t>a</w:t>
+      </w:r>
+      <w:r>
+        <w:t>lizar el contenido de dichos ficheros, a no ser que sean archivos de audio).</w:t>
       </w:r>
     </w:p>
     <w:p>
@@ -1562,52 +1834,250 @@
       <w:pPr>
         <w:pStyle w:val="Ttulo1"/>
       </w:pPr>
-      <w:bookmarkStart w:id="3" w:name="_Toc358547746"/>
+      <w:bookmarkStart w:id="5" w:name="_Toc358584893"/>
       <w:r>
         <w:lastRenderedPageBreak/>
         <w:t>Diseño de las Conexiones</w:t>
       </w:r>
-    </w:p>
-    <w:p/>
+      <w:bookmarkEnd w:id="5"/>
+    </w:p>
+    <w:p>
+      <w:r>
+        <w:t xml:space="preserve">Nuestra aplicación está basada en las conexiones establecidas entre Cliente y Servidor a lo largo de su ejecución. En total, </w:t>
+      </w:r>
+      <w:proofErr w:type="spellStart"/>
+      <w:r>
+        <w:t>MusicShare</w:t>
+      </w:r>
+      <w:proofErr w:type="spellEnd"/>
+      <w:r>
+        <w:t xml:space="preserve"> mantiene tres conexiones TCP más la UDP utilizada para la inundación que el Cliente realiza para encontrar al Servidor.</w:t>
+      </w:r>
+    </w:p>
+    <w:p>
+      <w:r>
+        <w:t>Estas conexiones están resumidas en el siguiente di</w:t>
+      </w:r>
+      <w:r>
+        <w:t xml:space="preserve">agrama, en el que se pueden ver </w:t>
+      </w:r>
+      <w:r>
+        <w:t>las cases que interaccionan entre sí tanto en el lado C</w:t>
+      </w:r>
+      <w:r>
+        <w:t>liente como en el lado Servidor.</w:t>
+      </w:r>
+    </w:p>
+    <w:p>
+      <w:r>
+        <w:t xml:space="preserve">Como se puede ver, es la clase </w:t>
+      </w:r>
+      <w:proofErr w:type="spellStart"/>
+      <w:r>
+        <w:rPr>
+          <w:rFonts w:ascii="Consolas" w:hAnsi="Consolas" w:cs="Consolas"/>
+        </w:rPr>
+        <w:t>Connect</w:t>
+      </w:r>
+      <w:proofErr w:type="spellEnd"/>
+      <w:r>
+        <w:t xml:space="preserve"> la que inicia y mantiene la conexión principal, por la que se transmiten las acciones que el usuario realiza en el Cliente al Servidor para que éste realice las operaciones pertinentes.</w:t>
+      </w:r>
+    </w:p>
+    <w:p>
+      <w:r>
+        <w:t xml:space="preserve">Por otro lado, las clases </w:t>
+      </w:r>
+      <w:proofErr w:type="spellStart"/>
+      <w:r>
+        <w:rPr>
+          <w:rFonts w:ascii="Consolas" w:hAnsi="Consolas" w:cs="Consolas"/>
+        </w:rPr>
+        <w:t>SoundSender</w:t>
+      </w:r>
+      <w:proofErr w:type="spellEnd"/>
+      <w:r>
+        <w:t xml:space="preserve"> y </w:t>
+      </w:r>
+      <w:proofErr w:type="spellStart"/>
+      <w:r>
+        <w:rPr>
+          <w:rFonts w:ascii="Consolas" w:hAnsi="Consolas" w:cs="Consolas"/>
+        </w:rPr>
+        <w:t>SoundReceiver</w:t>
+      </w:r>
+      <w:proofErr w:type="spellEnd"/>
+      <w:r>
+        <w:rPr>
+          <w:rFonts w:ascii="Consolas" w:hAnsi="Consolas" w:cs="Consolas"/>
+        </w:rPr>
+        <w:t xml:space="preserve"> </w:t>
+      </w:r>
+      <w:r>
+        <w:t>son las e</w:t>
+      </w:r>
+      <w:r>
+        <w:t>ncargadas de enviar y recibir, respectivamente, tanto los datos en crudo de la canción, como la info</w:t>
+      </w:r>
+      <w:r>
+        <w:t>r</w:t>
+      </w:r>
+      <w:r>
+        <w:t>mación de control (tamaño del archivo, tamaño de los segmentos,…) de la misma.</w:t>
+      </w:r>
+    </w:p>
+    <w:p>
+      <w:r>
+        <w:t>Por su parte, a través de la interfaz del Cliente, el usuario podrá iniciar la inundación UDP para realizar la búsqueda del Servidor en la red local, a la que éste contestará si así lo ha decidido el usuario en la propia interfaz del Servidor.</w:t>
+      </w:r>
+    </w:p>
+    <w:p>
+      <w:r>
+        <w:t xml:space="preserve">Debido de que las conexiones que mantienen </w:t>
+      </w:r>
+      <w:proofErr w:type="spellStart"/>
+      <w:r>
+        <w:rPr>
+          <w:rFonts w:ascii="Consolas" w:hAnsi="Consolas" w:cs="Consolas"/>
+        </w:rPr>
+        <w:t>SoundServer</w:t>
+      </w:r>
+      <w:proofErr w:type="spellEnd"/>
+      <w:r>
+        <w:t xml:space="preserve"> y </w:t>
+      </w:r>
+      <w:proofErr w:type="spellStart"/>
+      <w:r>
+        <w:rPr>
+          <w:rFonts w:ascii="Consolas" w:hAnsi="Consolas" w:cs="Consolas"/>
+        </w:rPr>
+        <w:t>SoundReceiver</w:t>
+      </w:r>
+      <w:proofErr w:type="spellEnd"/>
+      <w:r>
+        <w:t xml:space="preserve"> son TCP, éste último podrá informar en cualquier momento al usuario de que la conexión se ha caído a lo largo de la ejecución de la aplicación, en caso de que haya algún pr</w:t>
+      </w:r>
+      <w:r>
+        <w:t>o</w:t>
+      </w:r>
+      <w:r>
+        <w:t xml:space="preserve">blema en la </w:t>
+      </w:r>
+      <w:r>
+        <w:t>misma</w:t>
+      </w:r>
+      <w:r>
+        <w:t xml:space="preserve"> o en el Servidor.</w:t>
+      </w:r>
+    </w:p>
     <w:p>
       <w:pPr>
         <w:jc w:val="left"/>
+        <w:sectPr>
+          <w:headerReference w:type="default" r:id="rId15"/>
+          <w:headerReference w:type="first" r:id="rId16"/>
+          <w:pgSz w:w="11906" w:h="16838"/>
+          <w:pgMar w:top="1418" w:right="1701" w:bottom="1418" w:left="1701" w:header="709" w:footer="709" w:gutter="0"/>
+          <w:cols w:space="708"/>
+          <w:titlePg/>
+          <w:docGrid w:linePitch="360"/>
+        </w:sectPr>
+      </w:pPr>
+      <w:r>
+        <w:br w:type="page"/>
+      </w:r>
+    </w:p>
+    <w:p>
+      <w:pPr>
+        <w:jc w:val="left"/>
+      </w:pPr>
+      <w:r>
         <w:rPr>
-          <w:rFonts w:asciiTheme="majorHAnsi" w:eastAsiaTheme="majorEastAsia" w:hAnsiTheme="majorHAnsi" w:cstheme="majorBidi"/>
-          <w:b/>
-          <w:bCs/>
-          <w:color w:val="365F91" w:themeColor="accent1" w:themeShade="BF"/>
-          <w:sz w:val="36"/>
-          <w:szCs w:val="28"/>
+          <w:noProof/>
+          <w:lang w:eastAsia="es-ES"/>
         </w:rPr>
-      </w:pPr>
-      <w:r>
-        <w:br w:type="page"/>
+        <w:lastRenderedPageBreak/>
+        <w:drawing>
+          <wp:inline distT="0" distB="0" distL="0" distR="0" wp14:anchorId="77F04D36" wp14:editId="58CF16D0">
+            <wp:extent cx="9066530" cy="5286375"/>
+            <wp:effectExtent l="0" t="0" r="1270" b="9525"/>
+            <wp:docPr id="21" name="Imagen 21" descr="C:\Users\Jesus\Downloads\Dibujo1.png"/>
+            <wp:cNvGraphicFramePr>
+              <a:graphicFrameLocks xmlns:a="http://schemas.openxmlformats.org/drawingml/2006/main" noChangeAspect="1"/>
+            </wp:cNvGraphicFramePr>
+            <a:graphic xmlns:a="http://schemas.openxmlformats.org/drawingml/2006/main">
+              <a:graphicData uri="http://schemas.openxmlformats.org/drawingml/2006/picture">
+                <pic:pic xmlns:pic="http://schemas.openxmlformats.org/drawingml/2006/picture">
+                  <pic:nvPicPr>
+                    <pic:cNvPr id="0" name="Picture 1" descr="C:\Users\Jesus\Downloads\Dibujo1.png"/>
+                    <pic:cNvPicPr>
+                      <a:picLocks noChangeAspect="1" noChangeArrowheads="1"/>
+                    </pic:cNvPicPr>
+                  </pic:nvPicPr>
+                  <pic:blipFill>
+                    <a:blip r:embed="rId17">
+                      <a:extLst>
+                        <a:ext uri="{28A0092B-C50C-407E-A947-70E740481C1C}">
+                          <a14:useLocalDpi xmlns:a14="http://schemas.microsoft.com/office/drawing/2010/main" val="0"/>
+                        </a:ext>
+                      </a:extLst>
+                    </a:blip>
+                    <a:srcRect/>
+                    <a:stretch>
+                      <a:fillRect/>
+                    </a:stretch>
+                  </pic:blipFill>
+                  <pic:spPr bwMode="auto">
+                    <a:xfrm>
+                      <a:off x="0" y="0"/>
+                      <a:ext cx="9066530" cy="5286375"/>
+                    </a:xfrm>
+                    <a:prstGeom prst="rect">
+                      <a:avLst/>
+                    </a:prstGeom>
+                    <a:noFill/>
+                    <a:ln>
+                      <a:noFill/>
+                    </a:ln>
+                  </pic:spPr>
+                </pic:pic>
+              </a:graphicData>
+            </a:graphic>
+          </wp:inline>
+        </w:drawing>
       </w:r>
     </w:p>
     <w:p>
       <w:pPr>
         <w:pStyle w:val="Ttulo1"/>
-      </w:pPr>
-      <w:bookmarkStart w:id="4" w:name="_GoBack"/>
-      <w:bookmarkEnd w:id="4"/>
+        <w:sectPr>
+          <w:pgSz w:w="16838" w:h="11906" w:orient="landscape"/>
+          <w:pgMar w:top="1701" w:right="1418" w:bottom="1701" w:left="1418" w:header="709" w:footer="709" w:gutter="0"/>
+          <w:cols w:space="708"/>
+          <w:titlePg/>
+          <w:docGrid w:linePitch="360"/>
+        </w:sectPr>
+      </w:pPr>
+    </w:p>
+    <w:p>
+      <w:pPr>
+        <w:pStyle w:val="Ttulo1"/>
+      </w:pPr>
+      <w:bookmarkStart w:id="6" w:name="_Toc358584894"/>
       <w:r>
         <w:lastRenderedPageBreak/>
         <w:t>Problemas y Dificultades encontrados</w:t>
       </w:r>
-      <w:bookmarkEnd w:id="3"/>
-    </w:p>
-    <w:p/>
-    <w:p>
-      <w:pPr>
-        <w:rPr>
-          <w:rFonts w:asciiTheme="majorHAnsi" w:eastAsiaTheme="majorEastAsia" w:hAnsiTheme="majorHAnsi" w:cstheme="majorBidi"/>
-          <w:b/>
-          <w:bCs/>
-          <w:color w:val="365F91" w:themeColor="accent1" w:themeShade="BF"/>
-          <w:sz w:val="36"/>
-          <w:szCs w:val="28"/>
-        </w:rPr>
+      <w:bookmarkEnd w:id="6"/>
+    </w:p>
+    <w:p>
+      <w:pPr>
+        <w:jc w:val="left"/>
+      </w:pPr>
+    </w:p>
+    <w:p>
+      <w:pPr>
+        <w:jc w:val="left"/>
       </w:pPr>
       <w:r>
         <w:br w:type="page"/>
@@ -1617,18 +2087,32 @@
       <w:pPr>
         <w:pStyle w:val="Ttulo1"/>
       </w:pPr>
-      <w:bookmarkStart w:id="5" w:name="_Toc358547747"/>
+      <w:bookmarkStart w:id="7" w:name="_Toc358584895"/>
       <w:r>
         <w:lastRenderedPageBreak/>
         <w:t>Conclusión</w:t>
       </w:r>
-      <w:bookmarkEnd w:id="5"/>
+      <w:bookmarkEnd w:id="7"/>
+    </w:p>
+    <w:p>
+      <w:r>
+        <w:t xml:space="preserve">Durante la implementación de este proyecto hemos tenido que pelearnos con datos de archivos de música en crudo, solventar algunos problemas entre conexiones, tanto TCP como UDP, </w:t>
+      </w:r>
+      <w:r>
+        <w:t>e implementar la forma de navegar por los archivos del disco duro, tratarlos y enviarlos. Sin embargo, ver cómo tu aplicación reproduce música de forma remota es una sensación muy satisfactoria que compensa las dificultades encontradas.</w:t>
+      </w:r>
+    </w:p>
+    <w:p>
+      <w:r>
+        <w:t>En conclusión, e</w:t>
+      </w:r>
+      <w:r>
+        <w:t>ste proyecto ha resultado ser una forma bastante gratificante de poner en práctica los conocimientos adquiridos en clase, a pesar de que nos ha dado algún que otro quebradero de cabeza.</w:t>
+      </w:r>
     </w:p>
     <w:sectPr>
-      <w:headerReference w:type="default" r:id="rId15"/>
       <w:pgSz w:w="11906" w:h="16838"/>
-      <w:pgMar w:top="1417" w:right="1701" w:bottom="1417" w:left="1701" w:header="708" w:footer="708" w:gutter="0"/>
-      <w:pgNumType w:start="0"/>
+      <w:pgMar w:top="1418" w:right="1701" w:bottom="1418" w:left="1701" w:header="709" w:footer="709" w:gutter="0"/>
       <w:cols w:space="708"/>
       <w:titlePg/>
       <w:docGrid w:linePitch="360"/>
@@ -1700,7 +2184,315 @@
       <mc:AlternateContent>
         <mc:Choice Requires="wps">
           <w:drawing>
-            <wp:anchor distT="0" distB="0" distL="114300" distR="114300" simplePos="0" relativeHeight="251660288" behindDoc="0" locked="0" layoutInCell="0" allowOverlap="1" wp14:editId="649323FF">
+            <wp:anchor distT="0" distB="0" distL="114300" distR="114300" simplePos="0" relativeHeight="251663360" behindDoc="0" locked="0" layoutInCell="0" allowOverlap="1" wp14:anchorId="0AD13C01" wp14:editId="17F7B9D9">
+              <wp:simplePos x="0" y="0"/>
+              <wp:positionH relativeFrom="margin">
+                <wp:align>left</wp:align>
+              </wp:positionH>
+              <wp:positionV relativeFrom="topMargin">
+                <wp:align>center</wp:align>
+              </wp:positionV>
+              <wp:extent cx="5943600" cy="170815"/>
+              <wp:effectExtent l="0" t="0" r="0" b="1905"/>
+              <wp:wrapNone/>
+              <wp:docPr id="26" name="Cuadro de texto 475"/>
+              <wp:cNvGraphicFramePr>
+                <a:graphicFrameLocks xmlns:a="http://schemas.openxmlformats.org/drawingml/2006/main"/>
+              </wp:cNvGraphicFramePr>
+              <a:graphic xmlns:a="http://schemas.openxmlformats.org/drawingml/2006/main">
+                <a:graphicData uri="http://schemas.microsoft.com/office/word/2010/wordprocessingShape">
+                  <wps:wsp>
+                    <wps:cNvSpPr txBox="1">
+                      <a:spLocks noChangeArrowheads="1"/>
+                    </wps:cNvSpPr>
+                    <wps:spPr bwMode="auto">
+                      <a:xfrm>
+                        <a:off x="0" y="0"/>
+                        <a:ext cx="5943600" cy="170815"/>
+                      </a:xfrm>
+                      <a:prstGeom prst="rect">
+                        <a:avLst/>
+                      </a:prstGeom>
+                      <a:noFill/>
+                      <a:extLst>
+                        <a:ext uri="{909E8E84-426E-40DD-AFC4-6F175D3DCCD1}">
+                          <a14:hiddenFill xmlns:a14="http://schemas.microsoft.com/office/drawing/2010/main">
+                            <a:solidFill>
+                              <a:srgbClr val="FFFFFF"/>
+                            </a:solidFill>
+                          </a14:hiddenFill>
+                        </a:ext>
+                        <a:ext uri="{91240B29-F687-4F45-9708-019B960494DF}">
+                          <a14:hiddenLine xmlns:a14="http://schemas.microsoft.com/office/drawing/2010/main" w="9525">
+                            <a:solidFill>
+                              <a:srgbClr val="000000"/>
+                            </a:solidFill>
+                            <a:miter lim="800000"/>
+                            <a:headEnd/>
+                            <a:tailEnd/>
+                          </a14:hiddenLine>
+                        </a:ext>
+                      </a:extLst>
+                    </wps:spPr>
+                    <wps:txbx>
+                      <w:txbxContent>
+                        <w:p>
+                          <w:pPr>
+                            <w:spacing w:after="0" w:line="240" w:lineRule="auto"/>
+                            <w:jc w:val="right"/>
+                          </w:pPr>
+                          <w:r>
+                            <w:fldChar w:fldCharType="begin"/>
+                          </w:r>
+                          <w:r>
+                            <w:instrText xml:space="preserve"> STYLEREF  "1" </w:instrText>
+                          </w:r>
+                          <w:r>
+                            <w:fldChar w:fldCharType="separate"/>
+                          </w:r>
+                          <w:r>
+                            <w:rPr>
+                              <w:noProof/>
+                            </w:rPr>
+                            <w:t>Objetivos de la Aplicación</w:t>
+                          </w:r>
+                          <w:r>
+                            <w:fldChar w:fldCharType="end"/>
+                          </w:r>
+                        </w:p>
+                      </w:txbxContent>
+                    </wps:txbx>
+                    <wps:bodyPr rot="0" vert="horz" wrap="square" lIns="91440" tIns="0" rIns="91440" bIns="0" anchor="ctr" anchorCtr="0" upright="1">
+                      <a:spAutoFit/>
+                    </wps:bodyPr>
+                  </wps:wsp>
+                </a:graphicData>
+              </a:graphic>
+              <wp14:sizeRelH relativeFrom="margin">
+                <wp14:pctWidth>100000</wp14:pctWidth>
+              </wp14:sizeRelH>
+              <wp14:sizeRelV relativeFrom="page">
+                <wp14:pctHeight>0</wp14:pctHeight>
+              </wp14:sizeRelV>
+            </wp:anchor>
+          </w:drawing>
+        </mc:Choice>
+        <mc:Fallback>
+          <w:pict>
+            <v:shapetype id="_x0000_t202" coordsize="21600,21600" o:spt="202" path="m,l,21600r21600,l21600,xe">
+              <v:stroke joinstyle="miter"/>
+              <v:path gradientshapeok="t" o:connecttype="rect"/>
+            </v:shapetype>
+            <v:shape id="Cuadro de texto 475" o:spid="_x0000_s1026" type="#_x0000_t202" style="position:absolute;left:0;text-align:left;margin-left:0;margin-top:0;width:468pt;height:13.45pt;z-index:251663360;visibility:visible;mso-wrap-style:square;mso-width-percent:1000;mso-height-percent:0;mso-wrap-distance-left:9pt;mso-wrap-distance-top:0;mso-wrap-distance-right:9pt;mso-wrap-distance-bottom:0;mso-position-horizontal:left;mso-position-horizontal-relative:margin;mso-position-vertical:center;mso-position-vertical-relative:top-margin-area;mso-width-percent:1000;mso-height-percent:0;mso-width-relative:margin;mso-height-relative:page;v-text-anchor:middle" o:gfxdata="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" o:allowincell="f" filled="f" stroked="f">
+              <v:textbox style="mso-fit-shape-to-text:t" inset=",0,,0">
+                <w:txbxContent>
+                  <w:p>
+                    <w:pPr>
+                      <w:spacing w:after="0" w:line="240" w:lineRule="auto"/>
+                      <w:jc w:val="right"/>
+                    </w:pPr>
+                    <w:r>
+                      <w:fldChar w:fldCharType="begin"/>
+                    </w:r>
+                    <w:r>
+                      <w:instrText xml:space="preserve"> STYLEREF  "1" </w:instrText>
+                    </w:r>
+                    <w:r>
+                      <w:fldChar w:fldCharType="separate"/>
+                    </w:r>
+                    <w:r>
+                      <w:rPr>
+                        <w:noProof/>
+                      </w:rPr>
+                      <w:t>Objetivos de la Aplicación</w:t>
+                    </w:r>
+                    <w:r>
+                      <w:fldChar w:fldCharType="end"/>
+                    </w:r>
+                  </w:p>
+                </w:txbxContent>
+              </v:textbox>
+              <w10:wrap anchorx="margin" anchory="margin"/>
+            </v:shape>
+          </w:pict>
+        </mc:Fallback>
+      </mc:AlternateContent>
+    </w:r>
+    <w:r>
+      <w:rPr>
+        <w:noProof/>
+      </w:rPr>
+      <mc:AlternateContent>
+        <mc:Choice Requires="wps">
+          <w:drawing>
+            <wp:anchor distT="0" distB="0" distL="114300" distR="114300" simplePos="0" relativeHeight="251662336" behindDoc="0" locked="0" layoutInCell="0" allowOverlap="1" wp14:anchorId="15A17840" wp14:editId="6E8EEE7D">
+              <wp:simplePos x="0" y="0"/>
+              <wp:positionH relativeFrom="page">
+                <wp:align>right</wp:align>
+              </wp:positionH>
+              <wp:positionV relativeFrom="topMargin">
+                <wp:align>center</wp:align>
+              </wp:positionV>
+              <wp:extent cx="914400" cy="170815"/>
+              <wp:effectExtent l="0" t="0" r="0" b="0"/>
+              <wp:wrapNone/>
+              <wp:docPr id="27" name="Cuadro de texto 476"/>
+              <wp:cNvGraphicFramePr>
+                <a:graphicFrameLocks xmlns:a="http://schemas.openxmlformats.org/drawingml/2006/main"/>
+              </wp:cNvGraphicFramePr>
+              <a:graphic xmlns:a="http://schemas.openxmlformats.org/drawingml/2006/main">
+                <a:graphicData uri="http://schemas.microsoft.com/office/word/2010/wordprocessingShape">
+                  <wps:wsp>
+                    <wps:cNvSpPr txBox="1">
+                      <a:spLocks noChangeArrowheads="1"/>
+                    </wps:cNvSpPr>
+                    <wps:spPr bwMode="auto">
+                      <a:xfrm>
+                        <a:off x="0" y="0"/>
+                        <a:ext cx="914400" cy="170815"/>
+                      </a:xfrm>
+                      <a:prstGeom prst="rect">
+                        <a:avLst/>
+                      </a:prstGeom>
+                      <a:solidFill>
+                        <a:schemeClr val="accent1"/>
+                      </a:solidFill>
+                      <a:extLst/>
+                    </wps:spPr>
+                    <wps:txbx>
+                      <w:txbxContent>
+                        <w:p>
+                          <w:pPr>
+                            <w:spacing w:after="0" w:line="240" w:lineRule="auto"/>
+                            <w:rPr>
+                              <w:color w:val="FFFFFF" w:themeColor="background1"/>
+                              <w14:numForm w14:val="lining"/>
+                            </w:rPr>
+                          </w:pPr>
+                          <w:r>
+                            <w:rPr>
+                              <w14:numForm w14:val="lining"/>
+                            </w:rPr>
+                            <w:fldChar w:fldCharType="begin"/>
+                          </w:r>
+                          <w:r>
+                            <w:rPr>
+                              <w14:numForm w14:val="lining"/>
+                            </w:rPr>
+                            <w:instrText>PAGE   \* MERGEFORMAT</w:instrText>
+                          </w:r>
+                          <w:r>
+                            <w:rPr>
+                              <w14:numForm w14:val="lining"/>
+                            </w:rPr>
+                            <w:fldChar w:fldCharType="separate"/>
+                          </w:r>
+                          <w:r>
+                            <w:rPr>
+                              <w:noProof/>
+                              <w:color w:val="FFFFFF" w:themeColor="background1"/>
+                              <w14:numForm w14:val="lining"/>
+                            </w:rPr>
+                            <w:t>2</w:t>
+                          </w:r>
+                          <w:r>
+                            <w:rPr>
+                              <w:color w:val="FFFFFF" w:themeColor="background1"/>
+                              <w14:numForm w14:val="lining"/>
+                            </w:rPr>
+                            <w:fldChar w:fldCharType="end"/>
+                          </w:r>
+                        </w:p>
+                      </w:txbxContent>
+                    </wps:txbx>
+                    <wps:bodyPr rot="0" vert="horz" wrap="square" lIns="91440" tIns="0" rIns="91440" bIns="0" anchor="ctr" anchorCtr="0" upright="1">
+                      <a:spAutoFit/>
+                    </wps:bodyPr>
+                  </wps:wsp>
+                </a:graphicData>
+              </a:graphic>
+              <wp14:sizeRelH relativeFrom="rightMargin">
+                <wp14:pctWidth>100000</wp14:pctWidth>
+              </wp14:sizeRelH>
+              <wp14:sizeRelV relativeFrom="page">
+                <wp14:pctHeight>0</wp14:pctHeight>
+              </wp14:sizeRelV>
+            </wp:anchor>
+          </w:drawing>
+        </mc:Choice>
+        <mc:Fallback>
+          <w:pict>
+            <v:shape id="Cuadro de texto 476" o:spid="_x0000_s1027" type="#_x0000_t202" style="position:absolute;left:0;text-align:left;margin-left:20.8pt;margin-top:0;width:1in;height:13.45pt;z-index:251662336;visibility:visible;mso-wrap-style:square;mso-width-percent:1000;mso-height-percent:0;mso-wrap-distance-left:9pt;mso-wrap-distance-top:0;mso-wrap-distance-right:9pt;mso-wrap-distance-bottom:0;mso-position-horizontal:right;mso-position-horizontal-relative:page;mso-position-vertical:center;mso-position-vertical-relative:top-margin-area;mso-width-percent:1000;mso-height-percent:0;mso-width-relative:right-margin-area;mso-height-relative:page;v-text-anchor:middle" o:gfxdata="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" o:allowincell="f" fillcolor="#4f81bd [3204]" stroked="f">
+              <v:textbox style="mso-fit-shape-to-text:t" inset=",0,,0">
+                <w:txbxContent>
+                  <w:p>
+                    <w:pPr>
+                      <w:spacing w:after="0" w:line="240" w:lineRule="auto"/>
+                      <w:rPr>
+                        <w:color w:val="FFFFFF" w:themeColor="background1"/>
+                        <w14:numForm w14:val="lining"/>
+                      </w:rPr>
+                    </w:pPr>
+                    <w:r>
+                      <w:rPr>
+                        <w14:numForm w14:val="lining"/>
+                      </w:rPr>
+                      <w:fldChar w:fldCharType="begin"/>
+                    </w:r>
+                    <w:r>
+                      <w:rPr>
+                        <w14:numForm w14:val="lining"/>
+                      </w:rPr>
+                      <w:instrText>PAGE   \* MERGEFORMAT</w:instrText>
+                    </w:r>
+                    <w:r>
+                      <w:rPr>
+                        <w14:numForm w14:val="lining"/>
+                      </w:rPr>
+                      <w:fldChar w:fldCharType="separate"/>
+                    </w:r>
+                    <w:r>
+                      <w:rPr>
+                        <w:noProof/>
+                        <w:color w:val="FFFFFF" w:themeColor="background1"/>
+                        <w14:numForm w14:val="lining"/>
+                      </w:rPr>
+                      <w:t>2</w:t>
+                    </w:r>
+                    <w:r>
+                      <w:rPr>
+                        <w:color w:val="FFFFFF" w:themeColor="background1"/>
+                        <w14:numForm w14:val="lining"/>
+                      </w:rPr>
+                      <w:fldChar w:fldCharType="end"/>
+                    </w:r>
+                  </w:p>
+                </w:txbxContent>
+              </v:textbox>
+              <w10:wrap anchorx="page" anchory="margin"/>
+            </v:shape>
+          </w:pict>
+        </mc:Fallback>
+      </mc:AlternateContent>
+    </w:r>
+  </w:p>
+</w:hdr>
+</file>
+
+<file path=word/header2.xml><?xml version="1.0" encoding="utf-8"?>
+<w:hdr xmlns:wpc="http://schemas.microsoft.com/office/word/2010/wordprocessingCanvas" xmlns:mc="http://schemas.openxmlformats.org/markup-compatibility/2006" xmlns:o="urn:schemas-microsoft-com:office:office" xmlns:r="http://schemas.openxmlformats.org/officeDocument/2006/relationships" xmlns:m="http://schemas.openxmlformats.org/officeDocument/2006/math" xmlns:v="urn:schemas-microsoft-com:vml" xmlns:wp14="http://schemas.microsoft.com/office/word/2010/wordprocessingDrawing" xmlns:wp="http://schemas.openxmlformats.org/drawingml/2006/wordprocessingDrawing" xmlns:w10="urn:schemas-microsoft-com:office:word" xmlns:w="http://schemas.openxmlformats.org/wordprocessingml/2006/main" xmlns:w14="http://schemas.microsoft.com/office/word/2010/wordml" xmlns:wpg="http://schemas.microsoft.com/office/word/2010/wordprocessingGroup" xmlns:wpi="http://schemas.microsoft.com/office/word/2010/wordprocessingInk" xmlns:wne="http://schemas.microsoft.com/office/word/2006/wordml" xmlns:wps="http://schemas.microsoft.com/office/word/2010/wordprocessingShape" mc:Ignorable="w14 wp14">
+  <w:p>
+    <w:pPr>
+      <w:pStyle w:val="Encabezado"/>
+    </w:pPr>
+    <w:r>
+      <w:rPr>
+        <w:noProof/>
+      </w:rPr>
+      <mc:AlternateContent>
+        <mc:Choice Requires="wps">
+          <w:drawing>
+            <wp:anchor distT="0" distB="0" distL="114300" distR="114300" simplePos="0" relativeHeight="251660288" behindDoc="0" locked="0" layoutInCell="0" allowOverlap="1" wp14:anchorId="7C6016EF" wp14:editId="0D5CD3D3">
               <wp:simplePos x="0" y="0"/>
               <wp:positionH relativeFrom="margin">
                 <wp:align>left</wp:align>
@@ -1799,7 +2591,7 @@
               <v:stroke joinstyle="miter"/>
               <v:path gradientshapeok="t" o:connecttype="rect"/>
             </v:shapetype>
-            <v:shape id="Cuadro de texto 475" o:spid="_x0000_s1026" type="#_x0000_t202" style="position:absolute;left:0;text-align:left;margin-left:0;margin-top:0;width:468pt;height:13.45pt;z-index:251660288;visibility:visible;mso-wrap-style:square;mso-width-percent:1000;mso-height-percent:0;mso-wrap-distance-left:9pt;mso-wrap-distance-top:0;mso-wrap-distance-right:9pt;mso-wrap-distance-bottom:0;mso-position-horizontal:left;mso-position-horizontal-relative:margin;mso-position-vertical:center;mso-position-vertical-relative:top-margin-area;mso-width-percent:1000;mso-height-percent:0;mso-width-relative:margin;mso-height-relative:page;v-text-anchor:middle" o:gfxdata="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" o:allowincell="f" filled="f" stroked="f">
+            <v:shape id="_x0000_s1028" type="#_x0000_t202" style="position:absolute;left:0;text-align:left;margin-left:0;margin-top:0;width:468pt;height:13.45pt;z-index:251660288;visibility:visible;mso-wrap-style:square;mso-width-percent:1000;mso-height-percent:0;mso-wrap-distance-left:9pt;mso-wrap-distance-top:0;mso-wrap-distance-right:9pt;mso-wrap-distance-bottom:0;mso-position-horizontal:left;mso-position-horizontal-relative:margin;mso-position-vertical:center;mso-position-vertical-relative:top-margin-area;mso-width-percent:1000;mso-height-percent:0;mso-width-relative:margin;mso-height-relative:page;v-text-anchor:middle" o:gfxdata="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" o:allowincell="f" filled="f" stroked="f">
               <v:textbox style="mso-fit-shape-to-text:t" inset=",0,,0">
                 <w:txbxContent>
                   <w:p>
@@ -1841,7 +2633,7 @@
       <mc:AlternateContent>
         <mc:Choice Requires="wps">
           <w:drawing>
-            <wp:anchor distT="0" distB="0" distL="114300" distR="114300" simplePos="0" relativeHeight="251659264" behindDoc="0" locked="0" layoutInCell="0" allowOverlap="1" wp14:editId="27807FA4">
+            <wp:anchor distT="0" distB="0" distL="114300" distR="114300" simplePos="0" relativeHeight="251659264" behindDoc="0" locked="0" layoutInCell="0" allowOverlap="1" wp14:anchorId="3D370903" wp14:editId="03619D3F">
               <wp:simplePos x="0" y="0"/>
               <wp:positionH relativeFrom="page">
                 <wp:align>right</wp:align>
@@ -1909,7 +2701,7 @@
                               <w:color w:val="FFFFFF" w:themeColor="background1"/>
                               <w14:numForm w14:val="lining"/>
                             </w:rPr>
-                            <w:t>12</w:t>
+                            <w:t>14</w:t>
                           </w:r>
                           <w:r>
                             <w:rPr>
@@ -1938,7 +2730,7 @@
         </mc:Choice>
         <mc:Fallback>
           <w:pict>
-            <v:shape id="Cuadro de texto 476" o:spid="_x0000_s1027" type="#_x0000_t202" style="position:absolute;left:0;text-align:left;margin-left:20.8pt;margin-top:0;width:1in;height:13.45pt;z-index:251659264;visibility:visible;mso-wrap-style:square;mso-width-percent:1000;mso-height-percent:0;mso-wrap-distance-left:9pt;mso-wrap-distance-top:0;mso-wrap-distance-right:9pt;mso-wrap-distance-bottom:0;mso-position-horizontal:right;mso-position-horizontal-relative:page;mso-position-vertical:center;mso-position-vertical-relative:top-margin-area;mso-width-percent:1000;mso-height-percent:0;mso-width-relative:right-margin-area;mso-height-relative:page;v-text-anchor:middle" o:gfxdata="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" o:allowincell="f" fillcolor="#4f81bd [3204]" stroked="f">
+            <v:shape id="_x0000_s1029" type="#_x0000_t202" style="position:absolute;left:0;text-align:left;margin-left:20.8pt;margin-top:0;width:1in;height:13.45pt;z-index:251659264;visibility:visible;mso-wrap-style:square;mso-width-percent:1000;mso-height-percent:0;mso-wrap-distance-left:9pt;mso-wrap-distance-top:0;mso-wrap-distance-right:9pt;mso-wrap-distance-bottom:0;mso-position-horizontal:right;mso-position-horizontal-relative:page;mso-position-vertical:center;mso-position-vertical-relative:top-margin-area;mso-width-percent:1000;mso-height-percent:0;mso-width-relative:right-margin-area;mso-height-relative:page;v-text-anchor:middle" o:gfxdata="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" o:allowincell="f" fillcolor="#4f81bd [3204]" stroked="f">
               <v:textbox style="mso-fit-shape-to-text:t" inset=",0,,0">
                 <w:txbxContent>
                   <w:p>
@@ -1973,7 +2765,7 @@
                         <w:color w:val="FFFFFF" w:themeColor="background1"/>
                         <w14:numForm w14:val="lining"/>
                       </w:rPr>
-                      <w:t>12</w:t>
+                      <w:t>14</w:t>
                     </w:r>
                     <w:r>
                       <w:rPr>
@@ -2853,6 +3645,14 @@
       <w:sz w:val="24"/>
     </w:rPr>
   </w:style>
+  <w:style w:type="character" w:styleId="Nmerodelnea">
+    <w:name w:val="line number"/>
+    <w:basedOn w:val="Fuentedeprrafopredeter"/>
+    <w:uiPriority w:val="99"/>
+    <w:semiHidden/>
+    <w:unhideWhenUsed/>
+    <w:rsid w:val="002504E8"/>
+  </w:style>
 </w:styles>
 </file>
 
@@ -3298,6 +4098,14 @@
       <w:sz w:val="24"/>
     </w:rPr>
   </w:style>
+  <w:style w:type="character" w:styleId="Nmerodelnea">
+    <w:name w:val="line number"/>
+    <w:basedOn w:val="Fuentedeprrafopredeter"/>
+    <w:uiPriority w:val="99"/>
+    <w:semiHidden/>
+    <w:unhideWhenUsed/>
+    <w:rsid w:val="002504E8"/>
+  </w:style>
 </w:styles>
 </file>
 
@@ -3418,6 +4226,32 @@
         </w:p>
       </w:docPartBody>
     </w:docPart>
+    <w:docPart>
+      <w:docPartPr>
+        <w:name w:val="052B0EF5FA7F488EB6EB56EA369928F4"/>
+        <w:category>
+          <w:name w:val="General"/>
+          <w:gallery w:val="placeholder"/>
+        </w:category>
+        <w:types>
+          <w:type w:val="bbPlcHdr"/>
+        </w:types>
+        <w:behaviors>
+          <w:behavior w:val="content"/>
+        </w:behaviors>
+        <w:guid w:val="{B304A2F3-1ACE-4710-9B5F-6FB8FA71F594}"/>
+      </w:docPartPr>
+      <w:docPartBody>
+        <w:p>
+          <w:pPr>
+            <w:pStyle w:val="052B0EF5FA7F488EB6EB56EA369928F4"/>
+          </w:pPr>
+          <w:r>
+            <w:t>[Escriba el nombre del autor]</w:t>
+          </w:r>
+        </w:p>
+      </w:docPartBody>
+    </w:docPart>
   </w:docParts>
 </w:glossaryDocument>
 </file>
@@ -3473,6 +4307,13 @@
     <w:pitch w:val="variable"/>
     <w:sig w:usb0="E1002EFF" w:usb1="C000605B" w:usb2="00000029" w:usb3="00000000" w:csb0="000101FF" w:csb1="00000000"/>
   </w:font>
+  <w:font w:name="Consolas">
+    <w:panose1 w:val="020B0609020204030204"/>
+    <w:charset w:val="00"/>
+    <w:family w:val="modern"/>
+    <w:pitch w:val="fixed"/>
+    <w:sig w:usb0="E10002FF" w:usb1="4000FCFF" w:usb2="00000009" w:usb3="00000000" w:csb0="0000019F" w:csb1="00000000"/>
+  </w:font>
 </w:fonts>
 </file>
 
@@ -3492,7 +4333,7 @@
   <w:rsids>
     <w:rsidRoot w:val="00042377"/>
     <w:rsid w:val="00042377"/>
-    <w:rsid w:val="00EB4577"/>
+    <w:rsid w:val="008D1233"/>
   </w:rsids>
   <m:mathPr>
     <m:mathFont m:val="Cambria Math"/>
@@ -3721,6 +4562,14 @@
     <w:name w:val="052B0EF5FA7F488EB6EB56EA369928F4"/>
     <w:rsid w:val="00042377"/>
   </w:style>
+  <w:style w:type="paragraph" w:customStyle="1" w:styleId="7457001AC8AF4475B0E2F7BFF4976FCB">
+    <w:name w:val="7457001AC8AF4475B0E2F7BFF4976FCB"/>
+    <w:rsid w:val="00042377"/>
+  </w:style>
+  <w:style w:type="paragraph" w:customStyle="1" w:styleId="8E0153C2028546A0905FF692A6F5A311">
+    <w:name w:val="8E0153C2028546A0905FF692A6F5A311"/>
+    <w:rsid w:val="00042377"/>
+  </w:style>
 </w:styles>
 </file>
 
@@ -3929,6 +4778,14 @@
   </w:style>
   <w:style w:type="paragraph" w:customStyle="1" w:styleId="052B0EF5FA7F488EB6EB56EA369928F4">
     <w:name w:val="052B0EF5FA7F488EB6EB56EA369928F4"/>
+    <w:rsid w:val="00042377"/>
+  </w:style>
+  <w:style w:type="paragraph" w:customStyle="1" w:styleId="7457001AC8AF4475B0E2F7BFF4976FCB">
+    <w:name w:val="7457001AC8AF4475B0E2F7BFF4976FCB"/>
+    <w:rsid w:val="00042377"/>
+  </w:style>
+  <w:style w:type="paragraph" w:customStyle="1" w:styleId="8E0153C2028546A0905FF692A6F5A311">
+    <w:name w:val="8E0153C2028546A0905FF692A6F5A311"/>
     <w:rsid w:val="00042377"/>
   </w:style>
 </w:styles>
@@ -4231,7 +5088,7 @@
 </file>
 
 <file path=customXml/itemProps1.xml><?xml version="1.0" encoding="utf-8"?>
-<ds:datastoreItem xmlns:ds="http://schemas.openxmlformats.org/officeDocument/2006/customXml" ds:itemID="{6FC3070A-880F-4693-A8A7-B133C74BABC5}">
+<ds:datastoreItem xmlns:ds="http://schemas.openxmlformats.org/officeDocument/2006/customXml" ds:itemID="{9B77EF5E-514A-4804-B6C3-D4F8E5130E0A}">
   <ds:schemaRefs>
     <ds:schemaRef ds:uri="http://schemas.openxmlformats.org/officeDocument/2006/bibliography"/>
   </ds:schemaRefs>
